--- a/Дипломная/Курсовая по УПП.docx
+++ b/Дипломная/Курсовая по УПП.docx
@@ -1,13 +1,13 @@
 
 <file path=word/document.xml><?xml version="1.0" encoding="utf-8"?>
-<w:document xmlns:ve="http://schemas.openxmlformats.org/markup-compatibility/2006" xmlns:o="urn:schemas-microsoft-com:office:office" xmlns:r="http://schemas.openxmlformats.org/officeDocument/2006/relationships" xmlns:m="http://schemas.openxmlformats.org/officeDocument/2006/math" xmlns:v="urn:schemas-microsoft-com:vml" xmlns:wp="http://schemas.openxmlformats.org/drawingml/2006/wordprocessingDrawing" xmlns:w10="urn:schemas-microsoft-com:office:word" xmlns:w="http://schemas.openxmlformats.org/wordprocessingml/2006/main" xmlns:wne="http://schemas.microsoft.com/office/word/2006/wordml">
+<w:document xmlns:wpc="http://schemas.microsoft.com/office/word/2010/wordprocessingCanvas" xmlns:cx="http://schemas.microsoft.com/office/drawing/2014/chartex" xmlns:cx1="http://schemas.microsoft.com/office/drawing/2015/9/8/chartex" xmlns:mc="http://schemas.openxmlformats.org/markup-compatibility/2006" xmlns:o="urn:schemas-microsoft-com:office:office" xmlns:r="http://schemas.openxmlformats.org/officeDocument/2006/relationships" xmlns:m="http://schemas.openxmlformats.org/officeDocument/2006/math" xmlns:v="urn:schemas-microsoft-com:vml" xmlns:wp14="http://schemas.microsoft.com/office/word/2010/wordprocessingDrawing" xmlns:wp="http://schemas.openxmlformats.org/drawingml/2006/wordprocessingDrawing" xmlns:w10="urn:schemas-microsoft-com:office:word" xmlns:w="http://schemas.openxmlformats.org/wordprocessingml/2006/main" xmlns:w14="http://schemas.microsoft.com/office/word/2010/wordml" xmlns:w15="http://schemas.microsoft.com/office/word/2012/wordml" xmlns:w16se="http://schemas.microsoft.com/office/word/2015/wordml/symex" xmlns:wpg="http://schemas.microsoft.com/office/word/2010/wordprocessingGroup" xmlns:wpi="http://schemas.microsoft.com/office/word/2010/wordprocessingInk" xmlns:wne="http://schemas.microsoft.com/office/word/2006/wordml" xmlns:wps="http://schemas.microsoft.com/office/word/2010/wordprocessingShape" mc:Ignorable="w14 w15 w16se wp14">
   <w:body>
     <w:tbl>
       <w:tblPr>
         <w:tblpPr w:leftFromText="180" w:rightFromText="180" w:vertAnchor="page" w:horzAnchor="margin" w:tblpY="646"/>
         <w:tblW w:w="0" w:type="auto"/>
         <w:tblLayout w:type="fixed"/>
-        <w:tblLook w:val="0000"/>
+        <w:tblLook w:val="0000" w:firstRow="0" w:lastRow="0" w:firstColumn="0" w:lastColumn="0" w:noHBand="0" w:noVBand="0"/>
       </w:tblPr>
       <w:tblGrid>
         <w:gridCol w:w="1940"/>
@@ -653,16 +653,8 @@
               <w:rPr>
                 <w:color w:val="000000" w:themeColor="text1"/>
               </w:rPr>
-              <w:t xml:space="preserve">А. В. </w:t>
-            </w:r>
-            <w:proofErr w:type="spellStart"/>
-            <w:r>
-              <w:rPr>
-                <w:color w:val="000000" w:themeColor="text1"/>
-              </w:rPr>
-              <w:t>Ибашаев</w:t>
-            </w:r>
-            <w:proofErr w:type="spellEnd"/>
+              <w:t>А. В. Ибашаев</w:t>
+            </w:r>
           </w:p>
         </w:tc>
         <w:tc>
@@ -856,7 +848,6 @@
             </w:r>
           </w:p>
           <w:p>
-            <w:proofErr w:type="spellStart"/>
             <w:r>
               <w:t>_</w:t>
             </w:r>
@@ -867,16 +858,7 @@
               <w:t>_________________</w:t>
             </w:r>
             <w:r>
-              <w:t>_</w:t>
-            </w:r>
-            <w:proofErr w:type="gramStart"/>
-            <w:r>
-              <w:t>г</w:t>
-            </w:r>
-            <w:proofErr w:type="spellEnd"/>
-            <w:proofErr w:type="gramEnd"/>
-            <w:r>
-              <w:t>.</w:t>
+              <w:t>_г.</w:t>
             </w:r>
           </w:p>
         </w:tc>
@@ -998,7 +980,7 @@
         <w:tblpPr w:leftFromText="180" w:rightFromText="180" w:vertAnchor="page" w:horzAnchor="margin" w:tblpY="631"/>
         <w:tblW w:w="0" w:type="auto"/>
         <w:tblLayout w:type="fixed"/>
-        <w:tblLook w:val="0000"/>
+        <w:tblLook w:val="0000" w:firstRow="0" w:lastRow="0" w:firstColumn="0" w:lastColumn="0" w:noHBand="0" w:noVBand="0"/>
       </w:tblPr>
       <w:tblGrid>
         <w:gridCol w:w="2392"/>
@@ -1318,19 +1300,11 @@
                 <w:color w:val="000000" w:themeColor="text1"/>
               </w:rPr>
             </w:pPr>
-            <w:proofErr w:type="spellStart"/>
             <w:r>
               <w:rPr>
                 <w:color w:val="000000" w:themeColor="text1"/>
               </w:rPr>
-              <w:t>Ибашаев</w:t>
-            </w:r>
-            <w:proofErr w:type="spellEnd"/>
-            <w:r>
-              <w:rPr>
-                <w:color w:val="000000" w:themeColor="text1"/>
-              </w:rPr>
-              <w:t xml:space="preserve"> Александр Вячеславович</w:t>
+              <w:t>Ибашаев Александр Вячеславович</w:t>
             </w:r>
           </w:p>
         </w:tc>
@@ -1409,18 +1383,8 @@
             <w:pPr>
               <w:ind w:left="709"/>
             </w:pPr>
-            <w:proofErr w:type="spellStart"/>
-            <w:r>
-              <w:t>________________</w:t>
-            </w:r>
-            <w:proofErr w:type="gramStart"/>
-            <w:r>
-              <w:t>г</w:t>
-            </w:r>
-            <w:proofErr w:type="spellEnd"/>
-            <w:proofErr w:type="gramEnd"/>
-            <w:r>
-              <w:t>.</w:t>
+            <w:r>
+              <w:t>________________г.</w:t>
             </w:r>
           </w:p>
           <w:p>
@@ -1810,19 +1774,11 @@
               </w:rPr>
               <w:t xml:space="preserve">                         </w:t>
             </w:r>
-            <w:proofErr w:type="gramStart"/>
             <w:r>
               <w:rPr>
                 <w:u w:val="single"/>
               </w:rPr>
-              <w:t>г</w:t>
-            </w:r>
-            <w:proofErr w:type="gramEnd"/>
-            <w:r>
-              <w:rPr>
-                <w:u w:val="single"/>
-              </w:rPr>
-              <w:t>.</w:t>
+              <w:t>г.</w:t>
             </w:r>
           </w:p>
         </w:tc>
@@ -1906,21 +1862,14 @@
             <w:vAlign w:val="bottom"/>
           </w:tcPr>
           <w:p>
-            <w:proofErr w:type="spellStart"/>
             <w:r>
               <w:rPr>
                 <w:u w:val="single"/>
               </w:rPr>
               <w:t>____________</w:t>
             </w:r>
-            <w:proofErr w:type="gramStart"/>
-            <w:r>
-              <w:t>г</w:t>
-            </w:r>
-            <w:proofErr w:type="spellEnd"/>
-            <w:proofErr w:type="gramEnd"/>
-            <w:r>
-              <w:t>.</w:t>
+            <w:r>
+              <w:t>г.</w:t>
             </w:r>
           </w:p>
         </w:tc>
@@ -1962,16 +1911,8 @@
               <w:rPr>
                 <w:color w:val="000000" w:themeColor="text1"/>
               </w:rPr>
-              <w:t xml:space="preserve">А. В. </w:t>
-            </w:r>
-            <w:proofErr w:type="spellStart"/>
-            <w:r>
-              <w:rPr>
-                <w:color w:val="000000" w:themeColor="text1"/>
-              </w:rPr>
-              <w:t>Ибашаев</w:t>
-            </w:r>
-            <w:proofErr w:type="spellEnd"/>
+              <w:t>А. В. Ибашаев</w:t>
+            </w:r>
             <w:r>
               <w:rPr>
                 <w:color w:val="000000" w:themeColor="text1"/>
@@ -2941,7 +2882,21 @@
                 <w:rStyle w:val="ae"/>
                 <w:noProof/>
               </w:rPr>
-              <w:t xml:space="preserve">2.2   Проектирование веб-приложения с помощью методология </w:t>
+              <w:t>2.2   Проектирование веб-</w:t>
+            </w:r>
+            <w:r>
+              <w:rPr>
+                <w:rStyle w:val="ae"/>
+                <w:noProof/>
+              </w:rPr>
+              <w:t>приложения с помощью методологии</w:t>
+            </w:r>
+            <w:r>
+              <w:rPr>
+                <w:rStyle w:val="ae"/>
+                <w:noProof/>
+              </w:rPr>
+              <w:t xml:space="preserve"> </w:t>
             </w:r>
             <w:r>
               <w:rPr>
@@ -4169,25 +4124,14 @@
           <w:lang w:eastAsia="en-US"/>
         </w:rPr>
       </w:pPr>
-      <w:proofErr w:type="spellStart"/>
-      <w:r>
-        <w:rPr>
-          <w:rFonts w:eastAsia="Calibri"/>
-          <w:sz w:val="28"/>
-          <w:szCs w:val="22"/>
-          <w:lang w:eastAsia="en-US"/>
-        </w:rPr>
-        <w:t>Онлайн-поиск</w:t>
-      </w:r>
-      <w:proofErr w:type="spellEnd"/>
-      <w:r>
-        <w:rPr>
-          <w:rFonts w:eastAsia="Calibri"/>
-          <w:sz w:val="28"/>
-          <w:szCs w:val="22"/>
-          <w:lang w:eastAsia="en-US"/>
-        </w:rPr>
-        <w:t xml:space="preserve"> и фильтрация</w:t>
+      <w:r>
+        <w:rPr>
+          <w:rFonts w:eastAsia="Calibri"/>
+          <w:sz w:val="28"/>
+          <w:szCs w:val="22"/>
+          <w:lang w:eastAsia="en-US"/>
+        </w:rPr>
+        <w:t>Онлайн-поиск и фильтрация</w:t>
       </w:r>
       <w:r>
         <w:rPr>
@@ -4773,47 +4717,7 @@
           <w:szCs w:val="22"/>
           <w:lang w:eastAsia="en-US"/>
         </w:rPr>
-        <w:t>роцесс бронирования круизных билетов в компан</w:t>
-      </w:r>
-      <w:proofErr w:type="gramStart"/>
-      <w:r>
-        <w:rPr>
-          <w:rFonts w:eastAsia="Calibri"/>
-          <w:sz w:val="28"/>
-          <w:szCs w:val="22"/>
-          <w:lang w:eastAsia="en-US"/>
-        </w:rPr>
-        <w:t>ии ООО</w:t>
-      </w:r>
-      <w:proofErr w:type="gramEnd"/>
-      <w:r>
-        <w:rPr>
-          <w:rFonts w:eastAsia="Calibri"/>
-          <w:sz w:val="28"/>
-          <w:szCs w:val="22"/>
-          <w:lang w:eastAsia="en-US"/>
-        </w:rPr>
-        <w:t xml:space="preserve"> «</w:t>
-      </w:r>
-      <w:proofErr w:type="spellStart"/>
-      <w:r>
-        <w:rPr>
-          <w:rFonts w:eastAsia="Calibri"/>
-          <w:sz w:val="28"/>
-          <w:szCs w:val="22"/>
-          <w:lang w:eastAsia="en-US"/>
-        </w:rPr>
-        <w:t>Мортур</w:t>
-      </w:r>
-      <w:proofErr w:type="spellEnd"/>
-      <w:r>
-        <w:rPr>
-          <w:rFonts w:eastAsia="Calibri"/>
-          <w:sz w:val="28"/>
-          <w:szCs w:val="22"/>
-          <w:lang w:eastAsia="en-US"/>
-        </w:rPr>
-        <w:t>» осуществляется в офисе с использованием традиционных, преимущественно ручных методов обработки запросов. Ниже приведен анализ того, как проходит процесс бронирования в офисе.</w:t>
+        <w:t>роцесс бронирования круизных билетов в компании ООО «Мортур» осуществляется в офисе с использованием традиционных, преимущественно ручных методов обработки запросов. Ниже приведен анализ того, как проходит процесс бронирования в офисе.</w:t>
       </w:r>
     </w:p>
     <w:p>
@@ -5122,27 +5026,7 @@
           <w:lang w:eastAsia="en-US"/>
         </w:rPr>
         <w:tab/>
-        <w:t>Компания ООО «</w:t>
-      </w:r>
-      <w:proofErr w:type="spellStart"/>
-      <w:r>
-        <w:rPr>
-          <w:rFonts w:eastAsia="Calibri"/>
-          <w:sz w:val="28"/>
-          <w:szCs w:val="22"/>
-          <w:lang w:eastAsia="en-US"/>
-        </w:rPr>
-        <w:t>Мортур</w:t>
-      </w:r>
-      <w:proofErr w:type="spellEnd"/>
-      <w:r>
-        <w:rPr>
-          <w:rFonts w:eastAsia="Calibri"/>
-          <w:sz w:val="28"/>
-          <w:szCs w:val="22"/>
-          <w:lang w:eastAsia="en-US"/>
-        </w:rPr>
-        <w:t>» сталкивается со следующими проблемами в офисной работе:</w:t>
+        <w:t>Компания ООО «Мортур» сталкивается со следующими проблемами в офисной работе:</w:t>
       </w:r>
     </w:p>
     <w:p>
@@ -5220,27 +5104,7 @@
           <w:szCs w:val="22"/>
           <w:lang w:eastAsia="en-US"/>
         </w:rPr>
-        <w:t xml:space="preserve">Высокая вероятность ошибок при ручном вводе и обновлении данных из </w:t>
-      </w:r>
-      <w:proofErr w:type="gramStart"/>
-      <w:r>
-        <w:rPr>
-          <w:rFonts w:eastAsia="Calibri"/>
-          <w:sz w:val="28"/>
-          <w:szCs w:val="22"/>
-          <w:lang w:eastAsia="en-US"/>
-        </w:rPr>
-        <w:t>за</w:t>
-      </w:r>
-      <w:proofErr w:type="gramEnd"/>
-      <w:r>
-        <w:rPr>
-          <w:rFonts w:eastAsia="Calibri"/>
-          <w:sz w:val="28"/>
-          <w:szCs w:val="22"/>
-          <w:lang w:eastAsia="en-US"/>
-        </w:rPr>
-        <w:t xml:space="preserve"> человеческого фактора</w:t>
+        <w:t>Высокая вероятность ошибок при ручном вводе и обновлении данных из за человеческого фактора</w:t>
       </w:r>
       <w:r>
         <w:rPr>
@@ -5414,7 +5278,7 @@
       <w:tblPr>
         <w:tblStyle w:val="a9"/>
         <w:tblW w:w="0" w:type="auto"/>
-        <w:tblLook w:val="04A0"/>
+        <w:tblLook w:val="04A0" w:firstRow="1" w:lastRow="0" w:firstColumn="1" w:lastColumn="0" w:noHBand="0" w:noVBand="1"/>
       </w:tblPr>
       <w:tblGrid>
         <w:gridCol w:w="2101"/>
@@ -5984,23 +5848,7 @@
                 <w:rFonts w:eastAsia="Calibri"/>
                 <w:lang w:eastAsia="en-US"/>
               </w:rPr>
-              <w:t>Система должна предоставлять доступ к административной части сайта только при указании определенных учетных данных (</w:t>
-            </w:r>
-            <w:proofErr w:type="spellStart"/>
-            <w:r>
-              <w:rPr>
-                <w:rFonts w:eastAsia="Calibri"/>
-                <w:lang w:eastAsia="en-US"/>
-              </w:rPr>
-              <w:t>email</w:t>
-            </w:r>
-            <w:proofErr w:type="spellEnd"/>
-            <w:r>
-              <w:rPr>
-                <w:rFonts w:eastAsia="Calibri"/>
-                <w:lang w:eastAsia="en-US"/>
-              </w:rPr>
-              <w:t xml:space="preserve"> и пароль), соответствующих учетной записи администратора и других работников.</w:t>
+              <w:t>Система должна предоставлять доступ к административной части сайта только при указании определенных учетных данных (email и пароль), соответствующих учетной записи администратора и других работников.</w:t>
             </w:r>
           </w:p>
         </w:tc>
@@ -6138,23 +5986,7 @@
                 <w:rFonts w:eastAsia="Calibri"/>
                 <w:lang w:eastAsia="en-US"/>
               </w:rPr>
-              <w:t xml:space="preserve">Система должна проверять корректность введенного адреса электронной почты на соответствие стандартному формату </w:t>
-            </w:r>
-            <w:proofErr w:type="spellStart"/>
-            <w:r>
-              <w:rPr>
-                <w:rFonts w:eastAsia="Calibri"/>
-                <w:lang w:eastAsia="en-US"/>
-              </w:rPr>
-              <w:t>email</w:t>
-            </w:r>
-            <w:proofErr w:type="spellEnd"/>
-            <w:r>
-              <w:rPr>
-                <w:rFonts w:eastAsia="Calibri"/>
-                <w:lang w:eastAsia="en-US"/>
-              </w:rPr>
-              <w:t>.</w:t>
+              <w:t>Система должна проверять корректность введенного адреса электронной почты на соответствие стандартному формату email.</w:t>
             </w:r>
           </w:p>
         </w:tc>
@@ -6393,23 +6225,7 @@
                 <w:rFonts w:eastAsia="Calibri"/>
                 <w:lang w:eastAsia="en-US"/>
               </w:rPr>
-              <w:t xml:space="preserve">Система должна предоставлять пользователю доступ к учетной записи только после подтверждения </w:t>
-            </w:r>
-            <w:proofErr w:type="spellStart"/>
-            <w:r>
-              <w:rPr>
-                <w:rFonts w:eastAsia="Calibri"/>
-                <w:lang w:eastAsia="en-US"/>
-              </w:rPr>
-              <w:t>email</w:t>
-            </w:r>
-            <w:proofErr w:type="spellEnd"/>
-            <w:r>
-              <w:rPr>
-                <w:rFonts w:eastAsia="Calibri"/>
-                <w:lang w:eastAsia="en-US"/>
-              </w:rPr>
-              <w:t xml:space="preserve"> через полученное письмо.</w:t>
+              <w:t>Система должна предоставлять пользователю доступ к учетной записи только после подтверждения email через полученное письмо.</w:t>
             </w:r>
           </w:p>
         </w:tc>
@@ -6455,23 +6271,7 @@
                 <w:rFonts w:eastAsia="Calibri"/>
                 <w:lang w:eastAsia="en-US"/>
               </w:rPr>
-              <w:t xml:space="preserve">Система должна создавать учетную запись пользователя после успешного заполнения формы регистрации и подтверждения </w:t>
-            </w:r>
-            <w:proofErr w:type="spellStart"/>
-            <w:r>
-              <w:rPr>
-                <w:rFonts w:eastAsia="Calibri"/>
-                <w:lang w:eastAsia="en-US"/>
-              </w:rPr>
-              <w:t>email</w:t>
-            </w:r>
-            <w:proofErr w:type="spellEnd"/>
-            <w:r>
-              <w:rPr>
-                <w:rFonts w:eastAsia="Calibri"/>
-                <w:lang w:eastAsia="en-US"/>
-              </w:rPr>
-              <w:t>.</w:t>
+              <w:t>Система должна создавать учетную запись пользователя после успешного заполнения формы регистрации и подтверждения email.</w:t>
             </w:r>
           </w:p>
         </w:tc>
@@ -6517,23 +6317,7 @@
                 <w:rFonts w:eastAsia="Calibri"/>
                 <w:lang w:eastAsia="en-US"/>
               </w:rPr>
-              <w:t xml:space="preserve">Система должна отображать сообщение об успешной регистрации после создания учетной записи и </w:t>
-            </w:r>
-            <w:proofErr w:type="spellStart"/>
-            <w:r>
-              <w:rPr>
-                <w:rFonts w:eastAsia="Calibri"/>
-                <w:lang w:eastAsia="en-US"/>
-              </w:rPr>
-              <w:t>перенаправлять</w:t>
-            </w:r>
-            <w:proofErr w:type="spellEnd"/>
-            <w:r>
-              <w:rPr>
-                <w:rFonts w:eastAsia="Calibri"/>
-                <w:lang w:eastAsia="en-US"/>
-              </w:rPr>
-              <w:t xml:space="preserve"> пользователя на страницу входа.</w:t>
+              <w:t>Система должна отображать сообщение об успешной регистрации после создания учетной записи и перенаправлять пользователя на страницу входа.</w:t>
             </w:r>
           </w:p>
         </w:tc>
@@ -6587,7 +6371,7 @@
       <w:tblPr>
         <w:tblStyle w:val="a9"/>
         <w:tblW w:w="0" w:type="auto"/>
-        <w:tblLook w:val="04A0"/>
+        <w:tblLook w:val="04A0" w:firstRow="1" w:lastRow="0" w:firstColumn="1" w:lastColumn="0" w:noHBand="0" w:noVBand="1"/>
       </w:tblPr>
       <w:tblGrid>
         <w:gridCol w:w="2101"/>
@@ -7024,7 +6808,7 @@
       <w:tblPr>
         <w:tblStyle w:val="a9"/>
         <w:tblW w:w="0" w:type="auto"/>
-        <w:tblLook w:val="04A0"/>
+        <w:tblLook w:val="04A0" w:firstRow="1" w:lastRow="0" w:firstColumn="1" w:lastColumn="0" w:noHBand="0" w:noVBand="1"/>
       </w:tblPr>
       <w:tblGrid>
         <w:gridCol w:w="2101"/>
@@ -7315,39 +7099,7 @@
                 <w:rFonts w:eastAsia="Calibri"/>
                 <w:lang w:eastAsia="en-US"/>
               </w:rPr>
-              <w:t xml:space="preserve">Система должна отображать иконки и краткие описания удобств и сервисов, доступных на борту (например, бассейн, </w:t>
-            </w:r>
-            <w:proofErr w:type="spellStart"/>
-            <w:r>
-              <w:rPr>
-                <w:rFonts w:eastAsia="Calibri"/>
-                <w:lang w:eastAsia="en-US"/>
-              </w:rPr>
-              <w:t>спа</w:t>
-            </w:r>
-            <w:proofErr w:type="spellEnd"/>
-            <w:r>
-              <w:rPr>
-                <w:rFonts w:eastAsia="Calibri"/>
-                <w:lang w:eastAsia="en-US"/>
-              </w:rPr>
-              <w:t xml:space="preserve">, </w:t>
-            </w:r>
-            <w:proofErr w:type="spellStart"/>
-            <w:r>
-              <w:rPr>
-                <w:rFonts w:eastAsia="Calibri"/>
-                <w:lang w:eastAsia="en-US"/>
-              </w:rPr>
-              <w:t>Wi-Fi</w:t>
-            </w:r>
-            <w:proofErr w:type="spellEnd"/>
-            <w:r>
-              <w:rPr>
-                <w:rFonts w:eastAsia="Calibri"/>
-                <w:lang w:eastAsia="en-US"/>
-              </w:rPr>
-              <w:t>, детские зоны).</w:t>
+              <w:t>Система должна отображать иконки и краткие описания удобств и сервисов, доступных на борту (например, бассейн, спа, Wi-Fi, детские зоны).</w:t>
             </w:r>
           </w:p>
         </w:tc>
@@ -7446,7 +7198,7 @@
       <w:tblPr>
         <w:tblStyle w:val="a9"/>
         <w:tblW w:w="0" w:type="auto"/>
-        <w:tblLook w:val="04A0"/>
+        <w:tblLook w:val="04A0" w:firstRow="1" w:lastRow="0" w:firstColumn="1" w:lastColumn="0" w:noHBand="0" w:noVBand="1"/>
       </w:tblPr>
       <w:tblGrid>
         <w:gridCol w:w="2101"/>
@@ -7686,7 +7438,6 @@
                 <w:lang w:eastAsia="en-US"/>
               </w:rPr>
             </w:pPr>
-            <w:proofErr w:type="gramStart"/>
             <w:r>
               <w:rPr>
                 <w:rFonts w:eastAsia="Calibri"/>
@@ -7694,7 +7445,6 @@
               </w:rPr>
               <w:t>Система должна требовать данные заказчика билетов (ФИО, дату рождения, гражданство, тип документа, серию и номер паспорта, дату выдачи, кем выдан документ, пол, номер телефона, почту, адрес регистрации).</w:t>
             </w:r>
-            <w:proofErr w:type="gramEnd"/>
           </w:p>
         </w:tc>
       </w:tr>
@@ -7902,7 +7652,7 @@
       <w:tblPr>
         <w:tblStyle w:val="a9"/>
         <w:tblW w:w="0" w:type="auto"/>
-        <w:tblLook w:val="04A0"/>
+        <w:tblLook w:val="04A0" w:firstRow="1" w:lastRow="0" w:firstColumn="1" w:lastColumn="0" w:noHBand="0" w:noVBand="1"/>
       </w:tblPr>
       <w:tblGrid>
         <w:gridCol w:w="2101"/>
@@ -8055,71 +7805,7 @@
                 <w:rFonts w:eastAsia="Calibri"/>
                 <w:lang w:eastAsia="en-US"/>
               </w:rPr>
-              <w:t xml:space="preserve">Система должна поддерживать оплату билета с использованием банковских карт через </w:t>
-            </w:r>
-            <w:proofErr w:type="spellStart"/>
-            <w:r>
-              <w:rPr>
-                <w:rFonts w:eastAsia="Calibri"/>
-                <w:lang w:eastAsia="en-US"/>
-              </w:rPr>
-              <w:t>интернет-эквайринг</w:t>
-            </w:r>
-            <w:proofErr w:type="spellEnd"/>
-            <w:r>
-              <w:rPr>
-                <w:rFonts w:eastAsia="Calibri"/>
-                <w:lang w:eastAsia="en-US"/>
-              </w:rPr>
-              <w:t xml:space="preserve">, включая карты </w:t>
-            </w:r>
-            <w:proofErr w:type="spellStart"/>
-            <w:r>
-              <w:rPr>
-                <w:rFonts w:eastAsia="Calibri"/>
-                <w:lang w:eastAsia="en-US"/>
-              </w:rPr>
-              <w:t>Visa</w:t>
-            </w:r>
-            <w:proofErr w:type="spellEnd"/>
-            <w:r>
-              <w:rPr>
-                <w:rFonts w:eastAsia="Calibri"/>
-                <w:lang w:eastAsia="en-US"/>
-              </w:rPr>
-              <w:t xml:space="preserve">, </w:t>
-            </w:r>
-            <w:proofErr w:type="spellStart"/>
-            <w:r>
-              <w:rPr>
-                <w:rFonts w:eastAsia="Calibri"/>
-                <w:lang w:eastAsia="en-US"/>
-              </w:rPr>
-              <w:t>MasterCard</w:t>
-            </w:r>
-            <w:proofErr w:type="spellEnd"/>
-            <w:r>
-              <w:rPr>
-                <w:rFonts w:eastAsia="Calibri"/>
-                <w:lang w:eastAsia="en-US"/>
-              </w:rPr>
-              <w:t xml:space="preserve"> и </w:t>
-            </w:r>
-            <w:proofErr w:type="spellStart"/>
-            <w:r>
-              <w:rPr>
-                <w:rFonts w:eastAsia="Calibri"/>
-                <w:lang w:eastAsia="en-US"/>
-              </w:rPr>
-              <w:t>Mir</w:t>
-            </w:r>
-            <w:proofErr w:type="spellEnd"/>
-            <w:r>
-              <w:rPr>
-                <w:rFonts w:eastAsia="Calibri"/>
-                <w:lang w:eastAsia="en-US"/>
-              </w:rPr>
-              <w:t>.</w:t>
+              <w:t>Система должна поддерживать оплату билета с использованием банковских карт через интернет-эквайринг, включая карты Visa, MasterCard и Mir.</w:t>
             </w:r>
           </w:p>
         </w:tc>
@@ -8402,7 +8088,7 @@
       <w:tblPr>
         <w:tblStyle w:val="a9"/>
         <w:tblW w:w="0" w:type="auto"/>
-        <w:tblLook w:val="04A0"/>
+        <w:tblLook w:val="04A0" w:firstRow="1" w:lastRow="0" w:firstColumn="1" w:lastColumn="0" w:noHBand="0" w:noVBand="1"/>
       </w:tblPr>
       <w:tblGrid>
         <w:gridCol w:w="2101"/>
@@ -8878,23 +8564,7 @@
                 <w:rFonts w:eastAsia="Calibri"/>
                 <w:lang w:eastAsia="en-US"/>
               </w:rPr>
-              <w:t>Система должна автоматически обрабатывать возврат сре</w:t>
-            </w:r>
-            <w:proofErr w:type="gramStart"/>
-            <w:r>
-              <w:rPr>
-                <w:rFonts w:eastAsia="Calibri"/>
-                <w:lang w:eastAsia="en-US"/>
-              </w:rPr>
-              <w:t>дств кл</w:t>
-            </w:r>
-            <w:proofErr w:type="gramEnd"/>
-            <w:r>
-              <w:rPr>
-                <w:rFonts w:eastAsia="Calibri"/>
-                <w:lang w:eastAsia="en-US"/>
-              </w:rPr>
-              <w:t>иенту в случае, если бронирование уже оплачено, с соблюдением установленных сроков и условий отмены.</w:t>
+              <w:t>Система должна автоматически обрабатывать возврат средств клиенту в случае, если бронирование уже оплачено, с соблюдением установленных сроков и условий отмены.</w:t>
             </w:r>
           </w:p>
         </w:tc>
@@ -8947,7 +8617,7 @@
       <w:tblPr>
         <w:tblStyle w:val="a9"/>
         <w:tblW w:w="0" w:type="auto"/>
-        <w:tblLook w:val="04A0"/>
+        <w:tblLook w:val="04A0" w:firstRow="1" w:lastRow="0" w:firstColumn="1" w:lastColumn="0" w:noHBand="0" w:noVBand="1"/>
       </w:tblPr>
       <w:tblGrid>
         <w:gridCol w:w="2101"/>
@@ -9345,7 +9015,7 @@
       <w:tblPr>
         <w:tblStyle w:val="a9"/>
         <w:tblW w:w="0" w:type="auto"/>
-        <w:tblLook w:val="04A0"/>
+        <w:tblLook w:val="04A0" w:firstRow="1" w:lastRow="0" w:firstColumn="1" w:lastColumn="0" w:noHBand="0" w:noVBand="1"/>
       </w:tblPr>
       <w:tblGrid>
         <w:gridCol w:w="2101"/>
@@ -9452,17 +9122,8 @@
                 <w:rFonts w:eastAsia="Calibri"/>
                 <w:lang w:eastAsia="en-US"/>
               </w:rPr>
-              <w:t xml:space="preserve">Административная часть </w:t>
-            </w:r>
-            <w:proofErr w:type="spellStart"/>
-            <w:r>
-              <w:rPr>
-                <w:rFonts w:eastAsia="Calibri"/>
-                <w:lang w:eastAsia="en-US"/>
-              </w:rPr>
-              <w:t>веб-приложения</w:t>
-            </w:r>
-            <w:proofErr w:type="spellEnd"/>
+              <w:t>Административная часть веб-приложения</w:t>
+            </w:r>
           </w:p>
         </w:tc>
       </w:tr>
@@ -9507,23 +9168,7 @@
                 <w:rFonts w:eastAsia="Calibri"/>
                 <w:lang w:eastAsia="en-US"/>
               </w:rPr>
-              <w:t xml:space="preserve">Административная часть </w:t>
-            </w:r>
-            <w:proofErr w:type="spellStart"/>
-            <w:r>
-              <w:rPr>
-                <w:rFonts w:eastAsia="Calibri"/>
-                <w:lang w:eastAsia="en-US"/>
-              </w:rPr>
-              <w:t>веб-приложения</w:t>
-            </w:r>
-            <w:proofErr w:type="spellEnd"/>
-            <w:r>
-              <w:rPr>
-                <w:rFonts w:eastAsia="Calibri"/>
-                <w:lang w:eastAsia="en-US"/>
-              </w:rPr>
-              <w:t xml:space="preserve"> должна быть доступна только для авторизованных пользователей со специальными ролями: Администратор, Специалист по клиентской поддержке, Координатор круизных программ.</w:t>
+              <w:t>Административная часть веб-приложения должна быть доступна только для авторизованных пользователей со специальными ролями: Администратор, Специалист по клиентской поддержке, Координатор круизных программ.</w:t>
             </w:r>
           </w:p>
         </w:tc>
@@ -9753,23 +9398,7 @@
                 <w:rFonts w:eastAsia="Calibri"/>
                 <w:lang w:eastAsia="en-US"/>
               </w:rPr>
-              <w:t>Система должна иметь возможность просматривать список всех поступивших вопросов от клиентов и фильтровать их по статусу: «новые», «в обработке», «</w:t>
-            </w:r>
-            <w:proofErr w:type="spellStart"/>
-            <w:r>
-              <w:rPr>
-                <w:rFonts w:eastAsia="Calibri"/>
-                <w:lang w:eastAsia="en-US"/>
-              </w:rPr>
-              <w:t>отвечено</w:t>
-            </w:r>
-            <w:proofErr w:type="spellEnd"/>
-            <w:r>
-              <w:rPr>
-                <w:rFonts w:eastAsia="Calibri"/>
-                <w:lang w:eastAsia="en-US"/>
-              </w:rPr>
-              <w:t>».</w:t>
+              <w:t>Система должна иметь возможность просматривать список всех поступивших вопросов от клиентов и фильтровать их по статусу: «новые», «в обработке», «отвечено».</w:t>
             </w:r>
           </w:p>
         </w:tc>
@@ -9861,23 +9490,7 @@
                 <w:rFonts w:eastAsia="Calibri"/>
                 <w:lang w:eastAsia="en-US"/>
               </w:rPr>
-              <w:t>При ответе на вопрос клиента система должна изменять статус запроса на «</w:t>
-            </w:r>
-            <w:proofErr w:type="spellStart"/>
-            <w:r>
-              <w:rPr>
-                <w:rFonts w:eastAsia="Calibri"/>
-                <w:lang w:eastAsia="en-US"/>
-              </w:rPr>
-              <w:t>отвечено</w:t>
-            </w:r>
-            <w:proofErr w:type="spellEnd"/>
-            <w:r>
-              <w:rPr>
-                <w:rFonts w:eastAsia="Calibri"/>
-                <w:lang w:eastAsia="en-US"/>
-              </w:rPr>
-              <w:t>».</w:t>
+              <w:t>При ответе на вопрос клиента система должна изменять статус запроса на «отвечено».</w:t>
             </w:r>
           </w:p>
         </w:tc>
@@ -9918,21 +9531,12 @@
                 <w:lang w:eastAsia="en-US"/>
               </w:rPr>
             </w:pPr>
-            <w:proofErr w:type="gramStart"/>
-            <w:r>
-              <w:rPr>
-                <w:rFonts w:eastAsia="Calibri"/>
-                <w:lang w:eastAsia="en-US"/>
-              </w:rPr>
-              <w:t>При</w:t>
-            </w:r>
-            <w:proofErr w:type="gramEnd"/>
-            <w:r>
-              <w:rPr>
-                <w:rFonts w:eastAsia="Calibri"/>
-                <w:lang w:eastAsia="en-US"/>
-              </w:rPr>
-              <w:t xml:space="preserve"> отправки ответа система должна его заполнить и отображать вместе с вопросом.</w:t>
+            <w:r>
+              <w:rPr>
+                <w:rFonts w:eastAsia="Calibri"/>
+                <w:lang w:eastAsia="en-US"/>
+              </w:rPr>
+              <w:t>При отправки ответа система должна его заполнить и отображать вместе с вопросом.</w:t>
             </w:r>
           </w:p>
         </w:tc>
@@ -10009,6 +9613,7 @@
       <w:r>
         <w:t xml:space="preserve">2      </w:t>
       </w:r>
+      <w:bookmarkStart w:id="6" w:name="_GoBack"/>
       <w:r>
         <w:t>Проектирование системы</w:t>
       </w:r>
@@ -10030,7 +9635,7 @@
       <w:pPr>
         <w:pStyle w:val="3"/>
       </w:pPr>
-      <w:bookmarkStart w:id="6" w:name="_Toc193151096"/>
+      <w:bookmarkStart w:id="7" w:name="_Toc193151096"/>
       <w:r>
         <w:t xml:space="preserve">2.1   </w:t>
       </w:r>
@@ -10049,7 +9654,7 @@
       <w:r>
         <w:t>0</w:t>
       </w:r>
-      <w:bookmarkEnd w:id="6"/>
+      <w:bookmarkEnd w:id="7"/>
     </w:p>
     <w:p>
       <w:pPr>
@@ -10138,7 +9743,6 @@
         </w:rPr>
         <w:t>и включает все основные компоненты, задействованные в процессе — от пользовательских запросов до выдачи готовых билетов</w:t>
       </w:r>
-      <w:proofErr w:type="gramStart"/>
       <w:r>
         <w:rPr>
           <w:color w:val="1A1A1A"/>
@@ -10155,7 +9759,6 @@
         </w:rPr>
         <w:t>.</w:t>
       </w:r>
-      <w:proofErr w:type="gramEnd"/>
       <w:r>
         <w:rPr>
           <w:color w:val="1A1A1A"/>
@@ -10323,25 +9926,7 @@
           <w:szCs w:val="28"/>
         </w:rPr>
         <w:lastRenderedPageBreak/>
-        <w:t xml:space="preserve">ключевые этапы и взаимодействия в процессе оформления билетов через </w:t>
-      </w:r>
-      <w:proofErr w:type="spellStart"/>
-      <w:r>
-        <w:rPr>
-          <w:color w:val="1A1A1A"/>
-          <w:sz w:val="28"/>
-          <w:szCs w:val="28"/>
-        </w:rPr>
-        <w:t>веб-приложение</w:t>
-      </w:r>
-      <w:proofErr w:type="spellEnd"/>
-      <w:r>
-        <w:rPr>
-          <w:color w:val="1A1A1A"/>
-          <w:sz w:val="28"/>
-          <w:szCs w:val="28"/>
-        </w:rPr>
-        <w:t xml:space="preserve">. Диаграмма включает четыре подфункции, необходимые для успешного завершения продажи: </w:t>
+        <w:t xml:space="preserve">ключевые этапы и взаимодействия в процессе оформления билетов через веб-приложение. Диаграмма включает четыре подфункции, необходимые для успешного завершения продажи: </w:t>
       </w:r>
       <w:r>
         <w:rPr>
@@ -10542,7 +10127,7 @@
       <w:pPr>
         <w:pStyle w:val="4"/>
       </w:pPr>
-      <w:bookmarkStart w:id="7" w:name="_Toc193151097"/>
+      <w:bookmarkStart w:id="8" w:name="_Toc193151097"/>
       <w:r>
         <w:t xml:space="preserve">2.1.1   </w:t>
       </w:r>
@@ -10555,7 +10140,7 @@
       <w:r>
         <w:t>»</w:t>
       </w:r>
-      <w:bookmarkEnd w:id="7"/>
+      <w:bookmarkEnd w:id="8"/>
     </w:p>
     <w:p>
       <w:pPr>
@@ -10591,7 +10176,6 @@
         </w:rPr>
         <w:tab/>
       </w:r>
-      <w:proofErr w:type="gramStart"/>
       <w:r>
         <w:rPr>
           <w:rFonts w:eastAsia="Calibri"/>
@@ -10619,7 +10203,6 @@
         </w:rPr>
         <w:t>редоставить клиенту список возможных вариантов круизов, соответствующих его запросу, с учётом данных о доступных круизов, времени вылета, стоимости билетов, и дополнительных параметров (например, наличия багажа,, класса обслуживания).</w:t>
       </w:r>
-      <w:proofErr w:type="gramEnd"/>
     </w:p>
     <w:p>
       <w:pPr>
@@ -10683,25 +10266,7 @@
           <w:sz w:val="28"/>
           <w:szCs w:val="28"/>
         </w:rPr>
-        <w:t xml:space="preserve">Запрос клиента. Он содержит данные, введённые клиентом через </w:t>
-      </w:r>
-      <w:proofErr w:type="spellStart"/>
-      <w:r>
-        <w:rPr>
-          <w:rFonts w:eastAsia="Calibri"/>
-          <w:sz w:val="28"/>
-          <w:szCs w:val="28"/>
-        </w:rPr>
-        <w:t>веб-приложение</w:t>
-      </w:r>
-      <w:proofErr w:type="spellEnd"/>
-      <w:r>
-        <w:rPr>
-          <w:rFonts w:eastAsia="Calibri"/>
-          <w:sz w:val="28"/>
-          <w:szCs w:val="28"/>
-        </w:rPr>
-        <w:t>, включая:</w:t>
+        <w:t>Запрос клиента. Он содержит данные, введённые клиентом через веб-приложение, включая:</w:t>
       </w:r>
     </w:p>
     <w:p>
@@ -10730,6 +10295,7 @@
         <w:t>Город отправления;</w:t>
       </w:r>
     </w:p>
+    <w:bookmarkEnd w:id="6"/>
     <w:p>
       <w:pPr>
         <w:numPr>
@@ -11111,27 +10677,7 @@
           <w:lang w:eastAsia="en-US"/>
         </w:rPr>
         <w:tab/>
-        <w:t xml:space="preserve">Процесс начинается с того, что клиент через </w:t>
-      </w:r>
-      <w:proofErr w:type="spellStart"/>
-      <w:r>
-        <w:rPr>
-          <w:rFonts w:eastAsia="Calibri"/>
-          <w:sz w:val="28"/>
-          <w:szCs w:val="28"/>
-          <w:lang w:eastAsia="en-US"/>
-        </w:rPr>
-        <w:t>веб-приложение</w:t>
-      </w:r>
-      <w:proofErr w:type="spellEnd"/>
-      <w:r>
-        <w:rPr>
-          <w:rFonts w:eastAsia="Calibri"/>
-          <w:sz w:val="28"/>
-          <w:szCs w:val="28"/>
-          <w:lang w:eastAsia="en-US"/>
-        </w:rPr>
-        <w:t xml:space="preserve"> формирует запрос на поиск подходящих </w:t>
+        <w:t xml:space="preserve">Процесс начинается с того, что клиент через веб-приложение формирует запрос на поиск подходящих </w:t>
       </w:r>
       <w:r>
         <w:rPr>
@@ -11423,27 +10969,7 @@
           <w:szCs w:val="28"/>
           <w:lang w:eastAsia="en-US"/>
         </w:rPr>
-        <w:t xml:space="preserve"> передаётся обратно в </w:t>
-      </w:r>
-      <w:proofErr w:type="spellStart"/>
-      <w:r>
-        <w:rPr>
-          <w:rFonts w:eastAsia="Calibri"/>
-          <w:sz w:val="28"/>
-          <w:szCs w:val="28"/>
-          <w:lang w:eastAsia="en-US"/>
-        </w:rPr>
-        <w:t>веб-приложение</w:t>
-      </w:r>
-      <w:proofErr w:type="spellEnd"/>
-      <w:r>
-        <w:rPr>
-          <w:rFonts w:eastAsia="Calibri"/>
-          <w:sz w:val="28"/>
-          <w:szCs w:val="28"/>
-          <w:lang w:eastAsia="en-US"/>
-        </w:rPr>
-        <w:t xml:space="preserve">, где он отображается клиенту в удобном интерфейсе. Клиент видит основные характеристики каждого </w:t>
+        <w:t xml:space="preserve"> передаётся обратно в веб-приложение, где он отображается клиенту в удобном интерфейсе. Клиент видит основные характеристики каждого </w:t>
       </w:r>
       <w:r>
         <w:rPr>
@@ -11584,14 +11110,14 @@
       <w:pPr>
         <w:pStyle w:val="4"/>
       </w:pPr>
-      <w:bookmarkStart w:id="8" w:name="_Toc193151098"/>
+      <w:bookmarkStart w:id="9" w:name="_Toc193151098"/>
       <w:r>
         <w:t xml:space="preserve">2.1.2   </w:t>
       </w:r>
       <w:r>
         <w:t>Процесс «Бронирование билетов»</w:t>
       </w:r>
-      <w:bookmarkEnd w:id="8"/>
+      <w:bookmarkEnd w:id="9"/>
     </w:p>
     <w:p>
       <w:pPr>
@@ -12527,27 +12053,7 @@
           <w:lang w:eastAsia="en-US"/>
         </w:rPr>
         <w:lastRenderedPageBreak/>
-        <w:t xml:space="preserve">оформления. Он состоит из трёх </w:t>
-      </w:r>
-      <w:proofErr w:type="spellStart"/>
-      <w:r>
-        <w:rPr>
-          <w:rFonts w:eastAsia="Calibri"/>
-          <w:sz w:val="28"/>
-          <w:szCs w:val="28"/>
-          <w:lang w:eastAsia="en-US"/>
-        </w:rPr>
-        <w:t>подпроцессов</w:t>
-      </w:r>
-      <w:proofErr w:type="spellEnd"/>
-      <w:r>
-        <w:rPr>
-          <w:rFonts w:eastAsia="Calibri"/>
-          <w:sz w:val="28"/>
-          <w:szCs w:val="28"/>
-          <w:lang w:eastAsia="en-US"/>
-        </w:rPr>
-        <w:t xml:space="preserve">: </w:t>
+        <w:t xml:space="preserve">оформления. Он состоит из трёх подпроцессов: </w:t>
       </w:r>
       <w:r>
         <w:rPr>
@@ -12756,27 +12262,7 @@
           <w:szCs w:val="28"/>
           <w:lang w:eastAsia="en-US"/>
         </w:rPr>
-        <w:t xml:space="preserve">. Кроме того, клиент может указать дополнительные предпочтения, такие как выбор диетического питания или необходимость в специальной помощи для </w:t>
-      </w:r>
-      <w:proofErr w:type="spellStart"/>
-      <w:r>
-        <w:rPr>
-          <w:rFonts w:eastAsia="Calibri"/>
-          <w:sz w:val="28"/>
-          <w:szCs w:val="28"/>
-          <w:lang w:eastAsia="en-US"/>
-        </w:rPr>
-        <w:t>маломобильных</w:t>
-      </w:r>
-      <w:proofErr w:type="spellEnd"/>
-      <w:r>
-        <w:rPr>
-          <w:rFonts w:eastAsia="Calibri"/>
-          <w:sz w:val="28"/>
-          <w:szCs w:val="28"/>
-          <w:lang w:eastAsia="en-US"/>
-        </w:rPr>
-        <w:t xml:space="preserve"> пассажиров. Введённая информация автоматически проверяется системой на корректность и соответствие требованиям круизных компаний, что минимизирует вероятность ошибок, которые могут привести к проблемам в будущем.</w:t>
+        <w:t>. Кроме того, клиент может указать дополнительные предпочтения, такие как выбор диетического питания или необходимость в специальной помощи для маломобильных пассажиров. Введённая информация автоматически проверяется системой на корректность и соответствие требованиям круизных компаний, что минимизирует вероятность ошибок, которые могут привести к проблемам в будущем.</w:t>
       </w:r>
     </w:p>
     <w:p>
@@ -13025,14 +12511,14 @@
       <w:pPr>
         <w:pStyle w:val="4"/>
       </w:pPr>
-      <w:bookmarkStart w:id="9" w:name="_Toc193151099"/>
+      <w:bookmarkStart w:id="10" w:name="_Toc193151099"/>
       <w:r>
         <w:t xml:space="preserve">2.1.3   </w:t>
       </w:r>
       <w:r>
         <w:t>Процесс «Оплата билета»</w:t>
       </w:r>
-      <w:bookmarkEnd w:id="9"/>
+      <w:bookmarkEnd w:id="10"/>
     </w:p>
     <w:p>
       <w:pPr>
@@ -13457,67 +12943,7 @@
           <w:szCs w:val="28"/>
           <w:lang w:eastAsia="en-US"/>
         </w:rPr>
-        <w:t xml:space="preserve">еханизмом оплаты является платёжная система, работающая на основе </w:t>
-      </w:r>
-      <w:proofErr w:type="spellStart"/>
-      <w:r>
-        <w:rPr>
-          <w:rFonts w:eastAsia="Calibri"/>
-          <w:sz w:val="28"/>
-          <w:szCs w:val="28"/>
-          <w:lang w:eastAsia="en-US"/>
-        </w:rPr>
-        <w:t>интернет-эквайринга</w:t>
-      </w:r>
-      <w:proofErr w:type="spellEnd"/>
-      <w:r>
-        <w:rPr>
-          <w:rFonts w:eastAsia="Calibri"/>
-          <w:sz w:val="28"/>
-          <w:szCs w:val="28"/>
-          <w:lang w:eastAsia="en-US"/>
-        </w:rPr>
-        <w:t xml:space="preserve">. </w:t>
-      </w:r>
-      <w:proofErr w:type="spellStart"/>
-      <w:r>
-        <w:rPr>
-          <w:rFonts w:eastAsia="Calibri"/>
-          <w:sz w:val="28"/>
-          <w:szCs w:val="28"/>
-          <w:lang w:eastAsia="en-US"/>
-        </w:rPr>
-        <w:t>Интернет-эквайринг</w:t>
-      </w:r>
-      <w:proofErr w:type="spellEnd"/>
-      <w:r>
-        <w:rPr>
-          <w:rFonts w:eastAsia="Calibri"/>
-          <w:sz w:val="28"/>
-          <w:szCs w:val="28"/>
-          <w:lang w:eastAsia="en-US"/>
-        </w:rPr>
-        <w:t xml:space="preserve"> позволяет принимать платежи </w:t>
-      </w:r>
-      <w:proofErr w:type="spellStart"/>
-      <w:r>
-        <w:rPr>
-          <w:rFonts w:eastAsia="Calibri"/>
-          <w:sz w:val="28"/>
-          <w:szCs w:val="28"/>
-          <w:lang w:eastAsia="en-US"/>
-        </w:rPr>
-        <w:t>онлайн</w:t>
-      </w:r>
-      <w:proofErr w:type="spellEnd"/>
-      <w:r>
-        <w:rPr>
-          <w:rFonts w:eastAsia="Calibri"/>
-          <w:sz w:val="28"/>
-          <w:szCs w:val="28"/>
-          <w:lang w:eastAsia="en-US"/>
-        </w:rPr>
-        <w:t xml:space="preserve"> через защищённые соединения, обеспечивая:</w:t>
+        <w:t>еханизмом оплаты является платёжная система, работающая на основе интернет-эквайринга. Интернет-эквайринг позволяет принимать платежи онлайн через защищённые соединения, обеспечивая:</w:t>
       </w:r>
     </w:p>
     <w:p>
@@ -13569,27 +12995,7 @@
           <w:szCs w:val="28"/>
           <w:lang w:eastAsia="en-US"/>
         </w:rPr>
-        <w:t xml:space="preserve">Проверку данных и </w:t>
-      </w:r>
-      <w:proofErr w:type="spellStart"/>
-      <w:r>
-        <w:rPr>
-          <w:rFonts w:eastAsia="Calibri"/>
-          <w:sz w:val="28"/>
-          <w:szCs w:val="28"/>
-          <w:lang w:eastAsia="en-US"/>
-        </w:rPr>
-        <w:t>валидацию</w:t>
-      </w:r>
-      <w:proofErr w:type="spellEnd"/>
-      <w:r>
-        <w:rPr>
-          <w:rFonts w:eastAsia="Calibri"/>
-          <w:sz w:val="28"/>
-          <w:szCs w:val="28"/>
-          <w:lang w:eastAsia="en-US"/>
-        </w:rPr>
-        <w:t xml:space="preserve"> операции;</w:t>
+        <w:t>Проверку данных и валидацию операции;</w:t>
       </w:r>
     </w:p>
     <w:p>
@@ -13615,47 +13021,7 @@
           <w:szCs w:val="28"/>
           <w:lang w:eastAsia="en-US"/>
         </w:rPr>
-        <w:t xml:space="preserve">Передачу запроса на оплату </w:t>
-      </w:r>
-      <w:proofErr w:type="gramStart"/>
-      <w:r>
-        <w:rPr>
-          <w:rFonts w:eastAsia="Calibri"/>
-          <w:sz w:val="28"/>
-          <w:szCs w:val="28"/>
-          <w:lang w:eastAsia="en-US"/>
-        </w:rPr>
-        <w:t>в</w:t>
-      </w:r>
-      <w:proofErr w:type="gramEnd"/>
-      <w:r>
-        <w:rPr>
-          <w:rFonts w:eastAsia="Calibri"/>
-          <w:sz w:val="28"/>
-          <w:szCs w:val="28"/>
-          <w:lang w:eastAsia="en-US"/>
-        </w:rPr>
-        <w:t xml:space="preserve"> </w:t>
-      </w:r>
-      <w:proofErr w:type="gramStart"/>
-      <w:r>
-        <w:rPr>
-          <w:rFonts w:eastAsia="Calibri"/>
-          <w:sz w:val="28"/>
-          <w:szCs w:val="28"/>
-          <w:lang w:eastAsia="en-US"/>
-        </w:rPr>
-        <w:t>банк-эмитент</w:t>
-      </w:r>
-      <w:proofErr w:type="gramEnd"/>
-      <w:r>
-        <w:rPr>
-          <w:rFonts w:eastAsia="Calibri"/>
-          <w:sz w:val="28"/>
-          <w:szCs w:val="28"/>
-          <w:lang w:eastAsia="en-US"/>
-        </w:rPr>
-        <w:t xml:space="preserve"> карты;</w:t>
+        <w:t>Передачу запроса на оплату в банк-эмитент карты;</w:t>
       </w:r>
     </w:p>
     <w:p>
@@ -13718,27 +13084,7 @@
           <w:szCs w:val="28"/>
           <w:lang w:eastAsia="en-US"/>
         </w:rPr>
-        <w:t xml:space="preserve">Процесс начинается с открытия защищенной страницы банка и предоставления клиенту итоговой суммы к оплате, которая включает стоимость билета, дополнительных услуг и отображается в </w:t>
-      </w:r>
-      <w:proofErr w:type="spellStart"/>
-      <w:r>
-        <w:rPr>
-          <w:rFonts w:eastAsia="Calibri"/>
-          <w:sz w:val="28"/>
-          <w:szCs w:val="28"/>
-          <w:lang w:eastAsia="en-US"/>
-        </w:rPr>
-        <w:t>веб-приложении</w:t>
-      </w:r>
-      <w:proofErr w:type="spellEnd"/>
-      <w:r>
-        <w:rPr>
-          <w:rFonts w:eastAsia="Calibri"/>
-          <w:sz w:val="28"/>
-          <w:szCs w:val="28"/>
-          <w:lang w:eastAsia="en-US"/>
-        </w:rPr>
-        <w:t>. Клиент подтверждает эту сумму и выбирает способ оплаты, например, банковскую карту или платёжный сервис.</w:t>
+        <w:t>Процесс начинается с открытия защищенной страницы банка и предоставления клиенту итоговой суммы к оплате, которая включает стоимость билета, дополнительных услуг и отображается в веб-приложении. Клиент подтверждает эту сумму и выбирает способ оплаты, например, банковскую карту или платёжный сервис.</w:t>
       </w:r>
     </w:p>
     <w:p>
@@ -13760,47 +13106,7 @@
           <w:lang w:eastAsia="en-US"/>
         </w:rPr>
         <w:tab/>
-        <w:t xml:space="preserve">Далее клиент вводит платёжные данные, такие как номер карты, срок её действия и код CVV, либо авторизуется через выбранную платёжную систему. Эти данные передаются в платёжную систему, которая выступает в роли </w:t>
-      </w:r>
-      <w:proofErr w:type="spellStart"/>
-      <w:r>
-        <w:rPr>
-          <w:rFonts w:eastAsia="Calibri"/>
-          <w:sz w:val="28"/>
-          <w:szCs w:val="28"/>
-          <w:lang w:eastAsia="en-US"/>
-        </w:rPr>
-        <w:t>интернет-эквайринга</w:t>
-      </w:r>
-      <w:proofErr w:type="spellEnd"/>
-      <w:r>
-        <w:rPr>
-          <w:rFonts w:eastAsia="Calibri"/>
-          <w:sz w:val="28"/>
-          <w:szCs w:val="28"/>
-          <w:lang w:eastAsia="en-US"/>
-        </w:rPr>
-        <w:t xml:space="preserve">. </w:t>
-      </w:r>
-      <w:proofErr w:type="spellStart"/>
-      <w:r>
-        <w:rPr>
-          <w:rFonts w:eastAsia="Calibri"/>
-          <w:sz w:val="28"/>
-          <w:szCs w:val="28"/>
-          <w:lang w:eastAsia="en-US"/>
-        </w:rPr>
-        <w:t>Интернет-эквайринг</w:t>
-      </w:r>
-      <w:proofErr w:type="spellEnd"/>
-      <w:r>
-        <w:rPr>
-          <w:rFonts w:eastAsia="Calibri"/>
-          <w:sz w:val="28"/>
-          <w:szCs w:val="28"/>
-          <w:lang w:eastAsia="en-US"/>
-        </w:rPr>
-        <w:t xml:space="preserve"> выполняет проверку </w:t>
+        <w:t xml:space="preserve">Далее клиент вводит платёжные данные, такие как номер карты, срок её действия и код CVV, либо авторизуется через выбранную платёжную систему. Эти данные передаются в платёжную систему, которая выступает в роли интернет-эквайринга. Интернет-эквайринг выполняет проверку </w:t>
       </w:r>
       <w:r>
         <w:rPr>
@@ -13810,27 +13116,7 @@
           <w:lang w:eastAsia="en-US"/>
         </w:rPr>
         <w:lastRenderedPageBreak/>
-        <w:t xml:space="preserve">корректности введённых данных, </w:t>
-      </w:r>
-      <w:proofErr w:type="spellStart"/>
-      <w:r>
-        <w:rPr>
-          <w:rFonts w:eastAsia="Calibri"/>
-          <w:sz w:val="28"/>
-          <w:szCs w:val="28"/>
-          <w:lang w:eastAsia="en-US"/>
-        </w:rPr>
-        <w:t>валидности</w:t>
-      </w:r>
-      <w:proofErr w:type="spellEnd"/>
-      <w:r>
-        <w:rPr>
-          <w:rFonts w:eastAsia="Calibri"/>
-          <w:sz w:val="28"/>
-          <w:szCs w:val="28"/>
-          <w:lang w:eastAsia="en-US"/>
-        </w:rPr>
-        <w:t xml:space="preserve"> карты, наличие достаточных средств на счёте клиента и соответствие транзакции требованиям безопасности. При необходимости клиент подтверждает платёж через двухфакторную аутентификацию, например, вводя одноразовый код из SMS.</w:t>
+        <w:t>корректности введённых данных, валидности карты, наличие достаточных средств на счёте клиента и соответствие транзакции требованиям безопасности. При необходимости клиент подтверждает платёж через двухфакторную аутентификацию, например, вводя одноразовый код из SMS.</w:t>
       </w:r>
     </w:p>
     <w:p>
@@ -13852,27 +13138,7 @@
           <w:lang w:eastAsia="en-US"/>
         </w:rPr>
         <w:tab/>
-        <w:t xml:space="preserve">В случае успешной обработки транзакции платёжная система отправляет подтверждение в систему </w:t>
-      </w:r>
-      <w:proofErr w:type="spellStart"/>
-      <w:r>
-        <w:rPr>
-          <w:rFonts w:eastAsia="Calibri"/>
-          <w:sz w:val="28"/>
-          <w:szCs w:val="28"/>
-          <w:lang w:eastAsia="en-US"/>
-        </w:rPr>
-        <w:t>веб-приложения</w:t>
-      </w:r>
-      <w:proofErr w:type="spellEnd"/>
-      <w:r>
-        <w:rPr>
-          <w:rFonts w:eastAsia="Calibri"/>
-          <w:sz w:val="28"/>
-          <w:szCs w:val="28"/>
-          <w:lang w:eastAsia="en-US"/>
-        </w:rPr>
-        <w:t>, где фиксируется факт оплаты. Это подтверждение включает информацию о сумме, дате платежа и уникальном идентификаторе транзакции. Если платёж не проходит (из-за недостатка средств, ошибки данных или других причин), клиенту предоставляется возможность повторить попытку или выбрать другой способ оплаты.</w:t>
+        <w:t>В случае успешной обработки транзакции платёжная система отправляет подтверждение в систему веб-приложения, где фиксируется факт оплаты. Это подтверждение включает информацию о сумме, дате платежа и уникальном идентификаторе транзакции. Если платёж не проходит (из-за недостатка средств, ошибки данных или других причин), клиенту предоставляется возможность повторить попытку или выбрать другой способ оплаты.</w:t>
       </w:r>
     </w:p>
     <w:p>
@@ -13913,14 +13179,14 @@
       <w:pPr>
         <w:pStyle w:val="4"/>
       </w:pPr>
-      <w:bookmarkStart w:id="10" w:name="_Toc193151100"/>
+      <w:bookmarkStart w:id="11" w:name="_Toc193151100"/>
       <w:r>
         <w:t xml:space="preserve">2.1.4   </w:t>
       </w:r>
       <w:r>
         <w:t>Процесс «Оформление и выдача билета»</w:t>
       </w:r>
-      <w:bookmarkEnd w:id="10"/>
+      <w:bookmarkEnd w:id="11"/>
     </w:p>
     <w:p>
       <w:pPr>
@@ -14434,29 +13700,7 @@
           <w:lang w:eastAsia="en-US"/>
         </w:rPr>
         <w:tab/>
-        <w:t xml:space="preserve">После генерации билет передаётся клиенту через указанные каналы: в виде PDF-документа на электронную почту, в SMS с краткой информацией и ссылкой на билет, либо через личный кабинет в </w:t>
-      </w:r>
-      <w:proofErr w:type="spellStart"/>
-      <w:r>
-        <w:rPr>
-          <w:rFonts w:eastAsia="Calibri"/>
-          <w:bCs/>
-          <w:sz w:val="28"/>
-          <w:szCs w:val="28"/>
-          <w:lang w:eastAsia="en-US"/>
-        </w:rPr>
-        <w:t>веб-приложении</w:t>
-      </w:r>
-      <w:proofErr w:type="spellEnd"/>
-      <w:r>
-        <w:rPr>
-          <w:rFonts w:eastAsia="Calibri"/>
-          <w:bCs/>
-          <w:sz w:val="28"/>
-          <w:szCs w:val="28"/>
-          <w:lang w:eastAsia="en-US"/>
-        </w:rPr>
-        <w:t>. Одновременно статус бронирования в системе обновляется на "</w:t>
+        <w:t>После генерации билет передаётся клиенту через указанные каналы: в виде PDF-документа на электронную почту, в SMS с краткой информацией и ссылкой на билет, либо через личный кабинет в веб-приложении. Одновременно статус бронирования в системе обновляется на "</w:t>
       </w:r>
       <w:r>
         <w:rPr>
@@ -14648,7 +13892,7 @@
       <w:pPr>
         <w:pStyle w:val="3"/>
       </w:pPr>
-      <w:bookmarkStart w:id="11" w:name="_Toc193151101"/>
+      <w:bookmarkStart w:id="12" w:name="_Toc193151101"/>
       <w:r>
         <w:t xml:space="preserve">2.2   </w:t>
       </w:r>
@@ -14656,15 +13900,7 @@
         <w:t>Проектирование</w:t>
       </w:r>
       <w:r>
-        <w:t xml:space="preserve"> </w:t>
-      </w:r>
-      <w:proofErr w:type="spellStart"/>
-      <w:r>
-        <w:t>веб-приложения</w:t>
-      </w:r>
-      <w:proofErr w:type="spellEnd"/>
-      <w:r>
-        <w:t xml:space="preserve"> с помощью методология </w:t>
+        <w:t xml:space="preserve"> веб-приложения с помощью методология </w:t>
       </w:r>
       <w:r>
         <w:rPr>
@@ -14672,7 +13908,7 @@
         </w:rPr>
         <w:t>UML</w:t>
       </w:r>
-      <w:bookmarkEnd w:id="11"/>
+      <w:bookmarkEnd w:id="12"/>
     </w:p>
     <w:p>
       <w:pPr>
@@ -14705,47 +13941,7 @@
           <w:lang w:eastAsia="en-US"/>
         </w:rPr>
         <w:tab/>
-        <w:t xml:space="preserve">Было выявлено четыре </w:t>
-      </w:r>
-      <w:proofErr w:type="spellStart"/>
-      <w:r>
-        <w:rPr>
-          <w:rFonts w:eastAsia="Calibri"/>
-          <w:sz w:val="28"/>
-          <w:szCs w:val="28"/>
-          <w:lang w:eastAsia="en-US"/>
-        </w:rPr>
-        <w:t>актора</w:t>
-      </w:r>
-      <w:proofErr w:type="spellEnd"/>
-      <w:r>
-        <w:rPr>
-          <w:rFonts w:eastAsia="Calibri"/>
-          <w:sz w:val="28"/>
-          <w:szCs w:val="28"/>
-          <w:lang w:eastAsia="en-US"/>
-        </w:rPr>
-        <w:t xml:space="preserve"> </w:t>
-      </w:r>
-      <w:proofErr w:type="spellStart"/>
-      <w:r>
-        <w:rPr>
-          <w:rFonts w:eastAsia="Calibri"/>
-          <w:sz w:val="28"/>
-          <w:szCs w:val="28"/>
-          <w:lang w:eastAsia="en-US"/>
-        </w:rPr>
-        <w:t>веб-приложения</w:t>
-      </w:r>
-      <w:proofErr w:type="spellEnd"/>
-      <w:r>
-        <w:rPr>
-          <w:rFonts w:eastAsia="Calibri"/>
-          <w:sz w:val="28"/>
-          <w:szCs w:val="28"/>
-          <w:lang w:eastAsia="en-US"/>
-        </w:rPr>
-        <w:t>: клиент, координатор круизных программ, администратор и специалист по клиентской поддержке.</w:t>
+        <w:t>Было выявлено четыре актора веб-приложения: клиент, координатор круизных программ, администратор и специалист по клиентской поддержке.</w:t>
       </w:r>
     </w:p>
     <w:p>
@@ -14767,27 +13963,7 @@
           <w:lang w:eastAsia="en-US"/>
         </w:rPr>
         <w:tab/>
-        <w:t xml:space="preserve">Клиент – это основной пользователь </w:t>
-      </w:r>
-      <w:proofErr w:type="spellStart"/>
-      <w:r>
-        <w:rPr>
-          <w:rFonts w:eastAsia="Calibri"/>
-          <w:sz w:val="28"/>
-          <w:szCs w:val="28"/>
-          <w:lang w:eastAsia="en-US"/>
-        </w:rPr>
-        <w:t>веб-приложения</w:t>
-      </w:r>
-      <w:proofErr w:type="spellEnd"/>
-      <w:r>
-        <w:rPr>
-          <w:rFonts w:eastAsia="Calibri"/>
-          <w:sz w:val="28"/>
-          <w:szCs w:val="28"/>
-          <w:lang w:eastAsia="en-US"/>
-        </w:rPr>
-        <w:t>, заинтересованный в поиске и бронировании билетов на круизы.</w:t>
+        <w:t>Клиент – это основной пользователь веб-приложения, заинтересованный в поиске и бронировании билетов на круизы.</w:t>
       </w:r>
     </w:p>
     <w:p>
@@ -14809,27 +13985,7 @@
           <w:lang w:eastAsia="en-US"/>
         </w:rPr>
         <w:tab/>
-        <w:t xml:space="preserve">Координатор круизных программ - это сотрудник компании, который отвечает за создание, управление и организацию круизов в </w:t>
-      </w:r>
-      <w:proofErr w:type="spellStart"/>
-      <w:r>
-        <w:rPr>
-          <w:rFonts w:eastAsia="Calibri"/>
-          <w:sz w:val="28"/>
-          <w:szCs w:val="28"/>
-          <w:lang w:eastAsia="en-US"/>
-        </w:rPr>
-        <w:t>веб-приложении</w:t>
-      </w:r>
-      <w:proofErr w:type="spellEnd"/>
-      <w:r>
-        <w:rPr>
-          <w:rFonts w:eastAsia="Calibri"/>
-          <w:sz w:val="28"/>
-          <w:szCs w:val="28"/>
-          <w:lang w:eastAsia="en-US"/>
-        </w:rPr>
-        <w:t>.</w:t>
+        <w:t>Координатор круизных программ - это сотрудник компании, который отвечает за создание, управление и организацию круизов в веб-приложении.</w:t>
       </w:r>
     </w:p>
     <w:p>
@@ -14873,27 +14029,7 @@
           <w:lang w:eastAsia="en-US"/>
         </w:rPr>
         <w:tab/>
-        <w:t xml:space="preserve">Администратор — это сотрудник, ответственный за управление и поддержку </w:t>
-      </w:r>
-      <w:proofErr w:type="spellStart"/>
-      <w:r>
-        <w:rPr>
-          <w:rFonts w:eastAsia="Calibri"/>
-          <w:sz w:val="28"/>
-          <w:szCs w:val="28"/>
-          <w:lang w:eastAsia="en-US"/>
-        </w:rPr>
-        <w:t>веб-приложения</w:t>
-      </w:r>
-      <w:proofErr w:type="spellEnd"/>
-      <w:r>
-        <w:rPr>
-          <w:rFonts w:eastAsia="Calibri"/>
-          <w:sz w:val="28"/>
-          <w:szCs w:val="28"/>
-          <w:lang w:eastAsia="en-US"/>
-        </w:rPr>
-        <w:t xml:space="preserve"> для бронирования круизов. Его основная задача заключается в обеспечении бесперебойной работы системы, управлении пользовательскими правами, настройке данных и поддержании безопасности приложения.</w:t>
+        <w:t>Администратор — это сотрудник, ответственный за управление и поддержку веб-приложения для бронирования круизов. Его основная задача заключается в обеспечении бесперебойной работы системы, управлении пользовательскими правами, настройке данных и поддержании безопасности приложения.</w:t>
       </w:r>
     </w:p>
     <w:p>
@@ -14925,76 +14061,16 @@
           <w:szCs w:val="28"/>
           <w:lang w:eastAsia="en-US"/>
         </w:rPr>
-        <w:t xml:space="preserve">После анализа предметной области была составлена диаграмма вариантов использования, где </w:t>
-      </w:r>
-      <w:proofErr w:type="gramStart"/>
-      <w:r>
-        <w:rPr>
-          <w:rFonts w:eastAsia="Calibri"/>
-          <w:sz w:val="28"/>
-          <w:szCs w:val="28"/>
-          <w:lang w:eastAsia="en-US"/>
-        </w:rPr>
-        <w:t>указаны</w:t>
-      </w:r>
-      <w:proofErr w:type="gramEnd"/>
-      <w:r>
-        <w:rPr>
-          <w:rFonts w:eastAsia="Calibri"/>
-          <w:sz w:val="28"/>
-          <w:szCs w:val="28"/>
-          <w:lang w:eastAsia="en-US"/>
-        </w:rPr>
-        <w:t xml:space="preserve"> что могут делать </w:t>
-      </w:r>
-      <w:proofErr w:type="spellStart"/>
-      <w:r>
-        <w:rPr>
-          <w:rFonts w:eastAsia="Calibri"/>
-          <w:sz w:val="28"/>
-          <w:szCs w:val="28"/>
-          <w:lang w:eastAsia="en-US"/>
-        </w:rPr>
-        <w:t>акторы</w:t>
-      </w:r>
-      <w:proofErr w:type="spellEnd"/>
-      <w:r>
-        <w:rPr>
-          <w:rFonts w:eastAsia="Calibri"/>
-          <w:sz w:val="28"/>
-          <w:szCs w:val="28"/>
-          <w:lang w:eastAsia="en-US"/>
-        </w:rPr>
-        <w:t xml:space="preserve"> в разрабаты</w:t>
-      </w:r>
-      <w:r>
-        <w:rPr>
-          <w:rFonts w:eastAsia="Calibri"/>
-          <w:sz w:val="28"/>
-          <w:szCs w:val="28"/>
-          <w:lang w:eastAsia="en-US"/>
-        </w:rPr>
-        <w:t xml:space="preserve">ваемом </w:t>
-      </w:r>
-      <w:proofErr w:type="spellStart"/>
-      <w:r>
-        <w:rPr>
-          <w:rFonts w:eastAsia="Calibri"/>
-          <w:sz w:val="28"/>
-          <w:szCs w:val="28"/>
-          <w:lang w:eastAsia="en-US"/>
-        </w:rPr>
-        <w:t>веб-приложении</w:t>
-      </w:r>
-      <w:proofErr w:type="spellEnd"/>
-      <w:r>
-        <w:rPr>
-          <w:rFonts w:eastAsia="Calibri"/>
-          <w:sz w:val="28"/>
-          <w:szCs w:val="28"/>
-          <w:lang w:eastAsia="en-US"/>
-        </w:rPr>
-        <w:t xml:space="preserve"> (рисунок 4</w:t>
+        <w:t>После анализа предметной области была составлена диаграмма вариантов использования, где указаны что могут делать акторы в разрабаты</w:t>
+      </w:r>
+      <w:r>
+        <w:rPr>
+          <w:rFonts w:eastAsia="Calibri"/>
+          <w:sz w:val="28"/>
+          <w:szCs w:val="28"/>
+          <w:lang w:eastAsia="en-US"/>
+        </w:rPr>
+        <w:t>ваемом веб-приложении (рисунок 4</w:t>
       </w:r>
       <w:r>
         <w:rPr>
@@ -15174,7 +14250,7 @@
       <w:tblPr>
         <w:tblStyle w:val="a9"/>
         <w:tblW w:w="0" w:type="auto"/>
-        <w:tblLook w:val="04A0"/>
+        <w:tblLook w:val="04A0" w:firstRow="1" w:lastRow="0" w:firstColumn="1" w:lastColumn="0" w:noHBand="0" w:noVBand="1"/>
       </w:tblPr>
       <w:tblGrid>
         <w:gridCol w:w="3652"/>
@@ -15253,23 +14329,7 @@
                 <w:rFonts w:eastAsia="Calibri"/>
                 <w:lang w:eastAsia="en-US"/>
               </w:rPr>
-              <w:t>Этот проце</w:t>
-            </w:r>
-            <w:proofErr w:type="gramStart"/>
-            <w:r>
-              <w:rPr>
-                <w:rFonts w:eastAsia="Calibri"/>
-                <w:lang w:eastAsia="en-US"/>
-              </w:rPr>
-              <w:t>сс вкл</w:t>
-            </w:r>
-            <w:proofErr w:type="gramEnd"/>
-            <w:r>
-              <w:rPr>
-                <w:rFonts w:eastAsia="Calibri"/>
-                <w:lang w:eastAsia="en-US"/>
-              </w:rPr>
-              <w:t>ючает в себя поиск и фильтрацию круизов по тем или иным критериям, выбор желаемых кают и мест, а также предварительное ознакомление с доступными опциями, такими как услуги и условия круиза.</w:t>
+              <w:t>Этот процесс включает в себя поиск и фильтрацию круизов по тем или иным критериям, выбор желаемых кают и мест, а также предварительное ознакомление с доступными опциями, такими как услуги и условия круиза.</w:t>
             </w:r>
           </w:p>
         </w:tc>
@@ -15652,7 +14712,7 @@
       <w:tblPr>
         <w:tblStyle w:val="a9"/>
         <w:tblW w:w="0" w:type="auto"/>
-        <w:tblLook w:val="04A0"/>
+        <w:tblLook w:val="04A0" w:firstRow="1" w:lastRow="0" w:firstColumn="1" w:lastColumn="0" w:noHBand="0" w:noVBand="1"/>
       </w:tblPr>
       <w:tblGrid>
         <w:gridCol w:w="3652"/>
@@ -15871,23 +14931,7 @@
                 <w:rFonts w:eastAsia="Calibri"/>
                 <w:lang w:eastAsia="en-US"/>
               </w:rPr>
-              <w:t xml:space="preserve">Клиент должен войти или создать свой </w:t>
-            </w:r>
-            <w:proofErr w:type="spellStart"/>
-            <w:r>
-              <w:rPr>
-                <w:rFonts w:eastAsia="Calibri"/>
-                <w:lang w:eastAsia="en-US"/>
-              </w:rPr>
-              <w:t>аккаунт</w:t>
-            </w:r>
-            <w:proofErr w:type="spellEnd"/>
-            <w:r>
-              <w:rPr>
-                <w:rFonts w:eastAsia="Calibri"/>
-                <w:lang w:eastAsia="en-US"/>
-              </w:rPr>
-              <w:t>.</w:t>
+              <w:t>Клиент должен войти или создать свой аккаунт.</w:t>
             </w:r>
           </w:p>
         </w:tc>
@@ -16139,7 +15183,7 @@
       <w:tblPr>
         <w:tblStyle w:val="a9"/>
         <w:tblW w:w="0" w:type="auto"/>
-        <w:tblLook w:val="04A0"/>
+        <w:tblLook w:val="04A0" w:firstRow="1" w:lastRow="0" w:firstColumn="1" w:lastColumn="0" w:noHBand="0" w:noVBand="1"/>
       </w:tblPr>
       <w:tblGrid>
         <w:gridCol w:w="3652"/>
@@ -16218,39 +15262,7 @@
                 <w:rFonts w:eastAsia="Calibri"/>
                 <w:lang w:eastAsia="en-US"/>
               </w:rPr>
-              <w:t xml:space="preserve">Позволяет клиенту оплатить ранее забронированный круизный билет с помощью </w:t>
-            </w:r>
-            <w:proofErr w:type="spellStart"/>
-            <w:r>
-              <w:rPr>
-                <w:rFonts w:eastAsia="Calibri"/>
-                <w:lang w:eastAsia="en-US"/>
-              </w:rPr>
-              <w:t>онлайн-платежа</w:t>
-            </w:r>
-            <w:proofErr w:type="spellEnd"/>
-            <w:r>
-              <w:rPr>
-                <w:rFonts w:eastAsia="Calibri"/>
-                <w:lang w:eastAsia="en-US"/>
-              </w:rPr>
-              <w:t xml:space="preserve">. Платеж осуществляется с помощью </w:t>
-            </w:r>
-            <w:proofErr w:type="spellStart"/>
-            <w:r>
-              <w:rPr>
-                <w:rFonts w:eastAsia="Calibri"/>
-                <w:lang w:eastAsia="en-US"/>
-              </w:rPr>
-              <w:t>интернет-эквайринга</w:t>
-            </w:r>
-            <w:proofErr w:type="spellEnd"/>
-            <w:r>
-              <w:rPr>
-                <w:rFonts w:eastAsia="Calibri"/>
-                <w:lang w:eastAsia="en-US"/>
-              </w:rPr>
-              <w:t>.</w:t>
+              <w:t>Позволяет клиенту оплатить ранее забронированный круизный билет с помощью онлайн-платежа. Платеж осуществляется с помощью интернет-эквайринга.</w:t>
             </w:r>
           </w:p>
         </w:tc>
@@ -16401,23 +15413,7 @@
               <w:jc w:val="both"/>
             </w:pPr>
             <w:r>
-              <w:t xml:space="preserve">Система </w:t>
-            </w:r>
-            <w:proofErr w:type="spellStart"/>
-            <w:r>
-              <w:t>перенаправляет</w:t>
-            </w:r>
-            <w:proofErr w:type="spellEnd"/>
-            <w:r>
-              <w:t xml:space="preserve"> клиента на страницу </w:t>
-            </w:r>
-            <w:proofErr w:type="spellStart"/>
-            <w:r>
-              <w:t>интернет-эквайринга</w:t>
-            </w:r>
-            <w:proofErr w:type="spellEnd"/>
-            <w:r>
-              <w:t xml:space="preserve"> для ввода платежных данных.</w:t>
+              <w:t>Система перенаправляет клиента на страницу интернет-эквайринга для ввода платежных данных.</w:t>
             </w:r>
           </w:p>
           <w:p>
@@ -16462,15 +15458,7 @@
               <w:jc w:val="both"/>
             </w:pPr>
             <w:r>
-              <w:t xml:space="preserve">Система получает подтверждение успешной оплаты от </w:t>
-            </w:r>
-            <w:proofErr w:type="spellStart"/>
-            <w:r>
-              <w:t>эквайринга</w:t>
-            </w:r>
-            <w:proofErr w:type="spellEnd"/>
-            <w:r>
-              <w:t xml:space="preserve"> и фиксирует статус брони как «оплачено».</w:t>
+              <w:t>Система получает подтверждение успешной оплаты от эквайринга и фиксирует статус брони как «оплачено».</w:t>
             </w:r>
           </w:p>
           <w:p>
@@ -16647,7 +15635,7 @@
       <w:tblPr>
         <w:tblStyle w:val="a9"/>
         <w:tblW w:w="0" w:type="auto"/>
-        <w:tblLook w:val="04A0"/>
+        <w:tblLook w:val="04A0" w:firstRow="1" w:lastRow="0" w:firstColumn="1" w:lastColumn="0" w:noHBand="0" w:noVBand="1"/>
       </w:tblPr>
       <w:tblGrid>
         <w:gridCol w:w="3652"/>
@@ -17085,7 +16073,7 @@
       <w:tblPr>
         <w:tblStyle w:val="a9"/>
         <w:tblW w:w="0" w:type="auto"/>
-        <w:tblLook w:val="04A0"/>
+        <w:tblLook w:val="04A0" w:firstRow="1" w:lastRow="0" w:firstColumn="1" w:lastColumn="0" w:noHBand="0" w:noVBand="1"/>
       </w:tblPr>
       <w:tblGrid>
         <w:gridCol w:w="3652"/>
@@ -17188,23 +16176,7 @@
                 <w:rFonts w:eastAsia="Calibri"/>
                 <w:lang w:eastAsia="en-US"/>
               </w:rPr>
-              <w:t xml:space="preserve">Позволяет клиенту отменить ранее забронированный билет на круиз через </w:t>
-            </w:r>
-            <w:proofErr w:type="spellStart"/>
-            <w:r>
-              <w:rPr>
-                <w:rFonts w:eastAsia="Calibri"/>
-                <w:lang w:eastAsia="en-US"/>
-              </w:rPr>
-              <w:t>веб-приложение</w:t>
-            </w:r>
-            <w:proofErr w:type="spellEnd"/>
-            <w:r>
-              <w:rPr>
-                <w:rFonts w:eastAsia="Calibri"/>
-                <w:lang w:eastAsia="en-US"/>
-              </w:rPr>
-              <w:t>.</w:t>
+              <w:t>Позволяет клиенту отменить ранее забронированный билет на круиз через веб-приложение.</w:t>
             </w:r>
           </w:p>
         </w:tc>
@@ -17531,54 +16503,14 @@
           <w:szCs w:val="28"/>
           <w:lang w:eastAsia="en-US"/>
         </w:rPr>
-        <w:t xml:space="preserve"> – Спецификация варианта использования «Зарегистрировать </w:t>
-      </w:r>
-      <w:proofErr w:type="gramStart"/>
-      <w:r>
-        <w:rPr>
-          <w:rFonts w:eastAsia="Calibri"/>
-          <w:sz w:val="28"/>
-          <w:szCs w:val="28"/>
-          <w:lang w:eastAsia="en-US"/>
-        </w:rPr>
-        <w:t>новый</w:t>
-      </w:r>
-      <w:proofErr w:type="gramEnd"/>
-      <w:r>
-        <w:rPr>
-          <w:rFonts w:eastAsia="Calibri"/>
-          <w:sz w:val="28"/>
-          <w:szCs w:val="28"/>
-          <w:lang w:eastAsia="en-US"/>
-        </w:rPr>
-        <w:t xml:space="preserve"> </w:t>
-      </w:r>
-      <w:proofErr w:type="spellStart"/>
-      <w:r>
-        <w:rPr>
-          <w:rFonts w:eastAsia="Calibri"/>
-          <w:sz w:val="28"/>
-          <w:szCs w:val="28"/>
-          <w:lang w:eastAsia="en-US"/>
-        </w:rPr>
-        <w:t>аккаунт</w:t>
-      </w:r>
-      <w:proofErr w:type="spellEnd"/>
-      <w:r>
-        <w:rPr>
-          <w:rFonts w:eastAsia="Calibri"/>
-          <w:sz w:val="28"/>
-          <w:szCs w:val="28"/>
-          <w:lang w:eastAsia="en-US"/>
-        </w:rPr>
-        <w:t>»</w:t>
+        <w:t xml:space="preserve"> – Спецификация варианта использования «Зарегистрировать новый аккаунт»</w:t>
       </w:r>
     </w:p>
     <w:tbl>
       <w:tblPr>
         <w:tblStyle w:val="a9"/>
         <w:tblW w:w="0" w:type="auto"/>
-        <w:tblLook w:val="04A0"/>
+        <w:tblLook w:val="04A0" w:firstRow="1" w:lastRow="0" w:firstColumn="1" w:lastColumn="0" w:noHBand="0" w:noVBand="1"/>
       </w:tblPr>
       <w:tblGrid>
         <w:gridCol w:w="3652"/>
@@ -17612,17 +16544,8 @@
                 <w:rFonts w:eastAsia="Calibri"/>
                 <w:lang w:eastAsia="en-US"/>
               </w:rPr>
-              <w:t xml:space="preserve">-6. Зарегистрировать новый </w:t>
-            </w:r>
-            <w:proofErr w:type="spellStart"/>
-            <w:r>
-              <w:rPr>
-                <w:rFonts w:eastAsia="Calibri"/>
-                <w:lang w:eastAsia="en-US"/>
-              </w:rPr>
-              <w:t>аккаунт</w:t>
-            </w:r>
-            <w:proofErr w:type="spellEnd"/>
+              <w:t>-6. Зарегистрировать новый аккаунт</w:t>
+            </w:r>
           </w:p>
         </w:tc>
       </w:tr>
@@ -17667,39 +16590,7 @@
                 <w:rFonts w:eastAsia="Calibri"/>
                 <w:lang w:eastAsia="en-US"/>
               </w:rPr>
-              <w:t xml:space="preserve">Позволить клиенту создать </w:t>
-            </w:r>
-            <w:proofErr w:type="gramStart"/>
-            <w:r>
-              <w:rPr>
-                <w:rFonts w:eastAsia="Calibri"/>
-                <w:lang w:eastAsia="en-US"/>
-              </w:rPr>
-              <w:t>личный</w:t>
-            </w:r>
-            <w:proofErr w:type="gramEnd"/>
-            <w:r>
-              <w:rPr>
-                <w:rFonts w:eastAsia="Calibri"/>
-                <w:lang w:eastAsia="en-US"/>
-              </w:rPr>
-              <w:t xml:space="preserve"> </w:t>
-            </w:r>
-            <w:proofErr w:type="spellStart"/>
-            <w:r>
-              <w:rPr>
-                <w:rFonts w:eastAsia="Calibri"/>
-                <w:lang w:eastAsia="en-US"/>
-              </w:rPr>
-              <w:t>аккаунт</w:t>
-            </w:r>
-            <w:proofErr w:type="spellEnd"/>
-            <w:r>
-              <w:rPr>
-                <w:rFonts w:eastAsia="Calibri"/>
-                <w:lang w:eastAsia="en-US"/>
-              </w:rPr>
-              <w:t xml:space="preserve"> для бронирования круизов, управления бронированиями, просмотра истории поездок и получения специальных предложений.</w:t>
+              <w:t>Позволить клиенту создать личный аккаунт для бронирования круизов, управления бронированиями, просмотра истории поездок и получения специальных предложений.</w:t>
             </w:r>
           </w:p>
         </w:tc>
@@ -17858,15 +16749,7 @@
               <w:jc w:val="both"/>
             </w:pPr>
             <w:r>
-              <w:t xml:space="preserve">Клиент нажимает «Зарегистрировать новый </w:t>
-            </w:r>
-            <w:proofErr w:type="spellStart"/>
-            <w:r>
-              <w:t>аккаунт</w:t>
-            </w:r>
-            <w:proofErr w:type="spellEnd"/>
-            <w:r>
-              <w:t>».</w:t>
+              <w:t>Клиент нажимает «Зарегистрировать новый аккаунт».</w:t>
             </w:r>
           </w:p>
           <w:p>
@@ -17997,47 +16880,13 @@
                 <w:lang w:eastAsia="en-US"/>
               </w:rPr>
             </w:pPr>
-            <w:proofErr w:type="gramStart"/>
-            <w:r>
-              <w:rPr>
-                <w:rFonts w:eastAsia="Calibri"/>
-                <w:lang w:eastAsia="en-US"/>
-              </w:rPr>
-              <w:t xml:space="preserve">6а. Если почта или телефон были раннее указаны для другого </w:t>
-            </w:r>
-            <w:proofErr w:type="spellStart"/>
-            <w:r>
-              <w:rPr>
-                <w:rFonts w:eastAsia="Calibri"/>
-                <w:lang w:eastAsia="en-US"/>
-              </w:rPr>
-              <w:t>аккаунта</w:t>
-            </w:r>
-            <w:proofErr w:type="spellEnd"/>
-            <w:r>
-              <w:rPr>
-                <w:rFonts w:eastAsia="Calibri"/>
-                <w:lang w:eastAsia="en-US"/>
-              </w:rPr>
-              <w:t xml:space="preserve">, то система предупредит об этом Клиента и не даст зарегистрировать новый </w:t>
-            </w:r>
-            <w:proofErr w:type="spellStart"/>
-            <w:r>
-              <w:rPr>
-                <w:rFonts w:eastAsia="Calibri"/>
-                <w:lang w:eastAsia="en-US"/>
-              </w:rPr>
-              <w:t>аккаунт</w:t>
-            </w:r>
-            <w:proofErr w:type="spellEnd"/>
-            <w:r>
-              <w:rPr>
-                <w:rFonts w:eastAsia="Calibri"/>
-                <w:lang w:eastAsia="en-US"/>
-              </w:rPr>
-              <w:t>.</w:t>
-            </w:r>
-            <w:proofErr w:type="gramEnd"/>
+            <w:r>
+              <w:rPr>
+                <w:rFonts w:eastAsia="Calibri"/>
+                <w:lang w:eastAsia="en-US"/>
+              </w:rPr>
+              <w:t>6а. Если почта или телефон были раннее указаны для другого аккаунта, то система предупредит об этом Клиента и не даст зарегистрировать новый аккаунт.</w:t>
+            </w:r>
           </w:p>
         </w:tc>
       </w:tr>
@@ -18082,17 +16931,8 @@
                 <w:rFonts w:eastAsia="Calibri"/>
                 <w:lang w:eastAsia="en-US"/>
               </w:rPr>
-              <w:t xml:space="preserve">Клиент успешно зарегистрировал новый </w:t>
-            </w:r>
-            <w:proofErr w:type="spellStart"/>
-            <w:r>
-              <w:rPr>
-                <w:rFonts w:eastAsia="Calibri"/>
-                <w:lang w:eastAsia="en-US"/>
-              </w:rPr>
-              <w:t>аккаунт</w:t>
-            </w:r>
-            <w:proofErr w:type="spellEnd"/>
+              <w:t>Клиент успешно зарегистрировал новый аккаунт</w:t>
+            </w:r>
           </w:p>
         </w:tc>
       </w:tr>
@@ -18137,34 +16977,14 @@
           <w:szCs w:val="28"/>
           <w:lang w:eastAsia="en-US"/>
         </w:rPr>
-        <w:t xml:space="preserve"> – Спецификация варианта использования «Войти в </w:t>
-      </w:r>
-      <w:proofErr w:type="spellStart"/>
-      <w:r>
-        <w:rPr>
-          <w:rFonts w:eastAsia="Calibri"/>
-          <w:sz w:val="28"/>
-          <w:szCs w:val="28"/>
-          <w:lang w:eastAsia="en-US"/>
-        </w:rPr>
-        <w:t>аккаунт</w:t>
-      </w:r>
-      <w:proofErr w:type="spellEnd"/>
-      <w:r>
-        <w:rPr>
-          <w:rFonts w:eastAsia="Calibri"/>
-          <w:sz w:val="28"/>
-          <w:szCs w:val="28"/>
-          <w:lang w:eastAsia="en-US"/>
-        </w:rPr>
-        <w:t>»</w:t>
+        <w:t xml:space="preserve"> – Спецификация варианта использования «Войти в аккаунт»</w:t>
       </w:r>
     </w:p>
     <w:tbl>
       <w:tblPr>
         <w:tblStyle w:val="a9"/>
         <w:tblW w:w="0" w:type="auto"/>
-        <w:tblLook w:val="04A0"/>
+        <w:tblLook w:val="04A0" w:firstRow="1" w:lastRow="0" w:firstColumn="1" w:lastColumn="0" w:noHBand="0" w:noVBand="1"/>
       </w:tblPr>
       <w:tblGrid>
         <w:gridCol w:w="3652"/>
@@ -18197,17 +17017,8 @@
                 <w:rFonts w:eastAsia="Calibri"/>
                 <w:lang w:eastAsia="en-US"/>
               </w:rPr>
-              <w:t xml:space="preserve">-7. Войти в </w:t>
-            </w:r>
-            <w:proofErr w:type="spellStart"/>
-            <w:r>
-              <w:rPr>
-                <w:rFonts w:eastAsia="Calibri"/>
-                <w:lang w:eastAsia="en-US"/>
-              </w:rPr>
-              <w:t>аккаунт</w:t>
-            </w:r>
-            <w:proofErr w:type="spellEnd"/>
+              <w:t>-7. Войти в аккаунт</w:t>
+            </w:r>
           </w:p>
         </w:tc>
       </w:tr>
@@ -18252,39 +17063,7 @@
                 <w:rFonts w:eastAsia="Calibri"/>
                 <w:lang w:eastAsia="en-US"/>
               </w:rPr>
-              <w:t xml:space="preserve">Позволить клиенту создать </w:t>
-            </w:r>
-            <w:proofErr w:type="gramStart"/>
-            <w:r>
-              <w:rPr>
-                <w:rFonts w:eastAsia="Calibri"/>
-                <w:lang w:eastAsia="en-US"/>
-              </w:rPr>
-              <w:t>личный</w:t>
-            </w:r>
-            <w:proofErr w:type="gramEnd"/>
-            <w:r>
-              <w:rPr>
-                <w:rFonts w:eastAsia="Calibri"/>
-                <w:lang w:eastAsia="en-US"/>
-              </w:rPr>
-              <w:t xml:space="preserve"> </w:t>
-            </w:r>
-            <w:proofErr w:type="spellStart"/>
-            <w:r>
-              <w:rPr>
-                <w:rFonts w:eastAsia="Calibri"/>
-                <w:lang w:eastAsia="en-US"/>
-              </w:rPr>
-              <w:t>аккаунт</w:t>
-            </w:r>
-            <w:proofErr w:type="spellEnd"/>
-            <w:r>
-              <w:rPr>
-                <w:rFonts w:eastAsia="Calibri"/>
-                <w:lang w:eastAsia="en-US"/>
-              </w:rPr>
-              <w:t xml:space="preserve"> для бронирования круизов, управления бронированиями, просмотра истории поездок и получения специальных предложений.</w:t>
+              <w:t>Позволить клиенту создать личный аккаунт для бронирования круизов, управления бронированиями, просмотра истории поездок и получения специальных предложений.</w:t>
             </w:r>
           </w:p>
         </w:tc>
@@ -18466,15 +17245,7 @@
               <w:jc w:val="both"/>
             </w:pPr>
             <w:r>
-              <w:t xml:space="preserve">Система предоставляет доступ в </w:t>
-            </w:r>
-            <w:proofErr w:type="spellStart"/>
-            <w:r>
-              <w:t>аккаунт</w:t>
-            </w:r>
-            <w:proofErr w:type="spellEnd"/>
-            <w:r>
-              <w:t xml:space="preserve"> клиента.</w:t>
+              <w:t>Система предоставляет доступ в аккаунт клиента.</w:t>
             </w:r>
           </w:p>
         </w:tc>
@@ -18521,23 +17292,7 @@
                 <w:rFonts w:eastAsia="Calibri"/>
                 <w:lang w:eastAsia="en-US"/>
               </w:rPr>
-              <w:t xml:space="preserve">3а. Если данные, указанные Клиентом </w:t>
-            </w:r>
-            <w:proofErr w:type="gramStart"/>
-            <w:r>
-              <w:rPr>
-                <w:rFonts w:eastAsia="Calibri"/>
-                <w:lang w:eastAsia="en-US"/>
-              </w:rPr>
-              <w:t>не верны</w:t>
-            </w:r>
-            <w:proofErr w:type="gramEnd"/>
-            <w:r>
-              <w:rPr>
-                <w:rFonts w:eastAsia="Calibri"/>
-                <w:lang w:eastAsia="en-US"/>
-              </w:rPr>
-              <w:t xml:space="preserve"> то система сообщает об этом пользователю.</w:t>
+              <w:t>3а. Если данные, указанные Клиентом не верны то система сообщает об этом пользователю.</w:t>
             </w:r>
           </w:p>
         </w:tc>
@@ -18583,17 +17338,8 @@
                 <w:rFonts w:eastAsia="Calibri"/>
                 <w:lang w:eastAsia="en-US"/>
               </w:rPr>
-              <w:t xml:space="preserve">Клиент успешно вошел в </w:t>
-            </w:r>
-            <w:proofErr w:type="spellStart"/>
-            <w:r>
-              <w:rPr>
-                <w:rFonts w:eastAsia="Calibri"/>
-                <w:lang w:eastAsia="en-US"/>
-              </w:rPr>
-              <w:t>аккаунт</w:t>
-            </w:r>
-            <w:proofErr w:type="spellEnd"/>
+              <w:t>Клиент успешно вошел в аккаунт</w:t>
+            </w:r>
           </w:p>
         </w:tc>
       </w:tr>
@@ -18645,7 +17391,7 @@
       <w:tblPr>
         <w:tblStyle w:val="a9"/>
         <w:tblW w:w="0" w:type="auto"/>
-        <w:tblLook w:val="04A0"/>
+        <w:tblLook w:val="04A0" w:firstRow="1" w:lastRow="0" w:firstColumn="1" w:lastColumn="0" w:noHBand="0" w:noVBand="1"/>
       </w:tblPr>
       <w:tblGrid>
         <w:gridCol w:w="3652"/>
@@ -18724,23 +17470,7 @@
                 <w:rFonts w:eastAsia="Calibri"/>
                 <w:lang w:eastAsia="en-US"/>
               </w:rPr>
-              <w:t xml:space="preserve">Позволяет добавить новый круиз в </w:t>
-            </w:r>
-            <w:proofErr w:type="spellStart"/>
-            <w:r>
-              <w:rPr>
-                <w:rFonts w:eastAsia="Calibri"/>
-                <w:lang w:eastAsia="en-US"/>
-              </w:rPr>
-              <w:t>веб-предложение</w:t>
-            </w:r>
-            <w:proofErr w:type="spellEnd"/>
-            <w:r>
-              <w:rPr>
-                <w:rFonts w:eastAsia="Calibri"/>
-                <w:lang w:eastAsia="en-US"/>
-              </w:rPr>
-              <w:t>.</w:t>
+              <w:t>Позволяет добавить новый круиз в веб-предложение.</w:t>
             </w:r>
           </w:p>
         </w:tc>
@@ -19054,15 +17784,7 @@
               <w:jc w:val="both"/>
             </w:pPr>
             <w:r>
-              <w:t xml:space="preserve">Система размещает новый круиз в </w:t>
-            </w:r>
-            <w:proofErr w:type="spellStart"/>
-            <w:r>
-              <w:t>веб-приложении</w:t>
-            </w:r>
-            <w:proofErr w:type="spellEnd"/>
-            <w:r>
-              <w:t>.</w:t>
+              <w:t>Система размещает новый круиз в веб-приложении.</w:t>
             </w:r>
           </w:p>
         </w:tc>
@@ -19228,7 +17950,7 @@
       <w:tblPr>
         <w:tblStyle w:val="a9"/>
         <w:tblW w:w="0" w:type="auto"/>
-        <w:tblLook w:val="04A0"/>
+        <w:tblLook w:val="04A0" w:firstRow="1" w:lastRow="0" w:firstColumn="1" w:lastColumn="0" w:noHBand="0" w:noVBand="1"/>
       </w:tblPr>
       <w:tblGrid>
         <w:gridCol w:w="3652"/>
@@ -19399,17 +18121,8 @@
                 <w:rFonts w:eastAsia="Calibri"/>
                 <w:lang w:eastAsia="en-US"/>
               </w:rPr>
-              <w:t xml:space="preserve">Страница круиза опубликована в </w:t>
-            </w:r>
-            <w:proofErr w:type="spellStart"/>
-            <w:r>
-              <w:rPr>
-                <w:rFonts w:eastAsia="Calibri"/>
-                <w:lang w:eastAsia="en-US"/>
-              </w:rPr>
-              <w:t>веб-приложении</w:t>
-            </w:r>
-            <w:proofErr w:type="spellEnd"/>
+              <w:t>Страница круиза опубликована в веб-приложении</w:t>
+            </w:r>
           </w:p>
         </w:tc>
       </w:tr>
@@ -19809,7 +18522,7 @@
       <w:tblPr>
         <w:tblStyle w:val="a9"/>
         <w:tblW w:w="0" w:type="auto"/>
-        <w:tblLook w:val="04A0"/>
+        <w:tblLook w:val="04A0" w:firstRow="1" w:lastRow="0" w:firstColumn="1" w:lastColumn="0" w:noHBand="0" w:noVBand="1"/>
       </w:tblPr>
       <w:tblGrid>
         <w:gridCol w:w="3652"/>
@@ -19980,23 +18693,7 @@
                 <w:rFonts w:eastAsia="Calibri"/>
                 <w:lang w:eastAsia="en-US"/>
               </w:rPr>
-              <w:t xml:space="preserve">Страница круиза опубликована в </w:t>
-            </w:r>
-            <w:proofErr w:type="spellStart"/>
-            <w:r>
-              <w:rPr>
-                <w:rFonts w:eastAsia="Calibri"/>
-                <w:lang w:eastAsia="en-US"/>
-              </w:rPr>
-              <w:t>веб-приложении</w:t>
-            </w:r>
-            <w:proofErr w:type="spellEnd"/>
-            <w:r>
-              <w:rPr>
-                <w:rFonts w:eastAsia="Calibri"/>
-                <w:lang w:eastAsia="en-US"/>
-              </w:rPr>
-              <w:t>.</w:t>
+              <w:t>Страница круиза опубликована в веб-приложении.</w:t>
             </w:r>
           </w:p>
         </w:tc>
@@ -20328,7 +19025,7 @@
       <w:tblPr>
         <w:tblStyle w:val="a9"/>
         <w:tblW w:w="0" w:type="auto"/>
-        <w:tblLook w:val="04A0"/>
+        <w:tblLook w:val="04A0" w:firstRow="1" w:lastRow="0" w:firstColumn="1" w:lastColumn="0" w:noHBand="0" w:noVBand="1"/>
       </w:tblPr>
       <w:tblGrid>
         <w:gridCol w:w="3652"/>
@@ -20633,15 +19330,7 @@
               <w:jc w:val="both"/>
             </w:pPr>
             <w:r>
-              <w:t>Система отправляет ответ клиенту по указанному адресу электронной почты и фиксирует статус запроса как «</w:t>
-            </w:r>
-            <w:proofErr w:type="spellStart"/>
-            <w:r>
-              <w:t>Отвечен</w:t>
-            </w:r>
-            <w:proofErr w:type="spellEnd"/>
-            <w:r>
-              <w:t>».</w:t>
+              <w:t>Система отправляет ответ клиенту по указанному адресу электронной почты и фиксирует статус запроса как «Отвечен».</w:t>
             </w:r>
           </w:p>
         </w:tc>
@@ -20689,22 +19378,13 @@
               </w:rPr>
               <w:t xml:space="preserve">6а. Если вопрос клиента относится к часто </w:t>
             </w:r>
-            <w:proofErr w:type="gramStart"/>
             <w:r>
               <w:rPr>
                 <w:rFonts w:eastAsia="Calibri"/>
                 <w:lang w:eastAsia="en-US"/>
               </w:rPr>
               <w:lastRenderedPageBreak/>
-              <w:t>задаваемым</w:t>
-            </w:r>
-            <w:proofErr w:type="gramEnd"/>
-            <w:r>
-              <w:rPr>
-                <w:rFonts w:eastAsia="Calibri"/>
-                <w:lang w:eastAsia="en-US"/>
-              </w:rPr>
-              <w:t>, специалист может выбрать шаблонный ответ, изменить его при необходимости и отправить.</w:t>
+              <w:t>задаваемым, специалист может выбрать шаблонный ответ, изменить его при необходимости и отправить.</w:t>
             </w:r>
           </w:p>
         </w:tc>
@@ -20804,7 +19484,7 @@
       <w:tblPr>
         <w:tblStyle w:val="a9"/>
         <w:tblW w:w="0" w:type="auto"/>
-        <w:tblLook w:val="04A0"/>
+        <w:tblLook w:val="04A0" w:firstRow="1" w:lastRow="0" w:firstColumn="1" w:lastColumn="0" w:noHBand="0" w:noVBand="1"/>
       </w:tblPr>
       <w:tblGrid>
         <w:gridCol w:w="3652"/>
@@ -21034,15 +19714,7 @@
               <w:jc w:val="both"/>
             </w:pPr>
             <w:r>
-              <w:t>Система отображает список зарегистрированных пользователей с основными данными: имя, электронная почта, статус учетной записи (</w:t>
-            </w:r>
-            <w:proofErr w:type="gramStart"/>
-            <w:r>
-              <w:t>активен</w:t>
-            </w:r>
-            <w:proofErr w:type="gramEnd"/>
-            <w:r>
-              <w:t>/заблокирован), дата регистрации.</w:t>
+              <w:t>Система отображает список зарегистрированных пользователей с основными данными: имя, электронная почта, статус учетной записи (активен/заблокирован), дата регистрации.</w:t>
             </w:r>
           </w:p>
           <w:p>
@@ -21288,25 +19960,7 @@
           <w:sz w:val="28"/>
           <w:szCs w:val="28"/>
         </w:rPr>
-        <w:t xml:space="preserve">Для определения сущностей, из которых состоит </w:t>
-      </w:r>
-      <w:proofErr w:type="spellStart"/>
-      <w:r>
-        <w:rPr>
-          <w:color w:val="1A1A1A"/>
-          <w:sz w:val="28"/>
-          <w:szCs w:val="28"/>
-        </w:rPr>
-        <w:t>веб-приложение</w:t>
-      </w:r>
-      <w:proofErr w:type="spellEnd"/>
-      <w:r>
-        <w:rPr>
-          <w:color w:val="1A1A1A"/>
-          <w:sz w:val="28"/>
-          <w:szCs w:val="28"/>
-        </w:rPr>
-        <w:t xml:space="preserve">, составил диаграмму </w:t>
+        <w:t xml:space="preserve">Для определения сущностей, из которых состоит веб-приложение, составил диаграмму </w:t>
       </w:r>
       <w:r>
         <w:rPr>
@@ -21463,23 +20117,7 @@
           <w:sz w:val="28"/>
           <w:szCs w:val="28"/>
         </w:rPr>
-        <w:t xml:space="preserve">Для </w:t>
-      </w:r>
-      <w:proofErr w:type="spellStart"/>
-      <w:r>
-        <w:rPr>
-          <w:sz w:val="28"/>
-          <w:szCs w:val="28"/>
-        </w:rPr>
-        <w:t>веб-приложения</w:t>
-      </w:r>
-      <w:proofErr w:type="spellEnd"/>
-      <w:r>
-        <w:rPr>
-          <w:sz w:val="28"/>
-          <w:szCs w:val="28"/>
-        </w:rPr>
-        <w:t xml:space="preserve"> выделил следующие </w:t>
+        <w:t xml:space="preserve">Для веб-приложения выделил следующие </w:t>
       </w:r>
       <w:r>
         <w:rPr>
@@ -21572,44 +20210,101 @@
           <w:sz w:val="28"/>
           <w:szCs w:val="28"/>
         </w:rPr>
-        <w:t xml:space="preserve">Сотрудники круизной компании могут управлять содержанием </w:t>
-      </w:r>
-      <w:proofErr w:type="spellStart"/>
-      <w:r>
-        <w:rPr>
-          <w:sz w:val="28"/>
-          <w:szCs w:val="28"/>
-        </w:rPr>
-        <w:t>веб-приложения</w:t>
-      </w:r>
-      <w:proofErr w:type="spellEnd"/>
-      <w:r>
-        <w:rPr>
-          <w:sz w:val="28"/>
-          <w:szCs w:val="28"/>
-        </w:rPr>
-        <w:t xml:space="preserve"> с помощью Административной части приложения</w:t>
-      </w:r>
-      <w:r>
-        <w:rPr>
-          <w:sz w:val="28"/>
-          <w:szCs w:val="28"/>
-        </w:rPr>
-        <w:t xml:space="preserve">. Подключение к ней происходит при прохождении авторизации в </w:t>
-      </w:r>
-      <w:proofErr w:type="spellStart"/>
-      <w:proofErr w:type="gramStart"/>
-      <w:r>
-        <w:rPr>
-          <w:sz w:val="28"/>
-          <w:szCs w:val="28"/>
-        </w:rPr>
-        <w:t>клиентском-приложении</w:t>
-      </w:r>
-      <w:proofErr w:type="spellEnd"/>
-      <w:proofErr w:type="gramEnd"/>
-      <w:r>
-        <w:rPr>
+        <w:t>Сотрудники круизной компании могут управлять содержанием веб-приложения с помощью Административной части приложения</w:t>
+      </w:r>
+      <w:r>
+        <w:rPr>
+          <w:sz w:val="28"/>
+          <w:szCs w:val="28"/>
+        </w:rPr>
+        <w:t>. Подключение к ней происходит при прохождении авторизации в клиентском-приложении.</w:t>
+      </w:r>
+      <w:r>
+        <w:rPr>
+          <w:bCs/>
+          <w:sz w:val="28"/>
+          <w:szCs w:val="28"/>
+        </w:rPr>
+        <w:t xml:space="preserve"> И</w:t>
+      </w:r>
+      <w:r>
+        <w:rPr>
+          <w:sz w:val="28"/>
+          <w:szCs w:val="28"/>
+        </w:rPr>
+        <w:t>спользует следующие инструменты</w:t>
+      </w:r>
+      <w:r>
+        <w:rPr>
+          <w:bCs/>
+          <w:sz w:val="28"/>
+          <w:szCs w:val="28"/>
+        </w:rPr>
+        <w:t xml:space="preserve">: </w:t>
+      </w:r>
+      <w:r>
+        <w:rPr>
+          <w:bCs/>
+          <w:sz w:val="28"/>
+          <w:szCs w:val="28"/>
+          <w:lang w:val="en-US"/>
+        </w:rPr>
+        <w:t>HTML</w:t>
+      </w:r>
+      <w:r>
+        <w:rPr>
+          <w:bCs/>
+          <w:sz w:val="28"/>
+          <w:szCs w:val="28"/>
+        </w:rPr>
+        <w:t xml:space="preserve">, </w:t>
+      </w:r>
+      <w:r>
+        <w:rPr>
+          <w:bCs/>
+          <w:sz w:val="28"/>
+          <w:szCs w:val="28"/>
+          <w:lang w:val="en-US"/>
+        </w:rPr>
+        <w:t>CSS</w:t>
+      </w:r>
+      <w:r>
+        <w:rPr>
+          <w:bCs/>
+          <w:sz w:val="28"/>
+          <w:szCs w:val="28"/>
+        </w:rPr>
+        <w:t xml:space="preserve">, </w:t>
+      </w:r>
+      <w:r>
+        <w:rPr>
+          <w:bCs/>
+          <w:sz w:val="28"/>
+          <w:szCs w:val="28"/>
+          <w:lang w:val="en-US"/>
+        </w:rPr>
+        <w:t>JavaScript</w:t>
+      </w:r>
+      <w:r>
+        <w:rPr>
+          <w:bCs/>
+          <w:sz w:val="28"/>
+          <w:szCs w:val="28"/>
+        </w:rPr>
+        <w:t xml:space="preserve">, </w:t>
+      </w:r>
+      <w:r>
+        <w:rPr>
+          <w:bCs/>
+          <w:sz w:val="28"/>
+          <w:szCs w:val="28"/>
+          <w:lang w:val="en-US"/>
+        </w:rPr>
+        <w:t>React</w:t>
+      </w:r>
+      <w:r>
+        <w:rPr>
+          <w:bCs/>
           <w:sz w:val="28"/>
           <w:szCs w:val="28"/>
         </w:rPr>
@@ -21620,103 +20315,10 @@
           <w:bCs/>
           <w:sz w:val="28"/>
           <w:szCs w:val="28"/>
-        </w:rPr>
-        <w:t xml:space="preserve"> И</w:t>
-      </w:r>
-      <w:r>
-        <w:rPr>
-          <w:sz w:val="28"/>
-          <w:szCs w:val="28"/>
-        </w:rPr>
-        <w:t>спользует следующие инструменты</w:t>
-      </w:r>
-      <w:r>
-        <w:rPr>
-          <w:bCs/>
-          <w:sz w:val="28"/>
-          <w:szCs w:val="28"/>
-        </w:rPr>
-        <w:t xml:space="preserve">: </w:t>
-      </w:r>
-      <w:r>
-        <w:rPr>
-          <w:bCs/>
-          <w:sz w:val="28"/>
-          <w:szCs w:val="28"/>
           <w:lang w:val="en-US"/>
         </w:rPr>
-        <w:t>HTML</w:t>
-      </w:r>
-      <w:r>
-        <w:rPr>
-          <w:bCs/>
-          <w:sz w:val="28"/>
-          <w:szCs w:val="28"/>
-        </w:rPr>
-        <w:t xml:space="preserve">, </w:t>
-      </w:r>
-      <w:r>
-        <w:rPr>
-          <w:bCs/>
-          <w:sz w:val="28"/>
-          <w:szCs w:val="28"/>
-          <w:lang w:val="en-US"/>
-        </w:rPr>
-        <w:t>CSS</w:t>
-      </w:r>
-      <w:r>
-        <w:rPr>
-          <w:bCs/>
-          <w:sz w:val="28"/>
-          <w:szCs w:val="28"/>
-        </w:rPr>
-        <w:t xml:space="preserve">, </w:t>
-      </w:r>
-      <w:r>
-        <w:rPr>
-          <w:bCs/>
-          <w:sz w:val="28"/>
-          <w:szCs w:val="28"/>
-          <w:lang w:val="en-US"/>
-        </w:rPr>
-        <w:t>JavaScript</w:t>
-      </w:r>
-      <w:r>
-        <w:rPr>
-          <w:bCs/>
-          <w:sz w:val="28"/>
-          <w:szCs w:val="28"/>
-        </w:rPr>
-        <w:t xml:space="preserve">, </w:t>
-      </w:r>
-      <w:r>
-        <w:rPr>
-          <w:bCs/>
-          <w:sz w:val="28"/>
-          <w:szCs w:val="28"/>
-          <w:lang w:val="en-US"/>
-        </w:rPr>
-        <w:t>React</w:t>
-      </w:r>
-      <w:r>
-        <w:rPr>
-          <w:bCs/>
-          <w:sz w:val="28"/>
-          <w:szCs w:val="28"/>
-        </w:rPr>
-        <w:t>.</w:t>
-      </w:r>
-      <w:proofErr w:type="spellStart"/>
-      <w:r>
-        <w:rPr>
-          <w:bCs/>
-          <w:sz w:val="28"/>
-          <w:szCs w:val="28"/>
-          <w:lang w:val="en-US"/>
-        </w:rPr>
         <w:t>js</w:t>
       </w:r>
-      <w:proofErr w:type="spellEnd"/>
       <w:r>
         <w:rPr>
           <w:bCs/>
@@ -21742,103 +20344,21 @@
           <w:szCs w:val="28"/>
         </w:rPr>
       </w:pPr>
-      <w:proofErr w:type="spellStart"/>
       <w:r>
         <w:rPr>
           <w:bCs/>
           <w:sz w:val="28"/>
           <w:szCs w:val="28"/>
         </w:rPr>
-        <w:t>Веб-сервер</w:t>
-      </w:r>
-      <w:proofErr w:type="spellEnd"/>
+        <w:t>Веб-сервер - о</w:t>
+      </w:r>
       <w:r>
         <w:rPr>
           <w:bCs/>
           <w:sz w:val="28"/>
           <w:szCs w:val="28"/>
         </w:rPr>
-        <w:t xml:space="preserve"> - о</w:t>
-      </w:r>
-      <w:r>
-        <w:rPr>
-          <w:bCs/>
-          <w:sz w:val="28"/>
-          <w:szCs w:val="28"/>
-        </w:rPr>
-        <w:t xml:space="preserve">сновной </w:t>
-      </w:r>
-      <w:proofErr w:type="spellStart"/>
-      <w:r>
-        <w:rPr>
-          <w:bCs/>
-          <w:sz w:val="28"/>
-          <w:szCs w:val="28"/>
-        </w:rPr>
-        <w:t>backend</w:t>
-      </w:r>
-      <w:proofErr w:type="spellEnd"/>
-      <w:r>
-        <w:rPr>
-          <w:bCs/>
-          <w:sz w:val="28"/>
-          <w:szCs w:val="28"/>
-        </w:rPr>
-        <w:t xml:space="preserve"> системы, </w:t>
-      </w:r>
-      <w:proofErr w:type="gramStart"/>
-      <w:r>
-        <w:rPr>
-          <w:bCs/>
-          <w:sz w:val="28"/>
-          <w:szCs w:val="28"/>
-        </w:rPr>
-        <w:t>который</w:t>
-      </w:r>
-      <w:proofErr w:type="gramEnd"/>
-      <w:r>
-        <w:rPr>
-          <w:bCs/>
-          <w:sz w:val="28"/>
-          <w:szCs w:val="28"/>
-        </w:rPr>
-        <w:t xml:space="preserve"> обрабатывает запросы от клиентского приложения, административной части и других компонентов. Использует следующие инструменты: </w:t>
-      </w:r>
-      <w:proofErr w:type="spellStart"/>
-      <w:r>
-        <w:rPr>
-          <w:bCs/>
-          <w:sz w:val="28"/>
-          <w:szCs w:val="28"/>
-        </w:rPr>
-        <w:t>Node.js</w:t>
-      </w:r>
-      <w:proofErr w:type="spellEnd"/>
-      <w:r>
-        <w:rPr>
-          <w:bCs/>
-          <w:sz w:val="28"/>
-          <w:szCs w:val="28"/>
-        </w:rPr>
-        <w:t xml:space="preserve">, </w:t>
-      </w:r>
-      <w:proofErr w:type="spellStart"/>
-      <w:r>
-        <w:rPr>
-          <w:bCs/>
-          <w:sz w:val="28"/>
-          <w:szCs w:val="28"/>
-        </w:rPr>
-        <w:t>Express.js</w:t>
-      </w:r>
-      <w:proofErr w:type="spellEnd"/>
-      <w:r>
-        <w:rPr>
-          <w:bCs/>
-          <w:sz w:val="28"/>
-          <w:szCs w:val="28"/>
-        </w:rPr>
-        <w:t>. Имеет следующие функции:</w:t>
+        <w:t>сновной backend системы, который обрабатывает запросы от клиентского приложения, административной части и других компонентов. Использует следующие инструменты: Node.js, Express.js. Имеет следующие функции:</w:t>
       </w:r>
     </w:p>
     <w:p>
@@ -21942,27 +20462,7 @@
           <w:szCs w:val="22"/>
           <w:lang w:eastAsia="en-US"/>
         </w:rPr>
-        <w:t xml:space="preserve">Организует подключение к </w:t>
-      </w:r>
-      <w:proofErr w:type="spellStart"/>
-      <w:r>
-        <w:rPr>
-          <w:rFonts w:eastAsia="Calibri"/>
-          <w:sz w:val="28"/>
-          <w:szCs w:val="22"/>
-          <w:lang w:eastAsia="en-US"/>
-        </w:rPr>
-        <w:t>банку-эквайеру</w:t>
-      </w:r>
-      <w:proofErr w:type="spellEnd"/>
-      <w:r>
-        <w:rPr>
-          <w:rFonts w:eastAsia="Calibri"/>
-          <w:sz w:val="28"/>
-          <w:szCs w:val="22"/>
-          <w:lang w:eastAsia="en-US"/>
-        </w:rPr>
-        <w:t xml:space="preserve"> для обработки транзакций.</w:t>
+        <w:t>Организует подключение к банку-эквайеру для обработки транзакций.</w:t>
       </w:r>
     </w:p>
     <w:p>
@@ -21987,25 +20487,7 @@
           <w:sz w:val="28"/>
           <w:szCs w:val="28"/>
         </w:rPr>
-        <w:t xml:space="preserve">База данных - основное хранилище данных системы. Работает на технологии </w:t>
-      </w:r>
-      <w:proofErr w:type="spellStart"/>
-      <w:r>
-        <w:rPr>
-          <w:bCs/>
-          <w:sz w:val="28"/>
-          <w:szCs w:val="28"/>
-        </w:rPr>
-        <w:t>PostgreSQL</w:t>
-      </w:r>
-      <w:proofErr w:type="spellEnd"/>
-      <w:r>
-        <w:rPr>
-          <w:bCs/>
-          <w:sz w:val="28"/>
-          <w:szCs w:val="28"/>
-        </w:rPr>
-        <w:t>. Содержит:</w:t>
+        <w:t>База данных - основное хранилище данных системы. Работает на технологии PostgreSQL. Содержит:</w:t>
       </w:r>
     </w:p>
     <w:p>
@@ -22076,25 +20558,14 @@
           <w:lang w:eastAsia="en-US"/>
         </w:rPr>
       </w:pPr>
-      <w:proofErr w:type="spellStart"/>
-      <w:r>
-        <w:rPr>
-          <w:rFonts w:eastAsia="Calibri"/>
-          <w:sz w:val="28"/>
-          <w:szCs w:val="22"/>
-          <w:lang w:eastAsia="en-US"/>
-        </w:rPr>
-        <w:t>Логи</w:t>
-      </w:r>
-      <w:proofErr w:type="spellEnd"/>
-      <w:r>
-        <w:rPr>
-          <w:rFonts w:eastAsia="Calibri"/>
-          <w:sz w:val="28"/>
-          <w:szCs w:val="22"/>
-          <w:lang w:eastAsia="en-US"/>
-        </w:rPr>
-        <w:t xml:space="preserve"> работы системы и статистику.</w:t>
+      <w:r>
+        <w:rPr>
+          <w:rFonts w:eastAsia="Calibri"/>
+          <w:sz w:val="28"/>
+          <w:szCs w:val="22"/>
+          <w:lang w:eastAsia="en-US"/>
+        </w:rPr>
+        <w:t>Логи работы системы и статистику.</w:t>
       </w:r>
     </w:p>
     <w:p>
@@ -22113,41 +20584,13 @@
           <w:szCs w:val="28"/>
         </w:rPr>
       </w:pPr>
-      <w:proofErr w:type="spellStart"/>
       <w:r>
         <w:rPr>
           <w:bCs/>
           <w:sz w:val="28"/>
           <w:szCs w:val="28"/>
         </w:rPr>
-        <w:t>Банк-эквайер</w:t>
-      </w:r>
-      <w:proofErr w:type="spellEnd"/>
-      <w:r>
-        <w:rPr>
-          <w:bCs/>
-          <w:sz w:val="28"/>
-          <w:szCs w:val="28"/>
-        </w:rPr>
-        <w:t xml:space="preserve"> – сторонняя система, отвечающая за обработку платежей по банковским картам. Обеспечивает безопасное проведение транзакций между клиентами и круизной компанией. Взаимодействует с </w:t>
-      </w:r>
-      <w:proofErr w:type="spellStart"/>
-      <w:r>
-        <w:rPr>
-          <w:bCs/>
-          <w:sz w:val="28"/>
-          <w:szCs w:val="28"/>
-        </w:rPr>
-        <w:t>веб-сервером</w:t>
-      </w:r>
-      <w:proofErr w:type="spellEnd"/>
-      <w:r>
-        <w:rPr>
-          <w:bCs/>
-          <w:sz w:val="28"/>
-          <w:szCs w:val="28"/>
-        </w:rPr>
-        <w:t xml:space="preserve"> через API. Использует следующие технологии: внешние платёжные шлюзы и API-интерфейсы банков. Имеет следующие функции:</w:t>
+        <w:t>Банк-эквайер – сторонняя система, отвечающая за обработку платежей по банковским картам. Обеспечивает безопасное проведение транзакций между клиентами и круизной компанией. Взаимодействует с веб-сервером через API. Использует следующие технологии: внешние платёжные шлюзы и API-интерфейсы банков. Имеет следующие функции:</w:t>
       </w:r>
     </w:p>
     <w:p>
@@ -22226,27 +20669,7 @@
           <w:szCs w:val="22"/>
           <w:lang w:eastAsia="en-US"/>
         </w:rPr>
-        <w:t xml:space="preserve">Обеспечивает защиту данных платежей с использованием шифрования и </w:t>
-      </w:r>
-      <w:proofErr w:type="spellStart"/>
-      <w:r>
-        <w:rPr>
-          <w:rFonts w:eastAsia="Calibri"/>
-          <w:sz w:val="28"/>
-          <w:szCs w:val="22"/>
-          <w:lang w:eastAsia="en-US"/>
-        </w:rPr>
-        <w:t>токенизации</w:t>
-      </w:r>
-      <w:proofErr w:type="spellEnd"/>
-      <w:r>
-        <w:rPr>
-          <w:rFonts w:eastAsia="Calibri"/>
-          <w:sz w:val="28"/>
-          <w:szCs w:val="22"/>
-          <w:lang w:eastAsia="en-US"/>
-        </w:rPr>
-        <w:t>;</w:t>
+        <w:t>Обеспечивает защиту данных платежей с использованием шифрования и токенизации;</w:t>
       </w:r>
     </w:p>
     <w:p>
@@ -22320,7 +20743,6 @@
         </w:rPr>
         <w:t xml:space="preserve">Для большей декомпозиции </w:t>
       </w:r>
-      <w:proofErr w:type="spellStart"/>
       <w:r>
         <w:rPr>
           <w:rFonts w:eastAsia="Calibri"/>
@@ -22329,18 +20751,7 @@
           <w:szCs w:val="28"/>
           <w:lang w:eastAsia="en-US"/>
         </w:rPr>
-        <w:t>веб-приложения</w:t>
-      </w:r>
-      <w:proofErr w:type="spellEnd"/>
-      <w:r>
-        <w:rPr>
-          <w:rFonts w:eastAsia="Calibri"/>
-          <w:color w:val="1A1A1A"/>
-          <w:sz w:val="28"/>
-          <w:szCs w:val="28"/>
-          <w:lang w:eastAsia="en-US"/>
-        </w:rPr>
-        <w:t xml:space="preserve"> определил</w:t>
+        <w:t>веб-приложения определил</w:t>
       </w:r>
       <w:r>
         <w:rPr>
@@ -22494,23 +20905,13 @@
         </w:rPr>
         <w:tab/>
       </w:r>
-      <w:proofErr w:type="spellStart"/>
       <w:r>
         <w:rPr>
           <w:bCs/>
           <w:sz w:val="28"/>
           <w:szCs w:val="28"/>
         </w:rPr>
-        <w:t>Веб-приложение</w:t>
-      </w:r>
-      <w:proofErr w:type="spellEnd"/>
-      <w:r>
-        <w:rPr>
-          <w:bCs/>
-          <w:sz w:val="28"/>
-          <w:szCs w:val="28"/>
-        </w:rPr>
-        <w:t xml:space="preserve"> содержит следующие компоненты:</w:t>
+        <w:t>Веб-приложение содержит следующие компоненты:</w:t>
       </w:r>
     </w:p>
     <w:p>
@@ -22529,65 +20930,14 @@
           <w:lang w:eastAsia="en-US"/>
         </w:rPr>
       </w:pPr>
-      <w:proofErr w:type="spellStart"/>
-      <w:r>
-        <w:rPr>
-          <w:rFonts w:eastAsia="Calibri"/>
-          <w:sz w:val="28"/>
-          <w:szCs w:val="22"/>
-          <w:lang w:eastAsia="en-US"/>
-        </w:rPr>
-        <w:t>jQuery</w:t>
-      </w:r>
-      <w:proofErr w:type="spellEnd"/>
-      <w:r>
-        <w:rPr>
-          <w:rFonts w:eastAsia="Calibri"/>
-          <w:sz w:val="28"/>
-          <w:szCs w:val="22"/>
-          <w:lang w:eastAsia="en-US"/>
-        </w:rPr>
-        <w:t xml:space="preserve"> – библиотека </w:t>
-      </w:r>
-      <w:proofErr w:type="spellStart"/>
-      <w:r>
-        <w:rPr>
-          <w:rFonts w:eastAsia="Calibri"/>
-          <w:sz w:val="28"/>
-          <w:szCs w:val="22"/>
-          <w:lang w:eastAsia="en-US"/>
-        </w:rPr>
-        <w:t>JavaScript</w:t>
-      </w:r>
-      <w:proofErr w:type="spellEnd"/>
-      <w:r>
-        <w:rPr>
-          <w:rFonts w:eastAsia="Calibri"/>
-          <w:sz w:val="28"/>
-          <w:szCs w:val="22"/>
-          <w:lang w:eastAsia="en-US"/>
-        </w:rPr>
-        <w:t xml:space="preserve">, используемая для упрощения работы с DOM, AJAX-запросами и </w:t>
-      </w:r>
-      <w:proofErr w:type="spellStart"/>
-      <w:r>
-        <w:rPr>
-          <w:rFonts w:eastAsia="Calibri"/>
-          <w:sz w:val="28"/>
-          <w:szCs w:val="22"/>
-          <w:lang w:eastAsia="en-US"/>
-        </w:rPr>
-        <w:t>анимациями</w:t>
-      </w:r>
-      <w:proofErr w:type="spellEnd"/>
-      <w:r>
-        <w:rPr>
-          <w:rFonts w:eastAsia="Calibri"/>
-          <w:sz w:val="28"/>
-          <w:szCs w:val="22"/>
-          <w:lang w:eastAsia="en-US"/>
-        </w:rPr>
-        <w:t>.</w:t>
+      <w:r>
+        <w:rPr>
+          <w:rFonts w:eastAsia="Calibri"/>
+          <w:sz w:val="28"/>
+          <w:szCs w:val="22"/>
+          <w:lang w:eastAsia="en-US"/>
+        </w:rPr>
+        <w:t>jQuery – библиотека JavaScript, используемая для упрощения работы с DOM, AJAX-запросами и анимациями.</w:t>
       </w:r>
     </w:p>
     <w:p>
@@ -22606,7 +20956,6 @@
           <w:lang w:eastAsia="en-US"/>
         </w:rPr>
       </w:pPr>
-      <w:proofErr w:type="spellStart"/>
       <w:r>
         <w:rPr>
           <w:rFonts w:eastAsia="Calibri"/>
@@ -22615,17 +20964,7 @@
           <w:lang w:eastAsia="en-US"/>
         </w:rPr>
         <w:lastRenderedPageBreak/>
-        <w:t>React.js</w:t>
-      </w:r>
-      <w:proofErr w:type="spellEnd"/>
-      <w:r>
-        <w:rPr>
-          <w:rFonts w:eastAsia="Calibri"/>
-          <w:sz w:val="28"/>
-          <w:szCs w:val="22"/>
-          <w:lang w:eastAsia="en-US"/>
-        </w:rPr>
-        <w:t xml:space="preserve"> – JavaScript-библиотека для создания динамических пользовательских интерфейсов (UI).</w:t>
+        <w:t>React.js – JavaScript-библиотека для создания динамических пользовательских интерфейсов (UI).</w:t>
       </w:r>
     </w:p>
     <w:p>
@@ -22644,85 +20983,14 @@
           <w:lang w:eastAsia="en-US"/>
         </w:rPr>
       </w:pPr>
-      <w:proofErr w:type="spellStart"/>
-      <w:r>
-        <w:rPr>
-          <w:rFonts w:eastAsia="Calibri"/>
-          <w:sz w:val="28"/>
-          <w:szCs w:val="22"/>
-          <w:lang w:eastAsia="en-US"/>
-        </w:rPr>
-        <w:t>ApiService</w:t>
-      </w:r>
-      <w:proofErr w:type="spellEnd"/>
-      <w:r>
-        <w:rPr>
-          <w:rFonts w:eastAsia="Calibri"/>
-          <w:sz w:val="28"/>
-          <w:szCs w:val="22"/>
-          <w:lang w:eastAsia="en-US"/>
-        </w:rPr>
-        <w:t xml:space="preserve"> – центральный сервис, обрабатывающий запросы от клиента и </w:t>
-      </w:r>
-      <w:proofErr w:type="spellStart"/>
-      <w:r>
-        <w:rPr>
-          <w:rFonts w:eastAsia="Calibri"/>
-          <w:sz w:val="28"/>
-          <w:szCs w:val="22"/>
-          <w:lang w:eastAsia="en-US"/>
-        </w:rPr>
-        <w:t>перенаправляющий</w:t>
-      </w:r>
-      <w:proofErr w:type="spellEnd"/>
-      <w:r>
-        <w:rPr>
-          <w:rFonts w:eastAsia="Calibri"/>
-          <w:sz w:val="28"/>
-          <w:szCs w:val="22"/>
-          <w:lang w:eastAsia="en-US"/>
-        </w:rPr>
-        <w:t xml:space="preserve"> их </w:t>
-      </w:r>
-      <w:proofErr w:type="gramStart"/>
-      <w:r>
-        <w:rPr>
-          <w:rFonts w:eastAsia="Calibri"/>
-          <w:sz w:val="28"/>
-          <w:szCs w:val="22"/>
-          <w:lang w:eastAsia="en-US"/>
-        </w:rPr>
-        <w:t>на</w:t>
-      </w:r>
-      <w:proofErr w:type="gramEnd"/>
-      <w:r>
-        <w:rPr>
-          <w:rFonts w:eastAsia="Calibri"/>
-          <w:sz w:val="28"/>
-          <w:szCs w:val="22"/>
-          <w:lang w:eastAsia="en-US"/>
-        </w:rPr>
-        <w:t xml:space="preserve"> соответствующие </w:t>
-      </w:r>
-      <w:proofErr w:type="spellStart"/>
-      <w:r>
-        <w:rPr>
-          <w:rFonts w:eastAsia="Calibri"/>
-          <w:sz w:val="28"/>
-          <w:szCs w:val="22"/>
-          <w:lang w:eastAsia="en-US"/>
-        </w:rPr>
-        <w:t>микросервисы</w:t>
-      </w:r>
-      <w:proofErr w:type="spellEnd"/>
-      <w:r>
-        <w:rPr>
-          <w:rFonts w:eastAsia="Calibri"/>
-          <w:sz w:val="28"/>
-          <w:szCs w:val="22"/>
-          <w:lang w:eastAsia="en-US"/>
-        </w:rPr>
-        <w:t>.</w:t>
+      <w:r>
+        <w:rPr>
+          <w:rFonts w:eastAsia="Calibri"/>
+          <w:sz w:val="28"/>
+          <w:szCs w:val="22"/>
+          <w:lang w:eastAsia="en-US"/>
+        </w:rPr>
+        <w:t>ApiService – центральный сервис, обрабатывающий запросы от клиента и перенаправляющий их на соответствующие микросервисы.</w:t>
       </w:r>
     </w:p>
     <w:p>
@@ -22741,45 +21009,14 @@
           <w:lang w:eastAsia="en-US"/>
         </w:rPr>
       </w:pPr>
-      <w:proofErr w:type="spellStart"/>
-      <w:r>
-        <w:rPr>
-          <w:rFonts w:eastAsia="Calibri"/>
-          <w:sz w:val="28"/>
-          <w:szCs w:val="22"/>
-          <w:lang w:eastAsia="en-US"/>
-        </w:rPr>
-        <w:t>UserManagementService</w:t>
-      </w:r>
-      <w:proofErr w:type="spellEnd"/>
-      <w:r>
-        <w:rPr>
-          <w:rFonts w:eastAsia="Calibri"/>
-          <w:sz w:val="28"/>
-          <w:szCs w:val="22"/>
-          <w:lang w:eastAsia="en-US"/>
-        </w:rPr>
-        <w:t xml:space="preserve"> – отвечает за управление пользователями, включая регистрацию, изменение профиля и удаление </w:t>
-      </w:r>
-      <w:proofErr w:type="spellStart"/>
-      <w:r>
-        <w:rPr>
-          <w:rFonts w:eastAsia="Calibri"/>
-          <w:sz w:val="28"/>
-          <w:szCs w:val="22"/>
-          <w:lang w:eastAsia="en-US"/>
-        </w:rPr>
-        <w:t>аккаунтов</w:t>
-      </w:r>
-      <w:proofErr w:type="spellEnd"/>
-      <w:r>
-        <w:rPr>
-          <w:rFonts w:eastAsia="Calibri"/>
-          <w:sz w:val="28"/>
-          <w:szCs w:val="22"/>
-          <w:lang w:eastAsia="en-US"/>
-        </w:rPr>
-        <w:t>.</w:t>
+      <w:r>
+        <w:rPr>
+          <w:rFonts w:eastAsia="Calibri"/>
+          <w:sz w:val="28"/>
+          <w:szCs w:val="22"/>
+          <w:lang w:eastAsia="en-US"/>
+        </w:rPr>
+        <w:t>UserManagementService – отвечает за управление пользователями, включая регистрацию, изменение профиля и удаление аккаунтов.</w:t>
       </w:r>
     </w:p>
     <w:p>
@@ -22798,45 +21035,14 @@
           <w:lang w:eastAsia="en-US"/>
         </w:rPr>
       </w:pPr>
-      <w:proofErr w:type="spellStart"/>
-      <w:r>
-        <w:rPr>
-          <w:rFonts w:eastAsia="Calibri"/>
-          <w:sz w:val="28"/>
-          <w:szCs w:val="22"/>
-          <w:lang w:eastAsia="en-US"/>
-        </w:rPr>
-        <w:t>AuthenticationService</w:t>
-      </w:r>
-      <w:proofErr w:type="spellEnd"/>
-      <w:r>
-        <w:rPr>
-          <w:rFonts w:eastAsia="Calibri"/>
-          <w:sz w:val="28"/>
-          <w:szCs w:val="22"/>
-          <w:lang w:eastAsia="en-US"/>
-        </w:rPr>
-        <w:t xml:space="preserve"> – проверяет учетные данные пользователей и управляет механизмами аутентификации (например, </w:t>
-      </w:r>
-      <w:proofErr w:type="spellStart"/>
-      <w:r>
-        <w:rPr>
-          <w:rFonts w:eastAsia="Calibri"/>
-          <w:sz w:val="28"/>
-          <w:szCs w:val="22"/>
-          <w:lang w:eastAsia="en-US"/>
-        </w:rPr>
-        <w:t>JWT-токены</w:t>
-      </w:r>
-      <w:proofErr w:type="spellEnd"/>
-      <w:r>
-        <w:rPr>
-          <w:rFonts w:eastAsia="Calibri"/>
-          <w:sz w:val="28"/>
-          <w:szCs w:val="22"/>
-          <w:lang w:eastAsia="en-US"/>
-        </w:rPr>
-        <w:t>).</w:t>
+      <w:r>
+        <w:rPr>
+          <w:rFonts w:eastAsia="Calibri"/>
+          <w:sz w:val="28"/>
+          <w:szCs w:val="22"/>
+          <w:lang w:eastAsia="en-US"/>
+        </w:rPr>
+        <w:t>AuthenticationService – проверяет учетные данные пользователей и управляет механизмами аутентификации (например, JWT-токены).</w:t>
       </w:r>
     </w:p>
     <w:p>
@@ -22855,25 +21061,14 @@
           <w:lang w:eastAsia="en-US"/>
         </w:rPr>
       </w:pPr>
-      <w:proofErr w:type="spellStart"/>
-      <w:r>
-        <w:rPr>
-          <w:rFonts w:eastAsia="Calibri"/>
-          <w:sz w:val="28"/>
-          <w:szCs w:val="22"/>
-          <w:lang w:eastAsia="en-US"/>
-        </w:rPr>
-        <w:t>AuthorizationService</w:t>
-      </w:r>
-      <w:proofErr w:type="spellEnd"/>
-      <w:r>
-        <w:rPr>
-          <w:rFonts w:eastAsia="Calibri"/>
-          <w:sz w:val="28"/>
-          <w:szCs w:val="22"/>
-          <w:lang w:eastAsia="en-US"/>
-        </w:rPr>
-        <w:t xml:space="preserve"> – контролирует права доступа пользователей к различным ресурсам системы.</w:t>
+      <w:r>
+        <w:rPr>
+          <w:rFonts w:eastAsia="Calibri"/>
+          <w:sz w:val="28"/>
+          <w:szCs w:val="22"/>
+          <w:lang w:eastAsia="en-US"/>
+        </w:rPr>
+        <w:t>AuthorizationService – контролирует права доступа пользователей к различным ресурсам системы.</w:t>
       </w:r>
     </w:p>
     <w:p>
@@ -22892,25 +21087,14 @@
           <w:lang w:eastAsia="en-US"/>
         </w:rPr>
       </w:pPr>
-      <w:proofErr w:type="spellStart"/>
-      <w:r>
-        <w:rPr>
-          <w:rFonts w:eastAsia="Calibri"/>
-          <w:sz w:val="28"/>
-          <w:szCs w:val="22"/>
-          <w:lang w:eastAsia="en-US"/>
-        </w:rPr>
-        <w:t>CruiseSearchService</w:t>
-      </w:r>
-      <w:proofErr w:type="spellEnd"/>
-      <w:r>
-        <w:rPr>
-          <w:rFonts w:eastAsia="Calibri"/>
-          <w:sz w:val="28"/>
-          <w:szCs w:val="22"/>
-          <w:lang w:eastAsia="en-US"/>
-        </w:rPr>
-        <w:t xml:space="preserve"> – выполняет поиск круизов по заданным критериям, таким как дата, маршрут, цена и доступные услуги.</w:t>
+      <w:r>
+        <w:rPr>
+          <w:rFonts w:eastAsia="Calibri"/>
+          <w:sz w:val="28"/>
+          <w:szCs w:val="22"/>
+          <w:lang w:eastAsia="en-US"/>
+        </w:rPr>
+        <w:t>CruiseSearchService – выполняет поиск круизов по заданным критериям, таким как дата, маршрут, цена и доступные услуги.</w:t>
       </w:r>
     </w:p>
     <w:p>
@@ -22929,25 +21113,14 @@
           <w:lang w:eastAsia="en-US"/>
         </w:rPr>
       </w:pPr>
-      <w:proofErr w:type="spellStart"/>
-      <w:r>
-        <w:rPr>
-          <w:rFonts w:eastAsia="Calibri"/>
-          <w:sz w:val="28"/>
-          <w:szCs w:val="22"/>
-          <w:lang w:eastAsia="en-US"/>
-        </w:rPr>
-        <w:t>BookingService</w:t>
-      </w:r>
-      <w:proofErr w:type="spellEnd"/>
-      <w:r>
-        <w:rPr>
-          <w:rFonts w:eastAsia="Calibri"/>
-          <w:sz w:val="28"/>
-          <w:szCs w:val="22"/>
-          <w:lang w:eastAsia="en-US"/>
-        </w:rPr>
-        <w:t xml:space="preserve"> – обрабатывает процесс бронирования билетов на круизы, фиксирует места и сохраняет информацию о бронировании.</w:t>
+      <w:r>
+        <w:rPr>
+          <w:rFonts w:eastAsia="Calibri"/>
+          <w:sz w:val="28"/>
+          <w:szCs w:val="22"/>
+          <w:lang w:eastAsia="en-US"/>
+        </w:rPr>
+        <w:t>BookingService – обрабатывает процесс бронирования билетов на круизы, фиксирует места и сохраняет информацию о бронировании.</w:t>
       </w:r>
     </w:p>
     <w:p>
@@ -22966,45 +21139,14 @@
           <w:lang w:eastAsia="en-US"/>
         </w:rPr>
       </w:pPr>
-      <w:proofErr w:type="spellStart"/>
-      <w:r>
-        <w:rPr>
-          <w:rFonts w:eastAsia="Calibri"/>
-          <w:sz w:val="28"/>
-          <w:szCs w:val="22"/>
-          <w:lang w:eastAsia="en-US"/>
-        </w:rPr>
-        <w:t>PaymentProcessingService</w:t>
-      </w:r>
-      <w:proofErr w:type="spellEnd"/>
-      <w:r>
-        <w:rPr>
-          <w:rFonts w:eastAsia="Calibri"/>
-          <w:sz w:val="28"/>
-          <w:szCs w:val="22"/>
-          <w:lang w:eastAsia="en-US"/>
-        </w:rPr>
-        <w:t xml:space="preserve"> – интегрируется с платёжными системами для обработки транзакций и </w:t>
-      </w:r>
-      <w:proofErr w:type="spellStart"/>
-      <w:r>
-        <w:rPr>
-          <w:rFonts w:eastAsia="Calibri"/>
-          <w:sz w:val="28"/>
-          <w:szCs w:val="22"/>
-          <w:lang w:eastAsia="en-US"/>
-        </w:rPr>
-        <w:t>валидации</w:t>
-      </w:r>
-      <w:proofErr w:type="spellEnd"/>
-      <w:r>
-        <w:rPr>
-          <w:rFonts w:eastAsia="Calibri"/>
-          <w:sz w:val="28"/>
-          <w:szCs w:val="22"/>
-          <w:lang w:eastAsia="en-US"/>
-        </w:rPr>
-        <w:t xml:space="preserve"> платежей.</w:t>
+      <w:r>
+        <w:rPr>
+          <w:rFonts w:eastAsia="Calibri"/>
+          <w:sz w:val="28"/>
+          <w:szCs w:val="22"/>
+          <w:lang w:eastAsia="en-US"/>
+        </w:rPr>
+        <w:t>PaymentProcessingService – интегрируется с платёжными системами для обработки транзакций и валидации платежей.</w:t>
       </w:r>
     </w:p>
     <w:p>
@@ -23023,25 +21165,14 @@
           <w:lang w:eastAsia="en-US"/>
         </w:rPr>
       </w:pPr>
-      <w:proofErr w:type="spellStart"/>
-      <w:r>
-        <w:rPr>
-          <w:rFonts w:eastAsia="Calibri"/>
-          <w:sz w:val="28"/>
-          <w:szCs w:val="22"/>
-          <w:lang w:eastAsia="en-US"/>
-        </w:rPr>
-        <w:t>CruiseManagementService</w:t>
-      </w:r>
-      <w:proofErr w:type="spellEnd"/>
-      <w:r>
-        <w:rPr>
-          <w:rFonts w:eastAsia="Calibri"/>
-          <w:sz w:val="28"/>
-          <w:szCs w:val="22"/>
-          <w:lang w:eastAsia="en-US"/>
-        </w:rPr>
-        <w:t xml:space="preserve"> – управляет круизными маршрутами, расписаниями и доступными местами.</w:t>
+      <w:r>
+        <w:rPr>
+          <w:rFonts w:eastAsia="Calibri"/>
+          <w:sz w:val="28"/>
+          <w:szCs w:val="22"/>
+          <w:lang w:eastAsia="en-US"/>
+        </w:rPr>
+        <w:t>CruiseManagementService – управляет круизными маршрутами, расписаниями и доступными местами.</w:t>
       </w:r>
     </w:p>
     <w:p>
@@ -23060,25 +21191,14 @@
           <w:lang w:eastAsia="en-US"/>
         </w:rPr>
       </w:pPr>
-      <w:proofErr w:type="spellStart"/>
-      <w:r>
-        <w:rPr>
-          <w:rFonts w:eastAsia="Calibri"/>
-          <w:sz w:val="28"/>
-          <w:szCs w:val="22"/>
-          <w:lang w:eastAsia="en-US"/>
-        </w:rPr>
-        <w:t>ReportingService</w:t>
-      </w:r>
-      <w:proofErr w:type="spellEnd"/>
-      <w:r>
-        <w:rPr>
-          <w:rFonts w:eastAsia="Calibri"/>
-          <w:sz w:val="28"/>
-          <w:szCs w:val="22"/>
-          <w:lang w:eastAsia="en-US"/>
-        </w:rPr>
-        <w:t xml:space="preserve"> – генерирует отчёты по бронированиям, продажам и активности пользователей.</w:t>
+      <w:r>
+        <w:rPr>
+          <w:rFonts w:eastAsia="Calibri"/>
+          <w:sz w:val="28"/>
+          <w:szCs w:val="22"/>
+          <w:lang w:eastAsia="en-US"/>
+        </w:rPr>
+        <w:t>ReportingService – генерирует отчёты по бронированиям, продажам и активности пользователей.</w:t>
       </w:r>
     </w:p>
     <w:p>
@@ -23097,45 +21217,14 @@
           <w:lang w:eastAsia="en-US"/>
         </w:rPr>
       </w:pPr>
-      <w:proofErr w:type="spellStart"/>
-      <w:r>
-        <w:rPr>
-          <w:rFonts w:eastAsia="Calibri"/>
-          <w:sz w:val="28"/>
-          <w:szCs w:val="22"/>
-          <w:lang w:eastAsia="en-US"/>
-        </w:rPr>
-        <w:t>NotificationService</w:t>
-      </w:r>
-      <w:proofErr w:type="spellEnd"/>
-      <w:r>
-        <w:rPr>
-          <w:rFonts w:eastAsia="Calibri"/>
-          <w:sz w:val="28"/>
-          <w:szCs w:val="22"/>
-          <w:lang w:eastAsia="en-US"/>
-        </w:rPr>
-        <w:t xml:space="preserve"> – отправляет уведомления клиентам (</w:t>
-      </w:r>
-      <w:proofErr w:type="spellStart"/>
-      <w:r>
-        <w:rPr>
-          <w:rFonts w:eastAsia="Calibri"/>
-          <w:sz w:val="28"/>
-          <w:szCs w:val="22"/>
-          <w:lang w:eastAsia="en-US"/>
-        </w:rPr>
-        <w:t>email</w:t>
-      </w:r>
-      <w:proofErr w:type="spellEnd"/>
-      <w:r>
-        <w:rPr>
-          <w:rFonts w:eastAsia="Calibri"/>
-          <w:sz w:val="28"/>
-          <w:szCs w:val="22"/>
-          <w:lang w:eastAsia="en-US"/>
-        </w:rPr>
-        <w:t>, SMS, push-уведомления) о статусе бронирования и других событиях.</w:t>
+      <w:r>
+        <w:rPr>
+          <w:rFonts w:eastAsia="Calibri"/>
+          <w:sz w:val="28"/>
+          <w:szCs w:val="22"/>
+          <w:lang w:eastAsia="en-US"/>
+        </w:rPr>
+        <w:t>NotificationService – отправляет уведомления клиентам (email, SMS, push-уведомления) о статусе бронирования и других событиях.</w:t>
       </w:r>
     </w:p>
     <w:p>
@@ -23154,25 +21243,14 @@
           <w:lang w:eastAsia="en-US"/>
         </w:rPr>
       </w:pPr>
-      <w:proofErr w:type="spellStart"/>
-      <w:r>
-        <w:rPr>
-          <w:rFonts w:eastAsia="Calibri"/>
-          <w:sz w:val="28"/>
-          <w:szCs w:val="22"/>
-          <w:lang w:eastAsia="en-US"/>
-        </w:rPr>
-        <w:t>ORMService</w:t>
-      </w:r>
-      <w:proofErr w:type="spellEnd"/>
-      <w:r>
-        <w:rPr>
-          <w:rFonts w:eastAsia="Calibri"/>
-          <w:sz w:val="28"/>
-          <w:szCs w:val="22"/>
-          <w:lang w:eastAsia="en-US"/>
-        </w:rPr>
-        <w:t xml:space="preserve"> – сервис для взаимодействия с базой данных, абстрагирующий работу с SQL-запросами.</w:t>
+      <w:r>
+        <w:rPr>
+          <w:rFonts w:eastAsia="Calibri"/>
+          <w:sz w:val="28"/>
+          <w:szCs w:val="22"/>
+          <w:lang w:eastAsia="en-US"/>
+        </w:rPr>
+        <w:t>ORMService – сервис для взаимодействия с базой данных, абстрагирующий работу с SQL-запросами.</w:t>
       </w:r>
     </w:p>
     <w:p>
@@ -23198,47 +21276,7 @@
           <w:szCs w:val="22"/>
           <w:lang w:eastAsia="en-US"/>
         </w:rPr>
-        <w:t>СУБД (</w:t>
-      </w:r>
-      <w:proofErr w:type="spellStart"/>
-      <w:r>
-        <w:rPr>
-          <w:rFonts w:eastAsia="Calibri"/>
-          <w:sz w:val="28"/>
-          <w:szCs w:val="22"/>
-          <w:lang w:eastAsia="en-US"/>
-        </w:rPr>
-        <w:t>Microsoft</w:t>
-      </w:r>
-      <w:proofErr w:type="spellEnd"/>
-      <w:r>
-        <w:rPr>
-          <w:rFonts w:eastAsia="Calibri"/>
-          <w:sz w:val="28"/>
-          <w:szCs w:val="22"/>
-          <w:lang w:eastAsia="en-US"/>
-        </w:rPr>
-        <w:t xml:space="preserve"> SQL </w:t>
-      </w:r>
-      <w:proofErr w:type="spellStart"/>
-      <w:r>
-        <w:rPr>
-          <w:rFonts w:eastAsia="Calibri"/>
-          <w:sz w:val="28"/>
-          <w:szCs w:val="22"/>
-          <w:lang w:eastAsia="en-US"/>
-        </w:rPr>
-        <w:t>Server</w:t>
-      </w:r>
-      <w:proofErr w:type="spellEnd"/>
-      <w:r>
-        <w:rPr>
-          <w:rFonts w:eastAsia="Calibri"/>
-          <w:sz w:val="28"/>
-          <w:szCs w:val="22"/>
-          <w:lang w:eastAsia="en-US"/>
-        </w:rPr>
-        <w:t>) – реляционная база данных, хранящая информацию о пользователях, бронированиях, круизах и транзакциях.</w:t>
+        <w:t>СУБД (Microsoft SQL Server) – реляционная база данных, хранящая информацию о пользователях, бронированиях, круизах и транзакциях.</w:t>
       </w:r>
     </w:p>
     <w:p>
@@ -23298,7 +21336,6 @@
         </w:rPr>
         <w:t xml:space="preserve"> компонента «</w:t>
       </w:r>
-      <w:proofErr w:type="spellStart"/>
       <w:r>
         <w:rPr>
           <w:rFonts w:eastAsia="Calibri"/>
@@ -23308,7 +21345,6 @@
         </w:rPr>
         <w:t>CruiseManagementService</w:t>
       </w:r>
-      <w:proofErr w:type="spellEnd"/>
       <w:r>
         <w:rPr>
           <w:color w:val="1A1A1A"/>
@@ -23476,23 +21512,13 @@
           <w:szCs w:val="28"/>
         </w:rPr>
       </w:pPr>
-      <w:proofErr w:type="spellStart"/>
-      <w:r>
-        <w:rPr>
-          <w:rFonts w:eastAsia="Calibri"/>
-          <w:sz w:val="28"/>
-          <w:szCs w:val="28"/>
-        </w:rPr>
-        <w:t>Cruise</w:t>
-      </w:r>
-      <w:proofErr w:type="spellEnd"/>
-      <w:r>
-        <w:rPr>
-          <w:rFonts w:eastAsia="Calibri"/>
-          <w:sz w:val="28"/>
-          <w:szCs w:val="28"/>
-        </w:rPr>
-        <w:t xml:space="preserve"> (Круиз)</w:t>
+      <w:r>
+        <w:rPr>
+          <w:rFonts w:eastAsia="Calibri"/>
+          <w:sz w:val="28"/>
+          <w:szCs w:val="28"/>
+        </w:rPr>
+        <w:t>Cruise (Круиз)</w:t>
       </w:r>
     </w:p>
     <w:p>
@@ -23544,45 +21570,14 @@
           <w:lang w:eastAsia="en-US"/>
         </w:rPr>
       </w:pPr>
-      <w:proofErr w:type="spellStart"/>
-      <w:r>
-        <w:rPr>
-          <w:rFonts w:eastAsia="Calibri"/>
-          <w:sz w:val="28"/>
-          <w:szCs w:val="22"/>
-          <w:lang w:eastAsia="en-US"/>
-        </w:rPr>
-        <w:t>cruiseID</w:t>
-      </w:r>
-      <w:proofErr w:type="spellEnd"/>
-      <w:r>
-        <w:rPr>
-          <w:rFonts w:eastAsia="Calibri"/>
-          <w:sz w:val="28"/>
-          <w:szCs w:val="22"/>
-          <w:lang w:eastAsia="en-US"/>
-        </w:rPr>
-        <w:t xml:space="preserve">: </w:t>
-      </w:r>
-      <w:proofErr w:type="spellStart"/>
-      <w:r>
-        <w:rPr>
-          <w:rFonts w:eastAsia="Calibri"/>
-          <w:sz w:val="28"/>
-          <w:szCs w:val="22"/>
-          <w:lang w:eastAsia="en-US"/>
-        </w:rPr>
-        <w:t>Number</w:t>
-      </w:r>
-      <w:proofErr w:type="spellEnd"/>
-      <w:r>
-        <w:rPr>
-          <w:rFonts w:eastAsia="Calibri"/>
-          <w:sz w:val="28"/>
-          <w:szCs w:val="22"/>
-          <w:lang w:eastAsia="en-US"/>
-        </w:rPr>
-        <w:t xml:space="preserve"> — уникальный идентификатор круиза;</w:t>
+      <w:r>
+        <w:rPr>
+          <w:rFonts w:eastAsia="Calibri"/>
+          <w:sz w:val="28"/>
+          <w:szCs w:val="22"/>
+          <w:lang w:eastAsia="en-US"/>
+        </w:rPr>
+        <w:t>cruiseID: Number — уникальный идентификатор круиза;</w:t>
       </w:r>
     </w:p>
     <w:p>
@@ -23601,45 +21596,14 @@
           <w:lang w:eastAsia="en-US"/>
         </w:rPr>
       </w:pPr>
-      <w:proofErr w:type="spellStart"/>
-      <w:r>
-        <w:rPr>
-          <w:rFonts w:eastAsia="Calibri"/>
-          <w:sz w:val="28"/>
-          <w:szCs w:val="22"/>
-          <w:lang w:eastAsia="en-US"/>
-        </w:rPr>
-        <w:t>nameOfCruise</w:t>
-      </w:r>
-      <w:proofErr w:type="spellEnd"/>
-      <w:r>
-        <w:rPr>
-          <w:rFonts w:eastAsia="Calibri"/>
-          <w:sz w:val="28"/>
-          <w:szCs w:val="22"/>
-          <w:lang w:eastAsia="en-US"/>
-        </w:rPr>
-        <w:t xml:space="preserve">: </w:t>
-      </w:r>
-      <w:proofErr w:type="spellStart"/>
-      <w:r>
-        <w:rPr>
-          <w:rFonts w:eastAsia="Calibri"/>
-          <w:sz w:val="28"/>
-          <w:szCs w:val="22"/>
-          <w:lang w:eastAsia="en-US"/>
-        </w:rPr>
-        <w:t>String</w:t>
-      </w:r>
-      <w:proofErr w:type="spellEnd"/>
-      <w:r>
-        <w:rPr>
-          <w:rFonts w:eastAsia="Calibri"/>
-          <w:sz w:val="28"/>
-          <w:szCs w:val="22"/>
-          <w:lang w:eastAsia="en-US"/>
-        </w:rPr>
-        <w:t xml:space="preserve"> — название круиза;</w:t>
+      <w:r>
+        <w:rPr>
+          <w:rFonts w:eastAsia="Calibri"/>
+          <w:sz w:val="28"/>
+          <w:szCs w:val="22"/>
+          <w:lang w:eastAsia="en-US"/>
+        </w:rPr>
+        <w:t>nameOfCruise: String — название круиза;</w:t>
       </w:r>
     </w:p>
     <w:p>
@@ -23658,45 +21622,14 @@
           <w:lang w:eastAsia="en-US"/>
         </w:rPr>
       </w:pPr>
-      <w:proofErr w:type="spellStart"/>
-      <w:r>
-        <w:rPr>
-          <w:rFonts w:eastAsia="Calibri"/>
-          <w:sz w:val="28"/>
-          <w:szCs w:val="22"/>
-          <w:lang w:eastAsia="en-US"/>
-        </w:rPr>
-        <w:t>tickets</w:t>
-      </w:r>
-      <w:proofErr w:type="spellEnd"/>
-      <w:r>
-        <w:rPr>
-          <w:rFonts w:eastAsia="Calibri"/>
-          <w:sz w:val="28"/>
-          <w:szCs w:val="22"/>
-          <w:lang w:eastAsia="en-US"/>
-        </w:rPr>
-        <w:t xml:space="preserve">[1..*]: </w:t>
-      </w:r>
-      <w:proofErr w:type="spellStart"/>
-      <w:r>
-        <w:rPr>
-          <w:rFonts w:eastAsia="Calibri"/>
-          <w:sz w:val="28"/>
-          <w:szCs w:val="22"/>
-          <w:lang w:eastAsia="en-US"/>
-        </w:rPr>
-        <w:t>Tickets</w:t>
-      </w:r>
-      <w:proofErr w:type="spellEnd"/>
-      <w:r>
-        <w:rPr>
-          <w:rFonts w:eastAsia="Calibri"/>
-          <w:sz w:val="28"/>
-          <w:szCs w:val="22"/>
-          <w:lang w:eastAsia="en-US"/>
-        </w:rPr>
-        <w:t xml:space="preserve"> — список билетов на круиз;</w:t>
+      <w:r>
+        <w:rPr>
+          <w:rFonts w:eastAsia="Calibri"/>
+          <w:sz w:val="28"/>
+          <w:szCs w:val="22"/>
+          <w:lang w:eastAsia="en-US"/>
+        </w:rPr>
+        <w:t>tickets[1..*]: Tickets — список билетов на круиз;</w:t>
       </w:r>
     </w:p>
     <w:p>
@@ -23715,7 +21648,6 @@
           <w:lang w:val="en-US" w:eastAsia="en-US"/>
         </w:rPr>
       </w:pPr>
-      <w:proofErr w:type="spellStart"/>
       <w:r>
         <w:rPr>
           <w:rFonts w:eastAsia="Calibri"/>
@@ -23723,17 +21655,7 @@
           <w:szCs w:val="22"/>
           <w:lang w:val="en-US" w:eastAsia="en-US"/>
         </w:rPr>
-        <w:t>placeOfArrival</w:t>
-      </w:r>
-      <w:proofErr w:type="spellEnd"/>
-      <w:r>
-        <w:rPr>
-          <w:rFonts w:eastAsia="Calibri"/>
-          <w:sz w:val="28"/>
-          <w:szCs w:val="22"/>
-          <w:lang w:val="en-US" w:eastAsia="en-US"/>
-        </w:rPr>
-        <w:t xml:space="preserve">: String — </w:t>
+        <w:t xml:space="preserve">placeOfArrival: String — </w:t>
       </w:r>
       <w:r>
         <w:rPr>
@@ -23806,45 +21728,14 @@
           <w:lang w:eastAsia="en-US"/>
         </w:rPr>
       </w:pPr>
-      <w:proofErr w:type="spellStart"/>
-      <w:r>
-        <w:rPr>
-          <w:rFonts w:eastAsia="Calibri"/>
-          <w:sz w:val="28"/>
-          <w:szCs w:val="22"/>
-          <w:lang w:eastAsia="en-US"/>
-        </w:rPr>
-        <w:t>placeOfDeparture</w:t>
-      </w:r>
-      <w:proofErr w:type="spellEnd"/>
-      <w:r>
-        <w:rPr>
-          <w:rFonts w:eastAsia="Calibri"/>
-          <w:sz w:val="28"/>
-          <w:szCs w:val="22"/>
-          <w:lang w:eastAsia="en-US"/>
-        </w:rPr>
-        <w:t xml:space="preserve">: </w:t>
-      </w:r>
-      <w:proofErr w:type="spellStart"/>
-      <w:r>
-        <w:rPr>
-          <w:rFonts w:eastAsia="Calibri"/>
-          <w:sz w:val="28"/>
-          <w:szCs w:val="22"/>
-          <w:lang w:eastAsia="en-US"/>
-        </w:rPr>
-        <w:t>String</w:t>
-      </w:r>
-      <w:proofErr w:type="spellEnd"/>
-      <w:r>
-        <w:rPr>
-          <w:rFonts w:eastAsia="Calibri"/>
-          <w:sz w:val="28"/>
-          <w:szCs w:val="22"/>
-          <w:lang w:eastAsia="en-US"/>
-        </w:rPr>
-        <w:t xml:space="preserve"> — место отправления круиза;</w:t>
+      <w:r>
+        <w:rPr>
+          <w:rFonts w:eastAsia="Calibri"/>
+          <w:sz w:val="28"/>
+          <w:szCs w:val="22"/>
+          <w:lang w:eastAsia="en-US"/>
+        </w:rPr>
+        <w:t>placeOfDeparture: String — место отправления круиза;</w:t>
       </w:r>
     </w:p>
     <w:p>
@@ -23863,7 +21754,6 @@
           <w:lang w:eastAsia="en-US"/>
         </w:rPr>
       </w:pPr>
-      <w:proofErr w:type="spellStart"/>
       <w:r>
         <w:rPr>
           <w:rFonts w:eastAsia="Calibri"/>
@@ -23872,37 +21762,7 @@
           <w:lang w:eastAsia="en-US"/>
         </w:rPr>
         <w:lastRenderedPageBreak/>
-        <w:t>endDateAndTime</w:t>
-      </w:r>
-      <w:proofErr w:type="spellEnd"/>
-      <w:r>
-        <w:rPr>
-          <w:rFonts w:eastAsia="Calibri"/>
-          <w:sz w:val="28"/>
-          <w:szCs w:val="22"/>
-          <w:lang w:eastAsia="en-US"/>
-        </w:rPr>
-        <w:t xml:space="preserve">: </w:t>
-      </w:r>
-      <w:proofErr w:type="spellStart"/>
-      <w:r>
-        <w:rPr>
-          <w:rFonts w:eastAsia="Calibri"/>
-          <w:sz w:val="28"/>
-          <w:szCs w:val="22"/>
-          <w:lang w:eastAsia="en-US"/>
-        </w:rPr>
-        <w:t>String</w:t>
-      </w:r>
-      <w:proofErr w:type="spellEnd"/>
-      <w:r>
-        <w:rPr>
-          <w:rFonts w:eastAsia="Calibri"/>
-          <w:sz w:val="28"/>
-          <w:szCs w:val="22"/>
-          <w:lang w:eastAsia="en-US"/>
-        </w:rPr>
-        <w:t xml:space="preserve"> — дата и время завершения круиза;</w:t>
+        <w:t>endDateAndTime: String — дата и время завершения круиза;</w:t>
       </w:r>
     </w:p>
     <w:p>
@@ -23921,45 +21781,14 @@
           <w:lang w:eastAsia="en-US"/>
         </w:rPr>
       </w:pPr>
-      <w:proofErr w:type="spellStart"/>
-      <w:r>
-        <w:rPr>
-          <w:rFonts w:eastAsia="Calibri"/>
-          <w:sz w:val="28"/>
-          <w:szCs w:val="22"/>
-          <w:lang w:eastAsia="en-US"/>
-        </w:rPr>
-        <w:t>startDateAndTime</w:t>
-      </w:r>
-      <w:proofErr w:type="spellEnd"/>
-      <w:r>
-        <w:rPr>
-          <w:rFonts w:eastAsia="Calibri"/>
-          <w:sz w:val="28"/>
-          <w:szCs w:val="22"/>
-          <w:lang w:eastAsia="en-US"/>
-        </w:rPr>
-        <w:t xml:space="preserve">: </w:t>
-      </w:r>
-      <w:proofErr w:type="spellStart"/>
-      <w:r>
-        <w:rPr>
-          <w:rFonts w:eastAsia="Calibri"/>
-          <w:sz w:val="28"/>
-          <w:szCs w:val="22"/>
-          <w:lang w:eastAsia="en-US"/>
-        </w:rPr>
-        <w:t>String</w:t>
-      </w:r>
-      <w:proofErr w:type="spellEnd"/>
-      <w:r>
-        <w:rPr>
-          <w:rFonts w:eastAsia="Calibri"/>
-          <w:sz w:val="28"/>
-          <w:szCs w:val="22"/>
-          <w:lang w:eastAsia="en-US"/>
-        </w:rPr>
-        <w:t xml:space="preserve"> — дата и время начала круиза;</w:t>
+      <w:r>
+        <w:rPr>
+          <w:rFonts w:eastAsia="Calibri"/>
+          <w:sz w:val="28"/>
+          <w:szCs w:val="22"/>
+          <w:lang w:eastAsia="en-US"/>
+        </w:rPr>
+        <w:t>startDateAndTime: String — дата и время начала круиза;</w:t>
       </w:r>
     </w:p>
     <w:p>
@@ -23978,45 +21807,14 @@
           <w:lang w:eastAsia="en-US"/>
         </w:rPr>
       </w:pPr>
-      <w:proofErr w:type="spellStart"/>
-      <w:r>
-        <w:rPr>
-          <w:rFonts w:eastAsia="Calibri"/>
-          <w:sz w:val="28"/>
-          <w:szCs w:val="22"/>
-          <w:lang w:eastAsia="en-US"/>
-        </w:rPr>
-        <w:t>liner</w:t>
-      </w:r>
-      <w:proofErr w:type="spellEnd"/>
-      <w:r>
-        <w:rPr>
-          <w:rFonts w:eastAsia="Calibri"/>
-          <w:sz w:val="28"/>
-          <w:szCs w:val="22"/>
-          <w:lang w:eastAsia="en-US"/>
-        </w:rPr>
-        <w:t xml:space="preserve">: </w:t>
-      </w:r>
-      <w:proofErr w:type="spellStart"/>
-      <w:r>
-        <w:rPr>
-          <w:rFonts w:eastAsia="Calibri"/>
-          <w:sz w:val="28"/>
-          <w:szCs w:val="22"/>
-          <w:lang w:eastAsia="en-US"/>
-        </w:rPr>
-        <w:t>Liner</w:t>
-      </w:r>
-      <w:proofErr w:type="spellEnd"/>
-      <w:r>
-        <w:rPr>
-          <w:rFonts w:eastAsia="Calibri"/>
-          <w:sz w:val="28"/>
-          <w:szCs w:val="22"/>
-          <w:lang w:eastAsia="en-US"/>
-        </w:rPr>
-        <w:t xml:space="preserve"> — лайнер, на котором проводится круиз;</w:t>
+      <w:r>
+        <w:rPr>
+          <w:rFonts w:eastAsia="Calibri"/>
+          <w:sz w:val="28"/>
+          <w:szCs w:val="22"/>
+          <w:lang w:eastAsia="en-US"/>
+        </w:rPr>
+        <w:t>liner: Liner — лайнер, на котором проводится круиз;</w:t>
       </w:r>
     </w:p>
     <w:p>
@@ -24035,45 +21833,14 @@
           <w:lang w:eastAsia="en-US"/>
         </w:rPr>
       </w:pPr>
-      <w:proofErr w:type="spellStart"/>
-      <w:r>
-        <w:rPr>
-          <w:rFonts w:eastAsia="Calibri"/>
-          <w:sz w:val="28"/>
-          <w:szCs w:val="22"/>
-          <w:lang w:eastAsia="en-US"/>
-        </w:rPr>
-        <w:t>route</w:t>
-      </w:r>
-      <w:proofErr w:type="spellEnd"/>
-      <w:r>
-        <w:rPr>
-          <w:rFonts w:eastAsia="Calibri"/>
-          <w:sz w:val="28"/>
-          <w:szCs w:val="22"/>
-          <w:lang w:eastAsia="en-US"/>
-        </w:rPr>
-        <w:t xml:space="preserve">[2..*]: </w:t>
-      </w:r>
-      <w:proofErr w:type="spellStart"/>
-      <w:r>
-        <w:rPr>
-          <w:rFonts w:eastAsia="Calibri"/>
-          <w:sz w:val="28"/>
-          <w:szCs w:val="22"/>
-          <w:lang w:eastAsia="en-US"/>
-        </w:rPr>
-        <w:t>String</w:t>
-      </w:r>
-      <w:proofErr w:type="spellEnd"/>
-      <w:r>
-        <w:rPr>
-          <w:rFonts w:eastAsia="Calibri"/>
-          <w:sz w:val="28"/>
-          <w:szCs w:val="22"/>
-          <w:lang w:eastAsia="en-US"/>
-        </w:rPr>
-        <w:t xml:space="preserve"> — маршрут круиза (список мест).</w:t>
+      <w:r>
+        <w:rPr>
+          <w:rFonts w:eastAsia="Calibri"/>
+          <w:sz w:val="28"/>
+          <w:szCs w:val="22"/>
+          <w:lang w:eastAsia="en-US"/>
+        </w:rPr>
+        <w:t>route[2..*]: String — маршрут круиза (список мест).</w:t>
       </w:r>
     </w:p>
     <w:p>
@@ -24130,79 +21897,15 @@
           <w:lang w:eastAsia="en-US"/>
         </w:rPr>
       </w:pPr>
-      <w:proofErr w:type="spellStart"/>
-      <w:proofErr w:type="gramStart"/>
-      <w:r>
-        <w:rPr>
-          <w:rFonts w:eastAsia="Calibri"/>
-          <w:sz w:val="28"/>
-          <w:szCs w:val="22"/>
-          <w:lang w:eastAsia="en-US"/>
-        </w:rPr>
-        <w:t>Cruise</w:t>
-      </w:r>
-      <w:proofErr w:type="spellEnd"/>
-      <w:r>
-        <w:rPr>
-          <w:rFonts w:eastAsia="Calibri"/>
-          <w:sz w:val="28"/>
-          <w:szCs w:val="22"/>
-          <w:lang w:eastAsia="en-US"/>
-        </w:rPr>
-        <w:t>(</w:t>
-      </w:r>
-      <w:proofErr w:type="spellStart"/>
-      <w:r>
-        <w:rPr>
-          <w:rFonts w:eastAsia="Calibri"/>
-          <w:sz w:val="28"/>
-          <w:szCs w:val="22"/>
-          <w:lang w:eastAsia="en-US"/>
-        </w:rPr>
-        <w:t>cruise</w:t>
-      </w:r>
-      <w:proofErr w:type="spellEnd"/>
-      <w:r>
-        <w:rPr>
-          <w:rFonts w:eastAsia="Calibri"/>
-          <w:sz w:val="28"/>
-          <w:szCs w:val="22"/>
-          <w:lang w:eastAsia="en-US"/>
-        </w:rPr>
-        <w:t>:</w:t>
-      </w:r>
-      <w:proofErr w:type="gramEnd"/>
-      <w:r>
-        <w:rPr>
-          <w:rFonts w:eastAsia="Calibri"/>
-          <w:sz w:val="28"/>
-          <w:szCs w:val="22"/>
-          <w:lang w:eastAsia="en-US"/>
-        </w:rPr>
-        <w:t xml:space="preserve"> </w:t>
-      </w:r>
-      <w:proofErr w:type="spellStart"/>
-      <w:proofErr w:type="gramStart"/>
-      <w:r>
-        <w:rPr>
-          <w:rFonts w:eastAsia="Calibri"/>
-          <w:sz w:val="28"/>
-          <w:szCs w:val="22"/>
-          <w:lang w:eastAsia="en-US"/>
-        </w:rPr>
-        <w:t>Object</w:t>
-      </w:r>
-      <w:proofErr w:type="spellEnd"/>
-      <w:r>
-        <w:rPr>
-          <w:rFonts w:eastAsia="Calibri"/>
-          <w:sz w:val="28"/>
-          <w:szCs w:val="22"/>
-          <w:lang w:eastAsia="en-US"/>
-        </w:rPr>
-        <w:t>) — конструктор для создания экземпляра круиза;</w:t>
-      </w:r>
-      <w:proofErr w:type="gramEnd"/>
+      <w:r>
+        <w:rPr>
+          <w:rFonts w:eastAsia="Calibri"/>
+          <w:sz w:val="28"/>
+          <w:szCs w:val="22"/>
+          <w:lang w:eastAsia="en-US"/>
+        </w:rPr>
+        <w:t>Cruise(cruise: Object) — конструктор для создания экземпляра круиза;</w:t>
+      </w:r>
     </w:p>
     <w:p>
       <w:pPr>
@@ -24220,79 +21923,15 @@
           <w:lang w:eastAsia="en-US"/>
         </w:rPr>
       </w:pPr>
-      <w:proofErr w:type="spellStart"/>
-      <w:proofErr w:type="gramStart"/>
-      <w:r>
-        <w:rPr>
-          <w:rFonts w:eastAsia="Calibri"/>
-          <w:sz w:val="28"/>
-          <w:szCs w:val="22"/>
-          <w:lang w:eastAsia="en-US"/>
-        </w:rPr>
-        <w:t>bookTicketForClients</w:t>
-      </w:r>
-      <w:proofErr w:type="spellEnd"/>
-      <w:r>
-        <w:rPr>
-          <w:rFonts w:eastAsia="Calibri"/>
-          <w:sz w:val="28"/>
-          <w:szCs w:val="22"/>
-          <w:lang w:eastAsia="en-US"/>
-        </w:rPr>
-        <w:t>(</w:t>
-      </w:r>
-      <w:proofErr w:type="spellStart"/>
-      <w:r>
-        <w:rPr>
-          <w:rFonts w:eastAsia="Calibri"/>
-          <w:sz w:val="28"/>
-          <w:szCs w:val="22"/>
-          <w:lang w:eastAsia="en-US"/>
-        </w:rPr>
-        <w:t>cruise</w:t>
-      </w:r>
-      <w:proofErr w:type="spellEnd"/>
-      <w:r>
-        <w:rPr>
-          <w:rFonts w:eastAsia="Calibri"/>
-          <w:sz w:val="28"/>
-          <w:szCs w:val="22"/>
-          <w:lang w:eastAsia="en-US"/>
-        </w:rPr>
-        <w:t>:</w:t>
-      </w:r>
-      <w:proofErr w:type="gramEnd"/>
-      <w:r>
-        <w:rPr>
-          <w:rFonts w:eastAsia="Calibri"/>
-          <w:sz w:val="28"/>
-          <w:szCs w:val="22"/>
-          <w:lang w:eastAsia="en-US"/>
-        </w:rPr>
-        <w:t xml:space="preserve"> </w:t>
-      </w:r>
-      <w:proofErr w:type="spellStart"/>
-      <w:proofErr w:type="gramStart"/>
-      <w:r>
-        <w:rPr>
-          <w:rFonts w:eastAsia="Calibri"/>
-          <w:sz w:val="28"/>
-          <w:szCs w:val="22"/>
-          <w:lang w:eastAsia="en-US"/>
-        </w:rPr>
-        <w:t>Object</w:t>
-      </w:r>
-      <w:proofErr w:type="spellEnd"/>
-      <w:r>
-        <w:rPr>
-          <w:rFonts w:eastAsia="Calibri"/>
-          <w:sz w:val="28"/>
-          <w:szCs w:val="22"/>
-          <w:lang w:eastAsia="en-US"/>
-        </w:rPr>
-        <w:t>) — бронирует билет на клиента;</w:t>
-      </w:r>
-      <w:proofErr w:type="gramEnd"/>
+      <w:r>
+        <w:rPr>
+          <w:rFonts w:eastAsia="Calibri"/>
+          <w:sz w:val="28"/>
+          <w:szCs w:val="22"/>
+          <w:lang w:eastAsia="en-US"/>
+        </w:rPr>
+        <w:t>bookTicketForClients(cruise: Object) — бронирует билет на клиента;</w:t>
+      </w:r>
     </w:p>
     <w:p>
       <w:pPr>
@@ -24310,7 +21949,6 @@
           <w:lang w:val="en-US" w:eastAsia="en-US"/>
         </w:rPr>
       </w:pPr>
-      <w:proofErr w:type="spellStart"/>
       <w:r>
         <w:rPr>
           <w:rFonts w:eastAsia="Calibri"/>
@@ -24318,17 +21956,7 @@
           <w:szCs w:val="22"/>
           <w:lang w:val="en-US" w:eastAsia="en-US"/>
         </w:rPr>
-        <w:t>cancelReservation</w:t>
-      </w:r>
-      <w:proofErr w:type="spellEnd"/>
-      <w:r>
-        <w:rPr>
-          <w:rFonts w:eastAsia="Calibri"/>
-          <w:sz w:val="28"/>
-          <w:szCs w:val="22"/>
-          <w:lang w:val="en-US" w:eastAsia="en-US"/>
-        </w:rPr>
-        <w:t xml:space="preserve">(cruise: Object) — </w:t>
+        <w:t xml:space="preserve">cancelReservation(cruise: Object) — </w:t>
       </w:r>
       <w:r>
         <w:rPr>
@@ -24383,79 +22011,15 @@
           <w:lang w:eastAsia="en-US"/>
         </w:rPr>
       </w:pPr>
-      <w:proofErr w:type="spellStart"/>
-      <w:proofErr w:type="gramStart"/>
-      <w:r>
-        <w:rPr>
-          <w:rFonts w:eastAsia="Calibri"/>
-          <w:sz w:val="28"/>
-          <w:szCs w:val="22"/>
-          <w:lang w:eastAsia="en-US"/>
-        </w:rPr>
-        <w:t>changeCruise</w:t>
-      </w:r>
-      <w:proofErr w:type="spellEnd"/>
-      <w:r>
-        <w:rPr>
-          <w:rFonts w:eastAsia="Calibri"/>
-          <w:sz w:val="28"/>
-          <w:szCs w:val="22"/>
-          <w:lang w:eastAsia="en-US"/>
-        </w:rPr>
-        <w:t>(</w:t>
-      </w:r>
-      <w:proofErr w:type="spellStart"/>
-      <w:r>
-        <w:rPr>
-          <w:rFonts w:eastAsia="Calibri"/>
-          <w:sz w:val="28"/>
-          <w:szCs w:val="22"/>
-          <w:lang w:eastAsia="en-US"/>
-        </w:rPr>
-        <w:t>cruise</w:t>
-      </w:r>
-      <w:proofErr w:type="spellEnd"/>
-      <w:r>
-        <w:rPr>
-          <w:rFonts w:eastAsia="Calibri"/>
-          <w:sz w:val="28"/>
-          <w:szCs w:val="22"/>
-          <w:lang w:eastAsia="en-US"/>
-        </w:rPr>
-        <w:t>:</w:t>
-      </w:r>
-      <w:proofErr w:type="gramEnd"/>
-      <w:r>
-        <w:rPr>
-          <w:rFonts w:eastAsia="Calibri"/>
-          <w:sz w:val="28"/>
-          <w:szCs w:val="22"/>
-          <w:lang w:eastAsia="en-US"/>
-        </w:rPr>
-        <w:t xml:space="preserve"> </w:t>
-      </w:r>
-      <w:proofErr w:type="spellStart"/>
-      <w:proofErr w:type="gramStart"/>
-      <w:r>
-        <w:rPr>
-          <w:rFonts w:eastAsia="Calibri"/>
-          <w:sz w:val="28"/>
-          <w:szCs w:val="22"/>
-          <w:lang w:eastAsia="en-US"/>
-        </w:rPr>
-        <w:t>Object</w:t>
-      </w:r>
-      <w:proofErr w:type="spellEnd"/>
-      <w:r>
-        <w:rPr>
-          <w:rFonts w:eastAsia="Calibri"/>
-          <w:sz w:val="28"/>
-          <w:szCs w:val="22"/>
-          <w:lang w:eastAsia="en-US"/>
-        </w:rPr>
-        <w:t>) — изменение объекта круиз;</w:t>
-      </w:r>
-      <w:proofErr w:type="gramEnd"/>
+      <w:r>
+        <w:rPr>
+          <w:rFonts w:eastAsia="Calibri"/>
+          <w:sz w:val="28"/>
+          <w:szCs w:val="22"/>
+          <w:lang w:eastAsia="en-US"/>
+        </w:rPr>
+        <w:t>changeCruise(cruise: Object) — изменение объекта круиз;</w:t>
+      </w:r>
     </w:p>
     <w:p>
       <w:pPr>
@@ -24473,8 +22037,6 @@
           <w:lang w:val="en-US" w:eastAsia="en-US"/>
         </w:rPr>
       </w:pPr>
-      <w:proofErr w:type="spellStart"/>
-      <w:proofErr w:type="gramStart"/>
       <w:r>
         <w:rPr>
           <w:rFonts w:eastAsia="Calibri"/>
@@ -24482,27 +22044,7 @@
           <w:szCs w:val="22"/>
           <w:lang w:val="en-US" w:eastAsia="en-US"/>
         </w:rPr>
-        <w:t>removeCruise</w:t>
-      </w:r>
-      <w:proofErr w:type="spellEnd"/>
-      <w:r>
-        <w:rPr>
-          <w:rFonts w:eastAsia="Calibri"/>
-          <w:sz w:val="28"/>
-          <w:szCs w:val="22"/>
-          <w:lang w:val="en-US" w:eastAsia="en-US"/>
-        </w:rPr>
-        <w:t>(</w:t>
-      </w:r>
-      <w:proofErr w:type="gramEnd"/>
-      <w:r>
-        <w:rPr>
-          <w:rFonts w:eastAsia="Calibri"/>
-          <w:sz w:val="28"/>
-          <w:szCs w:val="22"/>
-          <w:lang w:val="en-US" w:eastAsia="en-US"/>
-        </w:rPr>
-        <w:t xml:space="preserve">cruise: Object) — </w:t>
+        <w:t xml:space="preserve">removeCruise(cruise: Object) — </w:t>
       </w:r>
       <w:r>
         <w:rPr>
@@ -24572,23 +22114,13 @@
           <w:szCs w:val="28"/>
         </w:rPr>
       </w:pPr>
-      <w:proofErr w:type="spellStart"/>
-      <w:r>
-        <w:rPr>
-          <w:rFonts w:eastAsia="Calibri"/>
-          <w:sz w:val="28"/>
-          <w:szCs w:val="28"/>
-        </w:rPr>
-        <w:t>Liner</w:t>
-      </w:r>
-      <w:proofErr w:type="spellEnd"/>
-      <w:r>
-        <w:rPr>
-          <w:rFonts w:eastAsia="Calibri"/>
-          <w:sz w:val="28"/>
-          <w:szCs w:val="28"/>
-        </w:rPr>
-        <w:t xml:space="preserve"> (Лайнер)</w:t>
+      <w:r>
+        <w:rPr>
+          <w:rFonts w:eastAsia="Calibri"/>
+          <w:sz w:val="28"/>
+          <w:szCs w:val="28"/>
+        </w:rPr>
+        <w:t>Liner (Лайнер)</w:t>
       </w:r>
     </w:p>
     <w:p>
@@ -24614,7 +22146,6 @@
         </w:rPr>
         <w:tab/>
       </w:r>
-      <w:proofErr w:type="spellStart"/>
       <w:r>
         <w:rPr>
           <w:rFonts w:eastAsia="Calibri"/>
@@ -24623,18 +22154,7 @@
           <w:szCs w:val="28"/>
           <w:lang w:val="en-US" w:eastAsia="en-US"/>
         </w:rPr>
-        <w:t>Атрибуты</w:t>
-      </w:r>
-      <w:proofErr w:type="spellEnd"/>
-      <w:r>
-        <w:rPr>
-          <w:rFonts w:eastAsia="Calibri"/>
-          <w:bCs/>
-          <w:sz w:val="28"/>
-          <w:szCs w:val="28"/>
-          <w:lang w:val="en-US" w:eastAsia="en-US"/>
-        </w:rPr>
-        <w:t>:</w:t>
+        <w:t>Атрибуты:</w:t>
       </w:r>
     </w:p>
     <w:p>
@@ -24653,45 +22173,14 @@
           <w:lang w:eastAsia="en-US"/>
         </w:rPr>
       </w:pPr>
-      <w:proofErr w:type="spellStart"/>
-      <w:r>
-        <w:rPr>
-          <w:rFonts w:eastAsia="Calibri"/>
-          <w:sz w:val="28"/>
-          <w:szCs w:val="22"/>
-          <w:lang w:eastAsia="en-US"/>
-        </w:rPr>
-        <w:t>linerID</w:t>
-      </w:r>
-      <w:proofErr w:type="spellEnd"/>
-      <w:r>
-        <w:rPr>
-          <w:rFonts w:eastAsia="Calibri"/>
-          <w:sz w:val="28"/>
-          <w:szCs w:val="22"/>
-          <w:lang w:eastAsia="en-US"/>
-        </w:rPr>
-        <w:t xml:space="preserve">: </w:t>
-      </w:r>
-      <w:proofErr w:type="spellStart"/>
-      <w:r>
-        <w:rPr>
-          <w:rFonts w:eastAsia="Calibri"/>
-          <w:sz w:val="28"/>
-          <w:szCs w:val="22"/>
-          <w:lang w:eastAsia="en-US"/>
-        </w:rPr>
-        <w:t>Number</w:t>
-      </w:r>
-      <w:proofErr w:type="spellEnd"/>
-      <w:r>
-        <w:rPr>
-          <w:rFonts w:eastAsia="Calibri"/>
-          <w:sz w:val="28"/>
-          <w:szCs w:val="22"/>
-          <w:lang w:eastAsia="en-US"/>
-        </w:rPr>
-        <w:t xml:space="preserve"> — уникальный идентификатор лайнера;</w:t>
+      <w:r>
+        <w:rPr>
+          <w:rFonts w:eastAsia="Calibri"/>
+          <w:sz w:val="28"/>
+          <w:szCs w:val="22"/>
+          <w:lang w:eastAsia="en-US"/>
+        </w:rPr>
+        <w:t>linerID: Number — уникальный идентификатор лайнера;</w:t>
       </w:r>
     </w:p>
     <w:p>
@@ -24710,45 +22199,14 @@
           <w:lang w:eastAsia="en-US"/>
         </w:rPr>
       </w:pPr>
-      <w:proofErr w:type="spellStart"/>
-      <w:r>
-        <w:rPr>
-          <w:rFonts w:eastAsia="Calibri"/>
-          <w:sz w:val="28"/>
-          <w:szCs w:val="22"/>
-          <w:lang w:eastAsia="en-US"/>
-        </w:rPr>
-        <w:t>nameOfLiner</w:t>
-      </w:r>
-      <w:proofErr w:type="spellEnd"/>
-      <w:r>
-        <w:rPr>
-          <w:rFonts w:eastAsia="Calibri"/>
-          <w:sz w:val="28"/>
-          <w:szCs w:val="22"/>
-          <w:lang w:eastAsia="en-US"/>
-        </w:rPr>
-        <w:t xml:space="preserve">: </w:t>
-      </w:r>
-      <w:proofErr w:type="spellStart"/>
-      <w:r>
-        <w:rPr>
-          <w:rFonts w:eastAsia="Calibri"/>
-          <w:sz w:val="28"/>
-          <w:szCs w:val="22"/>
-          <w:lang w:eastAsia="en-US"/>
-        </w:rPr>
-        <w:t>String</w:t>
-      </w:r>
-      <w:proofErr w:type="spellEnd"/>
-      <w:r>
-        <w:rPr>
-          <w:rFonts w:eastAsia="Calibri"/>
-          <w:sz w:val="28"/>
-          <w:szCs w:val="22"/>
-          <w:lang w:eastAsia="en-US"/>
-        </w:rPr>
-        <w:t xml:space="preserve"> — название лайнера;</w:t>
+      <w:r>
+        <w:rPr>
+          <w:rFonts w:eastAsia="Calibri"/>
+          <w:sz w:val="28"/>
+          <w:szCs w:val="22"/>
+          <w:lang w:eastAsia="en-US"/>
+        </w:rPr>
+        <w:t>nameOfLiner: String — название лайнера;</w:t>
       </w:r>
     </w:p>
     <w:p>
@@ -24767,7 +22225,6 @@
           <w:lang w:val="en-US" w:eastAsia="en-US"/>
         </w:rPr>
       </w:pPr>
-      <w:proofErr w:type="spellStart"/>
       <w:r>
         <w:rPr>
           <w:rFonts w:eastAsia="Calibri"/>
@@ -24775,17 +22232,7 @@
           <w:szCs w:val="22"/>
           <w:lang w:val="en-US" w:eastAsia="en-US"/>
         </w:rPr>
-        <w:t>descriptionOfCabins</w:t>
-      </w:r>
-      <w:proofErr w:type="spellEnd"/>
-      <w:r>
-        <w:rPr>
-          <w:rFonts w:eastAsia="Calibri"/>
-          <w:sz w:val="28"/>
-          <w:szCs w:val="22"/>
-          <w:lang w:val="en-US" w:eastAsia="en-US"/>
-        </w:rPr>
-        <w:t xml:space="preserve">[1..*]: String — </w:t>
+        <w:t xml:space="preserve">descriptionOfCabins[1..*]: String — </w:t>
       </w:r>
       <w:r>
         <w:rPr>
@@ -24858,45 +22305,14 @@
           <w:lang w:eastAsia="en-US"/>
         </w:rPr>
       </w:pPr>
-      <w:proofErr w:type="spellStart"/>
-      <w:r>
-        <w:rPr>
-          <w:rFonts w:eastAsia="Calibri"/>
-          <w:sz w:val="28"/>
-          <w:szCs w:val="22"/>
-          <w:lang w:eastAsia="en-US"/>
-        </w:rPr>
-        <w:t>description</w:t>
-      </w:r>
-      <w:proofErr w:type="spellEnd"/>
-      <w:r>
-        <w:rPr>
-          <w:rFonts w:eastAsia="Calibri"/>
-          <w:sz w:val="28"/>
-          <w:szCs w:val="22"/>
-          <w:lang w:eastAsia="en-US"/>
-        </w:rPr>
-        <w:t xml:space="preserve">: </w:t>
-      </w:r>
-      <w:proofErr w:type="spellStart"/>
-      <w:r>
-        <w:rPr>
-          <w:rFonts w:eastAsia="Calibri"/>
-          <w:sz w:val="28"/>
-          <w:szCs w:val="22"/>
-          <w:lang w:eastAsia="en-US"/>
-        </w:rPr>
-        <w:t>String</w:t>
-      </w:r>
-      <w:proofErr w:type="spellEnd"/>
-      <w:r>
-        <w:rPr>
-          <w:rFonts w:eastAsia="Calibri"/>
-          <w:sz w:val="28"/>
-          <w:szCs w:val="22"/>
-          <w:lang w:eastAsia="en-US"/>
-        </w:rPr>
-        <w:t xml:space="preserve"> — общее описание лайнера.</w:t>
+      <w:r>
+        <w:rPr>
+          <w:rFonts w:eastAsia="Calibri"/>
+          <w:sz w:val="28"/>
+          <w:szCs w:val="22"/>
+          <w:lang w:eastAsia="en-US"/>
+        </w:rPr>
+        <w:t>description: String — общее описание лайнера.</w:t>
       </w:r>
     </w:p>
     <w:p>
@@ -24946,7 +22362,6 @@
         </w:rPr>
         <w:tab/>
       </w:r>
-      <w:proofErr w:type="spellStart"/>
       <w:r>
         <w:rPr>
           <w:rFonts w:eastAsia="Calibri"/>
@@ -24955,18 +22370,7 @@
           <w:szCs w:val="28"/>
           <w:lang w:val="en-US" w:eastAsia="en-US"/>
         </w:rPr>
-        <w:t>Методы</w:t>
-      </w:r>
-      <w:proofErr w:type="spellEnd"/>
-      <w:r>
-        <w:rPr>
-          <w:rFonts w:eastAsia="Calibri"/>
-          <w:bCs/>
-          <w:sz w:val="28"/>
-          <w:szCs w:val="28"/>
-          <w:lang w:val="en-US" w:eastAsia="en-US"/>
-        </w:rPr>
-        <w:t>:</w:t>
+        <w:t>Методы:</w:t>
       </w:r>
     </w:p>
     <w:p>
@@ -24985,79 +22389,15 @@
           <w:lang w:eastAsia="en-US"/>
         </w:rPr>
       </w:pPr>
-      <w:proofErr w:type="spellStart"/>
-      <w:proofErr w:type="gramStart"/>
-      <w:r>
-        <w:rPr>
-          <w:rFonts w:eastAsia="Calibri"/>
-          <w:sz w:val="28"/>
-          <w:szCs w:val="22"/>
-          <w:lang w:eastAsia="en-US"/>
-        </w:rPr>
-        <w:t>Liner</w:t>
-      </w:r>
-      <w:proofErr w:type="spellEnd"/>
-      <w:r>
-        <w:rPr>
-          <w:rFonts w:eastAsia="Calibri"/>
-          <w:sz w:val="28"/>
-          <w:szCs w:val="22"/>
-          <w:lang w:eastAsia="en-US"/>
-        </w:rPr>
-        <w:t>(</w:t>
-      </w:r>
-      <w:proofErr w:type="spellStart"/>
-      <w:r>
-        <w:rPr>
-          <w:rFonts w:eastAsia="Calibri"/>
-          <w:sz w:val="28"/>
-          <w:szCs w:val="22"/>
-          <w:lang w:eastAsia="en-US"/>
-        </w:rPr>
-        <w:t>liner</w:t>
-      </w:r>
-      <w:proofErr w:type="spellEnd"/>
-      <w:r>
-        <w:rPr>
-          <w:rFonts w:eastAsia="Calibri"/>
-          <w:sz w:val="28"/>
-          <w:szCs w:val="22"/>
-          <w:lang w:eastAsia="en-US"/>
-        </w:rPr>
-        <w:t>:</w:t>
-      </w:r>
-      <w:proofErr w:type="gramEnd"/>
-      <w:r>
-        <w:rPr>
-          <w:rFonts w:eastAsia="Calibri"/>
-          <w:sz w:val="28"/>
-          <w:szCs w:val="22"/>
-          <w:lang w:eastAsia="en-US"/>
-        </w:rPr>
-        <w:t xml:space="preserve"> </w:t>
-      </w:r>
-      <w:proofErr w:type="spellStart"/>
-      <w:proofErr w:type="gramStart"/>
-      <w:r>
-        <w:rPr>
-          <w:rFonts w:eastAsia="Calibri"/>
-          <w:sz w:val="28"/>
-          <w:szCs w:val="22"/>
-          <w:lang w:eastAsia="en-US"/>
-        </w:rPr>
-        <w:t>Object</w:t>
-      </w:r>
-      <w:proofErr w:type="spellEnd"/>
-      <w:r>
-        <w:rPr>
-          <w:rFonts w:eastAsia="Calibri"/>
-          <w:sz w:val="28"/>
-          <w:szCs w:val="22"/>
-          <w:lang w:eastAsia="en-US"/>
-        </w:rPr>
-        <w:t>) — конструктор для создания экземпляра лайнера;</w:t>
-      </w:r>
-      <w:proofErr w:type="gramEnd"/>
+      <w:r>
+        <w:rPr>
+          <w:rFonts w:eastAsia="Calibri"/>
+          <w:sz w:val="28"/>
+          <w:szCs w:val="22"/>
+          <w:lang w:eastAsia="en-US"/>
+        </w:rPr>
+        <w:t>Liner(liner: Object) — конструктор для создания экземпляра лайнера;</w:t>
+      </w:r>
     </w:p>
     <w:p>
       <w:pPr>
@@ -25075,79 +22415,15 @@
           <w:lang w:eastAsia="en-US"/>
         </w:rPr>
       </w:pPr>
-      <w:proofErr w:type="spellStart"/>
-      <w:proofErr w:type="gramStart"/>
-      <w:r>
-        <w:rPr>
-          <w:rFonts w:eastAsia="Calibri"/>
-          <w:sz w:val="28"/>
-          <w:szCs w:val="22"/>
-          <w:lang w:eastAsia="en-US"/>
-        </w:rPr>
-        <w:t>changeLiner</w:t>
-      </w:r>
-      <w:proofErr w:type="spellEnd"/>
-      <w:r>
-        <w:rPr>
-          <w:rFonts w:eastAsia="Calibri"/>
-          <w:sz w:val="28"/>
-          <w:szCs w:val="22"/>
-          <w:lang w:eastAsia="en-US"/>
-        </w:rPr>
-        <w:t>(</w:t>
-      </w:r>
-      <w:proofErr w:type="spellStart"/>
-      <w:r>
-        <w:rPr>
-          <w:rFonts w:eastAsia="Calibri"/>
-          <w:sz w:val="28"/>
-          <w:szCs w:val="22"/>
-          <w:lang w:eastAsia="en-US"/>
-        </w:rPr>
-        <w:t>changedData</w:t>
-      </w:r>
-      <w:proofErr w:type="spellEnd"/>
-      <w:r>
-        <w:rPr>
-          <w:rFonts w:eastAsia="Calibri"/>
-          <w:sz w:val="28"/>
-          <w:szCs w:val="22"/>
-          <w:lang w:eastAsia="en-US"/>
-        </w:rPr>
-        <w:t>:</w:t>
-      </w:r>
-      <w:proofErr w:type="gramEnd"/>
-      <w:r>
-        <w:rPr>
-          <w:rFonts w:eastAsia="Calibri"/>
-          <w:sz w:val="28"/>
-          <w:szCs w:val="22"/>
-          <w:lang w:eastAsia="en-US"/>
-        </w:rPr>
-        <w:t xml:space="preserve"> </w:t>
-      </w:r>
-      <w:proofErr w:type="spellStart"/>
-      <w:proofErr w:type="gramStart"/>
-      <w:r>
-        <w:rPr>
-          <w:rFonts w:eastAsia="Calibri"/>
-          <w:sz w:val="28"/>
-          <w:szCs w:val="22"/>
-          <w:lang w:eastAsia="en-US"/>
-        </w:rPr>
-        <w:t>Object</w:t>
-      </w:r>
-      <w:proofErr w:type="spellEnd"/>
-      <w:r>
-        <w:rPr>
-          <w:rFonts w:eastAsia="Calibri"/>
-          <w:sz w:val="28"/>
-          <w:szCs w:val="22"/>
-          <w:lang w:eastAsia="en-US"/>
-        </w:rPr>
-        <w:t>) — изменение информации о лайнере.</w:t>
-      </w:r>
-      <w:proofErr w:type="gramEnd"/>
+      <w:r>
+        <w:rPr>
+          <w:rFonts w:eastAsia="Calibri"/>
+          <w:sz w:val="28"/>
+          <w:szCs w:val="22"/>
+          <w:lang w:eastAsia="en-US"/>
+        </w:rPr>
+        <w:t>changeLiner(changedData: Object) — изменение информации о лайнере.</w:t>
+      </w:r>
     </w:p>
     <w:p>
       <w:pPr>
@@ -25180,23 +22456,13 @@
           <w:szCs w:val="28"/>
         </w:rPr>
       </w:pPr>
-      <w:proofErr w:type="spellStart"/>
-      <w:r>
-        <w:rPr>
-          <w:rFonts w:eastAsia="Calibri"/>
-          <w:sz w:val="28"/>
-          <w:szCs w:val="28"/>
-        </w:rPr>
-        <w:t>Ticket</w:t>
-      </w:r>
-      <w:proofErr w:type="spellEnd"/>
-      <w:r>
-        <w:rPr>
-          <w:rFonts w:eastAsia="Calibri"/>
-          <w:sz w:val="28"/>
-          <w:szCs w:val="28"/>
-        </w:rPr>
-        <w:t xml:space="preserve"> (Билет)</w:t>
+      <w:r>
+        <w:rPr>
+          <w:rFonts w:eastAsia="Calibri"/>
+          <w:sz w:val="28"/>
+          <w:szCs w:val="28"/>
+        </w:rPr>
+        <w:t>Ticket (Билет)</w:t>
       </w:r>
     </w:p>
     <w:p>
@@ -25222,7 +22488,6 @@
         </w:rPr>
         <w:tab/>
       </w:r>
-      <w:proofErr w:type="spellStart"/>
       <w:r>
         <w:rPr>
           <w:rFonts w:eastAsia="Calibri"/>
@@ -25231,18 +22496,7 @@
           <w:szCs w:val="28"/>
           <w:lang w:val="en-US" w:eastAsia="en-US"/>
         </w:rPr>
-        <w:t>Атрибуты</w:t>
-      </w:r>
-      <w:proofErr w:type="spellEnd"/>
-      <w:r>
-        <w:rPr>
-          <w:rFonts w:eastAsia="Calibri"/>
-          <w:bCs/>
-          <w:sz w:val="28"/>
-          <w:szCs w:val="28"/>
-          <w:lang w:val="en-US" w:eastAsia="en-US"/>
-        </w:rPr>
-        <w:t>:</w:t>
+        <w:t>Атрибуты:</w:t>
       </w:r>
     </w:p>
     <w:p>
@@ -25261,45 +22515,14 @@
           <w:lang w:eastAsia="en-US"/>
         </w:rPr>
       </w:pPr>
-      <w:proofErr w:type="spellStart"/>
-      <w:r>
-        <w:rPr>
-          <w:rFonts w:eastAsia="Calibri"/>
-          <w:sz w:val="28"/>
-          <w:szCs w:val="22"/>
-          <w:lang w:eastAsia="en-US"/>
-        </w:rPr>
-        <w:t>ticketID</w:t>
-      </w:r>
-      <w:proofErr w:type="spellEnd"/>
-      <w:r>
-        <w:rPr>
-          <w:rFonts w:eastAsia="Calibri"/>
-          <w:sz w:val="28"/>
-          <w:szCs w:val="22"/>
-          <w:lang w:eastAsia="en-US"/>
-        </w:rPr>
-        <w:t xml:space="preserve">: </w:t>
-      </w:r>
-      <w:proofErr w:type="spellStart"/>
-      <w:r>
-        <w:rPr>
-          <w:rFonts w:eastAsia="Calibri"/>
-          <w:sz w:val="28"/>
-          <w:szCs w:val="22"/>
-          <w:lang w:eastAsia="en-US"/>
-        </w:rPr>
-        <w:t>Number</w:t>
-      </w:r>
-      <w:proofErr w:type="spellEnd"/>
-      <w:r>
-        <w:rPr>
-          <w:rFonts w:eastAsia="Calibri"/>
-          <w:sz w:val="28"/>
-          <w:szCs w:val="22"/>
-          <w:lang w:eastAsia="en-US"/>
-        </w:rPr>
-        <w:t xml:space="preserve"> — уникальный идентификатор билета.</w:t>
+      <w:r>
+        <w:rPr>
+          <w:rFonts w:eastAsia="Calibri"/>
+          <w:sz w:val="28"/>
+          <w:szCs w:val="22"/>
+          <w:lang w:eastAsia="en-US"/>
+        </w:rPr>
+        <w:t>ticketID: Number — уникальный идентификатор билета.</w:t>
       </w:r>
     </w:p>
     <w:p>
@@ -25318,45 +22541,14 @@
           <w:lang w:eastAsia="en-US"/>
         </w:rPr>
       </w:pPr>
-      <w:proofErr w:type="spellStart"/>
-      <w:r>
-        <w:rPr>
-          <w:rFonts w:eastAsia="Calibri"/>
-          <w:sz w:val="28"/>
-          <w:szCs w:val="22"/>
-          <w:lang w:eastAsia="en-US"/>
-        </w:rPr>
-        <w:t>cruise</w:t>
-      </w:r>
-      <w:proofErr w:type="spellEnd"/>
-      <w:r>
-        <w:rPr>
-          <w:rFonts w:eastAsia="Calibri"/>
-          <w:sz w:val="28"/>
-          <w:szCs w:val="22"/>
-          <w:lang w:eastAsia="en-US"/>
-        </w:rPr>
-        <w:t xml:space="preserve">: </w:t>
-      </w:r>
-      <w:proofErr w:type="spellStart"/>
-      <w:r>
-        <w:rPr>
-          <w:rFonts w:eastAsia="Calibri"/>
-          <w:sz w:val="28"/>
-          <w:szCs w:val="22"/>
-          <w:lang w:eastAsia="en-US"/>
-        </w:rPr>
-        <w:t>Cruise</w:t>
-      </w:r>
-      <w:proofErr w:type="spellEnd"/>
-      <w:r>
-        <w:rPr>
-          <w:rFonts w:eastAsia="Calibri"/>
-          <w:sz w:val="28"/>
-          <w:szCs w:val="22"/>
-          <w:lang w:eastAsia="en-US"/>
-        </w:rPr>
-        <w:t xml:space="preserve"> — круиз, к которому относится билет.</w:t>
+      <w:r>
+        <w:rPr>
+          <w:rFonts w:eastAsia="Calibri"/>
+          <w:sz w:val="28"/>
+          <w:szCs w:val="22"/>
+          <w:lang w:eastAsia="en-US"/>
+        </w:rPr>
+        <w:t>cruise: Cruise — круиз, к которому относится билет.</w:t>
       </w:r>
     </w:p>
     <w:p>
@@ -25375,7 +22567,6 @@
           <w:lang w:eastAsia="en-US"/>
         </w:rPr>
       </w:pPr>
-      <w:proofErr w:type="spellStart"/>
       <w:r>
         <w:rPr>
           <w:rFonts w:eastAsia="Calibri"/>
@@ -25384,37 +22575,7 @@
           <w:lang w:eastAsia="en-US"/>
         </w:rPr>
         <w:lastRenderedPageBreak/>
-        <w:t>cabinNumber</w:t>
-      </w:r>
-      <w:proofErr w:type="spellEnd"/>
-      <w:r>
-        <w:rPr>
-          <w:rFonts w:eastAsia="Calibri"/>
-          <w:sz w:val="28"/>
-          <w:szCs w:val="22"/>
-          <w:lang w:eastAsia="en-US"/>
-        </w:rPr>
-        <w:t xml:space="preserve">: </w:t>
-      </w:r>
-      <w:proofErr w:type="spellStart"/>
-      <w:r>
-        <w:rPr>
-          <w:rFonts w:eastAsia="Calibri"/>
-          <w:sz w:val="28"/>
-          <w:szCs w:val="22"/>
-          <w:lang w:eastAsia="en-US"/>
-        </w:rPr>
-        <w:t>Number</w:t>
-      </w:r>
-      <w:proofErr w:type="spellEnd"/>
-      <w:r>
-        <w:rPr>
-          <w:rFonts w:eastAsia="Calibri"/>
-          <w:sz w:val="28"/>
-          <w:szCs w:val="22"/>
-          <w:lang w:eastAsia="en-US"/>
-        </w:rPr>
-        <w:t xml:space="preserve"> — номер каюты.</w:t>
+        <w:t>cabinNumber: Number — номер каюты.</w:t>
       </w:r>
     </w:p>
     <w:p>
@@ -25433,45 +22594,14 @@
           <w:lang w:eastAsia="en-US"/>
         </w:rPr>
       </w:pPr>
-      <w:proofErr w:type="spellStart"/>
-      <w:r>
-        <w:rPr>
-          <w:rFonts w:eastAsia="Calibri"/>
-          <w:sz w:val="28"/>
-          <w:szCs w:val="22"/>
-          <w:lang w:eastAsia="en-US"/>
-        </w:rPr>
-        <w:t>status</w:t>
-      </w:r>
-      <w:proofErr w:type="spellEnd"/>
-      <w:r>
-        <w:rPr>
-          <w:rFonts w:eastAsia="Calibri"/>
-          <w:sz w:val="28"/>
-          <w:szCs w:val="22"/>
-          <w:lang w:eastAsia="en-US"/>
-        </w:rPr>
-        <w:t xml:space="preserve">: </w:t>
-      </w:r>
-      <w:proofErr w:type="spellStart"/>
-      <w:r>
-        <w:rPr>
-          <w:rFonts w:eastAsia="Calibri"/>
-          <w:sz w:val="28"/>
-          <w:szCs w:val="22"/>
-          <w:lang w:eastAsia="en-US"/>
-        </w:rPr>
-        <w:t>String</w:t>
-      </w:r>
-      <w:proofErr w:type="spellEnd"/>
-      <w:r>
-        <w:rPr>
-          <w:rFonts w:eastAsia="Calibri"/>
-          <w:sz w:val="28"/>
-          <w:szCs w:val="22"/>
-          <w:lang w:eastAsia="en-US"/>
-        </w:rPr>
-        <w:t xml:space="preserve"> — статус билета (например, "Доступен", "Забронирован").</w:t>
+      <w:r>
+        <w:rPr>
+          <w:rFonts w:eastAsia="Calibri"/>
+          <w:sz w:val="28"/>
+          <w:szCs w:val="22"/>
+          <w:lang w:eastAsia="en-US"/>
+        </w:rPr>
+        <w:t>status: String — статус билета (например, "Доступен", "Забронирован").</w:t>
       </w:r>
     </w:p>
     <w:p>
@@ -25490,45 +22620,14 @@
           <w:lang w:eastAsia="en-US"/>
         </w:rPr>
       </w:pPr>
-      <w:proofErr w:type="spellStart"/>
-      <w:r>
-        <w:rPr>
-          <w:rFonts w:eastAsia="Calibri"/>
-          <w:sz w:val="28"/>
-          <w:szCs w:val="22"/>
-          <w:lang w:eastAsia="en-US"/>
-        </w:rPr>
-        <w:t>priceForAdults</w:t>
-      </w:r>
-      <w:proofErr w:type="spellEnd"/>
-      <w:r>
-        <w:rPr>
-          <w:rFonts w:eastAsia="Calibri"/>
-          <w:sz w:val="28"/>
-          <w:szCs w:val="22"/>
-          <w:lang w:eastAsia="en-US"/>
-        </w:rPr>
-        <w:t xml:space="preserve">: </w:t>
-      </w:r>
-      <w:proofErr w:type="spellStart"/>
-      <w:r>
-        <w:rPr>
-          <w:rFonts w:eastAsia="Calibri"/>
-          <w:sz w:val="28"/>
-          <w:szCs w:val="22"/>
-          <w:lang w:eastAsia="en-US"/>
-        </w:rPr>
-        <w:t>Number</w:t>
-      </w:r>
-      <w:proofErr w:type="spellEnd"/>
-      <w:r>
-        <w:rPr>
-          <w:rFonts w:eastAsia="Calibri"/>
-          <w:sz w:val="28"/>
-          <w:szCs w:val="22"/>
-          <w:lang w:eastAsia="en-US"/>
-        </w:rPr>
-        <w:t xml:space="preserve"> — цена билета для взрослых.</w:t>
+      <w:r>
+        <w:rPr>
+          <w:rFonts w:eastAsia="Calibri"/>
+          <w:sz w:val="28"/>
+          <w:szCs w:val="22"/>
+          <w:lang w:eastAsia="en-US"/>
+        </w:rPr>
+        <w:t>priceForAdults: Number — цена билета для взрослых.</w:t>
       </w:r>
     </w:p>
     <w:p>
@@ -25547,45 +22646,14 @@
           <w:lang w:eastAsia="en-US"/>
         </w:rPr>
       </w:pPr>
-      <w:proofErr w:type="spellStart"/>
-      <w:r>
-        <w:rPr>
-          <w:rFonts w:eastAsia="Calibri"/>
-          <w:sz w:val="28"/>
-          <w:szCs w:val="22"/>
-          <w:lang w:eastAsia="en-US"/>
-        </w:rPr>
-        <w:t>priceForChildren</w:t>
-      </w:r>
-      <w:proofErr w:type="spellEnd"/>
-      <w:r>
-        <w:rPr>
-          <w:rFonts w:eastAsia="Calibri"/>
-          <w:sz w:val="28"/>
-          <w:szCs w:val="22"/>
-          <w:lang w:eastAsia="en-US"/>
-        </w:rPr>
-        <w:t xml:space="preserve">: </w:t>
-      </w:r>
-      <w:proofErr w:type="spellStart"/>
-      <w:r>
-        <w:rPr>
-          <w:rFonts w:eastAsia="Calibri"/>
-          <w:sz w:val="28"/>
-          <w:szCs w:val="22"/>
-          <w:lang w:eastAsia="en-US"/>
-        </w:rPr>
-        <w:t>Number</w:t>
-      </w:r>
-      <w:proofErr w:type="spellEnd"/>
-      <w:r>
-        <w:rPr>
-          <w:rFonts w:eastAsia="Calibri"/>
-          <w:sz w:val="28"/>
-          <w:szCs w:val="22"/>
-          <w:lang w:eastAsia="en-US"/>
-        </w:rPr>
-        <w:t xml:space="preserve"> — цена билета для детей.</w:t>
+      <w:r>
+        <w:rPr>
+          <w:rFonts w:eastAsia="Calibri"/>
+          <w:sz w:val="28"/>
+          <w:szCs w:val="22"/>
+          <w:lang w:eastAsia="en-US"/>
+        </w:rPr>
+        <w:t>priceForChildren: Number — цена билета для детей.</w:t>
       </w:r>
     </w:p>
     <w:p>
@@ -25625,7 +22693,6 @@
         </w:rPr>
         <w:tab/>
       </w:r>
-      <w:proofErr w:type="spellStart"/>
       <w:r>
         <w:rPr>
           <w:rFonts w:eastAsia="Calibri"/>
@@ -25634,18 +22701,7 @@
           <w:szCs w:val="28"/>
           <w:lang w:val="en-US" w:eastAsia="en-US"/>
         </w:rPr>
-        <w:t>Методы</w:t>
-      </w:r>
-      <w:proofErr w:type="spellEnd"/>
-      <w:r>
-        <w:rPr>
-          <w:rFonts w:eastAsia="Calibri"/>
-          <w:bCs/>
-          <w:sz w:val="28"/>
-          <w:szCs w:val="28"/>
-          <w:lang w:val="en-US" w:eastAsia="en-US"/>
-        </w:rPr>
-        <w:t>:</w:t>
+        <w:t>Методы:</w:t>
       </w:r>
     </w:p>
     <w:p>
@@ -25664,79 +22720,15 @@
           <w:lang w:eastAsia="en-US"/>
         </w:rPr>
       </w:pPr>
-      <w:proofErr w:type="spellStart"/>
-      <w:proofErr w:type="gramStart"/>
-      <w:r>
-        <w:rPr>
-          <w:rFonts w:eastAsia="Calibri"/>
-          <w:sz w:val="28"/>
-          <w:szCs w:val="22"/>
-          <w:lang w:eastAsia="en-US"/>
-        </w:rPr>
-        <w:t>changePrices</w:t>
-      </w:r>
-      <w:proofErr w:type="spellEnd"/>
-      <w:r>
-        <w:rPr>
-          <w:rFonts w:eastAsia="Calibri"/>
-          <w:sz w:val="28"/>
-          <w:szCs w:val="22"/>
-          <w:lang w:eastAsia="en-US"/>
-        </w:rPr>
-        <w:t>(</w:t>
-      </w:r>
-      <w:proofErr w:type="spellStart"/>
-      <w:r>
-        <w:rPr>
-          <w:rFonts w:eastAsia="Calibri"/>
-          <w:sz w:val="28"/>
-          <w:szCs w:val="22"/>
-          <w:lang w:eastAsia="en-US"/>
-        </w:rPr>
-        <w:t>prices</w:t>
-      </w:r>
-      <w:proofErr w:type="spellEnd"/>
-      <w:r>
-        <w:rPr>
-          <w:rFonts w:eastAsia="Calibri"/>
-          <w:sz w:val="28"/>
-          <w:szCs w:val="22"/>
-          <w:lang w:eastAsia="en-US"/>
-        </w:rPr>
-        <w:t>[1..2]:</w:t>
-      </w:r>
-      <w:proofErr w:type="gramEnd"/>
-      <w:r>
-        <w:rPr>
-          <w:rFonts w:eastAsia="Calibri"/>
-          <w:sz w:val="28"/>
-          <w:szCs w:val="22"/>
-          <w:lang w:eastAsia="en-US"/>
-        </w:rPr>
-        <w:t xml:space="preserve"> </w:t>
-      </w:r>
-      <w:proofErr w:type="spellStart"/>
-      <w:proofErr w:type="gramStart"/>
-      <w:r>
-        <w:rPr>
-          <w:rFonts w:eastAsia="Calibri"/>
-          <w:sz w:val="28"/>
-          <w:szCs w:val="22"/>
-          <w:lang w:eastAsia="en-US"/>
-        </w:rPr>
-        <w:t>Number</w:t>
-      </w:r>
-      <w:proofErr w:type="spellEnd"/>
-      <w:r>
-        <w:rPr>
-          <w:rFonts w:eastAsia="Calibri"/>
-          <w:sz w:val="28"/>
-          <w:szCs w:val="22"/>
-          <w:lang w:eastAsia="en-US"/>
-        </w:rPr>
-        <w:t>) — изменение цен на билеты.</w:t>
-      </w:r>
-      <w:proofErr w:type="gramEnd"/>
+      <w:r>
+        <w:rPr>
+          <w:rFonts w:eastAsia="Calibri"/>
+          <w:sz w:val="28"/>
+          <w:szCs w:val="22"/>
+          <w:lang w:eastAsia="en-US"/>
+        </w:rPr>
+        <w:t>changePrices(prices[1..2]: Number) — изменение цен на билеты.</w:t>
+      </w:r>
     </w:p>
     <w:p>
       <w:pPr>
@@ -25768,23 +22760,13 @@
           <w:szCs w:val="28"/>
         </w:rPr>
       </w:pPr>
-      <w:proofErr w:type="spellStart"/>
-      <w:r>
-        <w:rPr>
-          <w:rFonts w:eastAsia="Calibri"/>
-          <w:sz w:val="28"/>
-          <w:szCs w:val="28"/>
-        </w:rPr>
-        <w:t>Client</w:t>
-      </w:r>
-      <w:proofErr w:type="spellEnd"/>
-      <w:r>
-        <w:rPr>
-          <w:rFonts w:eastAsia="Calibri"/>
-          <w:sz w:val="28"/>
-          <w:szCs w:val="28"/>
-        </w:rPr>
-        <w:t xml:space="preserve"> (Клиент)</w:t>
+      <w:r>
+        <w:rPr>
+          <w:rFonts w:eastAsia="Calibri"/>
+          <w:sz w:val="28"/>
+          <w:szCs w:val="28"/>
+        </w:rPr>
+        <w:t>Client (Клиент)</w:t>
       </w:r>
     </w:p>
     <w:p>
@@ -25810,7 +22792,6 @@
         </w:rPr>
         <w:tab/>
       </w:r>
-      <w:proofErr w:type="spellStart"/>
       <w:r>
         <w:rPr>
           <w:rFonts w:eastAsia="Calibri"/>
@@ -25819,18 +22800,7 @@
           <w:szCs w:val="28"/>
           <w:lang w:val="en-US" w:eastAsia="en-US"/>
         </w:rPr>
-        <w:t>Атрибуты</w:t>
-      </w:r>
-      <w:proofErr w:type="spellEnd"/>
-      <w:r>
-        <w:rPr>
-          <w:rFonts w:eastAsia="Calibri"/>
-          <w:bCs/>
-          <w:sz w:val="28"/>
-          <w:szCs w:val="28"/>
-          <w:lang w:val="en-US" w:eastAsia="en-US"/>
-        </w:rPr>
-        <w:t>:</w:t>
+        <w:t>Атрибуты:</w:t>
       </w:r>
     </w:p>
     <w:p>
@@ -25849,45 +22819,14 @@
           <w:lang w:eastAsia="en-US"/>
         </w:rPr>
       </w:pPr>
-      <w:proofErr w:type="spellStart"/>
-      <w:r>
-        <w:rPr>
-          <w:rFonts w:eastAsia="Calibri"/>
-          <w:sz w:val="28"/>
-          <w:szCs w:val="22"/>
-          <w:lang w:eastAsia="en-US"/>
-        </w:rPr>
-        <w:t>clientID</w:t>
-      </w:r>
-      <w:proofErr w:type="spellEnd"/>
-      <w:r>
-        <w:rPr>
-          <w:rFonts w:eastAsia="Calibri"/>
-          <w:sz w:val="28"/>
-          <w:szCs w:val="22"/>
-          <w:lang w:eastAsia="en-US"/>
-        </w:rPr>
-        <w:t xml:space="preserve">: </w:t>
-      </w:r>
-      <w:proofErr w:type="spellStart"/>
-      <w:r>
-        <w:rPr>
-          <w:rFonts w:eastAsia="Calibri"/>
-          <w:sz w:val="28"/>
-          <w:szCs w:val="22"/>
-          <w:lang w:eastAsia="en-US"/>
-        </w:rPr>
-        <w:t>Number</w:t>
-      </w:r>
-      <w:proofErr w:type="spellEnd"/>
-      <w:r>
-        <w:rPr>
-          <w:rFonts w:eastAsia="Calibri"/>
-          <w:sz w:val="28"/>
-          <w:szCs w:val="22"/>
-          <w:lang w:eastAsia="en-US"/>
-        </w:rPr>
-        <w:t xml:space="preserve"> — уникальный идентификатор клиента.</w:t>
+      <w:r>
+        <w:rPr>
+          <w:rFonts w:eastAsia="Calibri"/>
+          <w:sz w:val="28"/>
+          <w:szCs w:val="22"/>
+          <w:lang w:eastAsia="en-US"/>
+        </w:rPr>
+        <w:t>clientID: Number — уникальный идентификатор клиента.</w:t>
       </w:r>
     </w:p>
     <w:p>
@@ -25906,45 +22845,14 @@
           <w:lang w:eastAsia="en-US"/>
         </w:rPr>
       </w:pPr>
-      <w:proofErr w:type="spellStart"/>
-      <w:r>
-        <w:rPr>
-          <w:rFonts w:eastAsia="Calibri"/>
-          <w:sz w:val="28"/>
-          <w:szCs w:val="22"/>
-          <w:lang w:eastAsia="en-US"/>
-        </w:rPr>
-        <w:t>firstName</w:t>
-      </w:r>
-      <w:proofErr w:type="spellEnd"/>
-      <w:r>
-        <w:rPr>
-          <w:rFonts w:eastAsia="Calibri"/>
-          <w:sz w:val="28"/>
-          <w:szCs w:val="22"/>
-          <w:lang w:eastAsia="en-US"/>
-        </w:rPr>
-        <w:t xml:space="preserve">: </w:t>
-      </w:r>
-      <w:proofErr w:type="spellStart"/>
-      <w:r>
-        <w:rPr>
-          <w:rFonts w:eastAsia="Calibri"/>
-          <w:sz w:val="28"/>
-          <w:szCs w:val="22"/>
-          <w:lang w:eastAsia="en-US"/>
-        </w:rPr>
-        <w:t>String</w:t>
-      </w:r>
-      <w:proofErr w:type="spellEnd"/>
-      <w:r>
-        <w:rPr>
-          <w:rFonts w:eastAsia="Calibri"/>
-          <w:sz w:val="28"/>
-          <w:szCs w:val="22"/>
-          <w:lang w:eastAsia="en-US"/>
-        </w:rPr>
-        <w:t xml:space="preserve"> — имя клиента.</w:t>
+      <w:r>
+        <w:rPr>
+          <w:rFonts w:eastAsia="Calibri"/>
+          <w:sz w:val="28"/>
+          <w:szCs w:val="22"/>
+          <w:lang w:eastAsia="en-US"/>
+        </w:rPr>
+        <w:t>firstName: String — имя клиента.</w:t>
       </w:r>
     </w:p>
     <w:p>
@@ -25963,45 +22871,14 @@
           <w:lang w:eastAsia="en-US"/>
         </w:rPr>
       </w:pPr>
-      <w:proofErr w:type="spellStart"/>
-      <w:r>
-        <w:rPr>
-          <w:rFonts w:eastAsia="Calibri"/>
-          <w:sz w:val="28"/>
-          <w:szCs w:val="22"/>
-          <w:lang w:eastAsia="en-US"/>
-        </w:rPr>
-        <w:t>surname</w:t>
-      </w:r>
-      <w:proofErr w:type="spellEnd"/>
-      <w:r>
-        <w:rPr>
-          <w:rFonts w:eastAsia="Calibri"/>
-          <w:sz w:val="28"/>
-          <w:szCs w:val="22"/>
-          <w:lang w:eastAsia="en-US"/>
-        </w:rPr>
-        <w:t xml:space="preserve">: </w:t>
-      </w:r>
-      <w:proofErr w:type="spellStart"/>
-      <w:r>
-        <w:rPr>
-          <w:rFonts w:eastAsia="Calibri"/>
-          <w:sz w:val="28"/>
-          <w:szCs w:val="22"/>
-          <w:lang w:eastAsia="en-US"/>
-        </w:rPr>
-        <w:t>String</w:t>
-      </w:r>
-      <w:proofErr w:type="spellEnd"/>
-      <w:r>
-        <w:rPr>
-          <w:rFonts w:eastAsia="Calibri"/>
-          <w:sz w:val="28"/>
-          <w:szCs w:val="22"/>
-          <w:lang w:eastAsia="en-US"/>
-        </w:rPr>
-        <w:t xml:space="preserve"> — фамилия клиента.</w:t>
+      <w:r>
+        <w:rPr>
+          <w:rFonts w:eastAsia="Calibri"/>
+          <w:sz w:val="28"/>
+          <w:szCs w:val="22"/>
+          <w:lang w:eastAsia="en-US"/>
+        </w:rPr>
+        <w:t>surname: String — фамилия клиента.</w:t>
       </w:r>
     </w:p>
     <w:p>
@@ -26020,45 +22897,14 @@
           <w:lang w:eastAsia="en-US"/>
         </w:rPr>
       </w:pPr>
-      <w:proofErr w:type="spellStart"/>
-      <w:r>
-        <w:rPr>
-          <w:rFonts w:eastAsia="Calibri"/>
-          <w:sz w:val="28"/>
-          <w:szCs w:val="22"/>
-          <w:lang w:eastAsia="en-US"/>
-        </w:rPr>
-        <w:t>patronymic</w:t>
-      </w:r>
-      <w:proofErr w:type="spellEnd"/>
-      <w:r>
-        <w:rPr>
-          <w:rFonts w:eastAsia="Calibri"/>
-          <w:sz w:val="28"/>
-          <w:szCs w:val="22"/>
-          <w:lang w:eastAsia="en-US"/>
-        </w:rPr>
-        <w:t xml:space="preserve">: </w:t>
-      </w:r>
-      <w:proofErr w:type="spellStart"/>
-      <w:r>
-        <w:rPr>
-          <w:rFonts w:eastAsia="Calibri"/>
-          <w:sz w:val="28"/>
-          <w:szCs w:val="22"/>
-          <w:lang w:eastAsia="en-US"/>
-        </w:rPr>
-        <w:t>String</w:t>
-      </w:r>
-      <w:proofErr w:type="spellEnd"/>
-      <w:r>
-        <w:rPr>
-          <w:rFonts w:eastAsia="Calibri"/>
-          <w:sz w:val="28"/>
-          <w:szCs w:val="22"/>
-          <w:lang w:eastAsia="en-US"/>
-        </w:rPr>
-        <w:t xml:space="preserve"> — отчество клиента.</w:t>
+      <w:r>
+        <w:rPr>
+          <w:rFonts w:eastAsia="Calibri"/>
+          <w:sz w:val="28"/>
+          <w:szCs w:val="22"/>
+          <w:lang w:eastAsia="en-US"/>
+        </w:rPr>
+        <w:t>patronymic: String — отчество клиента.</w:t>
       </w:r>
     </w:p>
     <w:p>
@@ -26077,45 +22923,14 @@
           <w:lang w:eastAsia="en-US"/>
         </w:rPr>
       </w:pPr>
-      <w:proofErr w:type="spellStart"/>
-      <w:r>
-        <w:rPr>
-          <w:rFonts w:eastAsia="Calibri"/>
-          <w:sz w:val="28"/>
-          <w:szCs w:val="22"/>
-          <w:lang w:eastAsia="en-US"/>
-        </w:rPr>
-        <w:t>bookedTickets</w:t>
-      </w:r>
-      <w:proofErr w:type="spellEnd"/>
-      <w:r>
-        <w:rPr>
-          <w:rFonts w:eastAsia="Calibri"/>
-          <w:sz w:val="28"/>
-          <w:szCs w:val="22"/>
-          <w:lang w:eastAsia="en-US"/>
-        </w:rPr>
-        <w:t xml:space="preserve">[0..*]: </w:t>
-      </w:r>
-      <w:proofErr w:type="spellStart"/>
-      <w:r>
-        <w:rPr>
-          <w:rFonts w:eastAsia="Calibri"/>
-          <w:sz w:val="28"/>
-          <w:szCs w:val="22"/>
-          <w:lang w:eastAsia="en-US"/>
-        </w:rPr>
-        <w:t>BookedTicket</w:t>
-      </w:r>
-      <w:proofErr w:type="spellEnd"/>
-      <w:r>
-        <w:rPr>
-          <w:rFonts w:eastAsia="Calibri"/>
-          <w:sz w:val="28"/>
-          <w:szCs w:val="22"/>
-          <w:lang w:eastAsia="en-US"/>
-        </w:rPr>
-        <w:t xml:space="preserve"> — список забронированных билетов.</w:t>
+      <w:r>
+        <w:rPr>
+          <w:rFonts w:eastAsia="Calibri"/>
+          <w:sz w:val="28"/>
+          <w:szCs w:val="22"/>
+          <w:lang w:eastAsia="en-US"/>
+        </w:rPr>
+        <w:t>bookedTickets[0..*]: BookedTicket — список забронированных билетов.</w:t>
       </w:r>
     </w:p>
     <w:p>
@@ -26134,45 +22949,14 @@
           <w:lang w:eastAsia="en-US"/>
         </w:rPr>
       </w:pPr>
-      <w:proofErr w:type="spellStart"/>
-      <w:r>
-        <w:rPr>
-          <w:rFonts w:eastAsia="Calibri"/>
-          <w:sz w:val="28"/>
-          <w:szCs w:val="22"/>
-          <w:lang w:eastAsia="en-US"/>
-        </w:rPr>
-        <w:t>password</w:t>
-      </w:r>
-      <w:proofErr w:type="spellEnd"/>
-      <w:r>
-        <w:rPr>
-          <w:rFonts w:eastAsia="Calibri"/>
-          <w:sz w:val="28"/>
-          <w:szCs w:val="22"/>
-          <w:lang w:eastAsia="en-US"/>
-        </w:rPr>
-        <w:t xml:space="preserve">: </w:t>
-      </w:r>
-      <w:proofErr w:type="spellStart"/>
-      <w:r>
-        <w:rPr>
-          <w:rFonts w:eastAsia="Calibri"/>
-          <w:sz w:val="28"/>
-          <w:szCs w:val="22"/>
-          <w:lang w:eastAsia="en-US"/>
-        </w:rPr>
-        <w:t>String</w:t>
-      </w:r>
-      <w:proofErr w:type="spellEnd"/>
-      <w:r>
-        <w:rPr>
-          <w:rFonts w:eastAsia="Calibri"/>
-          <w:sz w:val="28"/>
-          <w:szCs w:val="22"/>
-          <w:lang w:eastAsia="en-US"/>
-        </w:rPr>
-        <w:t xml:space="preserve"> — пароль для доступа клиента.</w:t>
+      <w:r>
+        <w:rPr>
+          <w:rFonts w:eastAsia="Calibri"/>
+          <w:sz w:val="28"/>
+          <w:szCs w:val="22"/>
+          <w:lang w:eastAsia="en-US"/>
+        </w:rPr>
+        <w:t>password: String — пароль для доступа клиента.</w:t>
       </w:r>
     </w:p>
     <w:p>
@@ -26191,45 +22975,14 @@
           <w:lang w:eastAsia="en-US"/>
         </w:rPr>
       </w:pPr>
-      <w:proofErr w:type="spellStart"/>
-      <w:r>
-        <w:rPr>
-          <w:rFonts w:eastAsia="Calibri"/>
-          <w:sz w:val="28"/>
-          <w:szCs w:val="22"/>
-          <w:lang w:eastAsia="en-US"/>
-        </w:rPr>
-        <w:t>phone</w:t>
-      </w:r>
-      <w:proofErr w:type="spellEnd"/>
-      <w:r>
-        <w:rPr>
-          <w:rFonts w:eastAsia="Calibri"/>
-          <w:sz w:val="28"/>
-          <w:szCs w:val="22"/>
-          <w:lang w:eastAsia="en-US"/>
-        </w:rPr>
-        <w:t xml:space="preserve">: </w:t>
-      </w:r>
-      <w:proofErr w:type="spellStart"/>
-      <w:r>
-        <w:rPr>
-          <w:rFonts w:eastAsia="Calibri"/>
-          <w:sz w:val="28"/>
-          <w:szCs w:val="22"/>
-          <w:lang w:eastAsia="en-US"/>
-        </w:rPr>
-        <w:t>String</w:t>
-      </w:r>
-      <w:proofErr w:type="spellEnd"/>
-      <w:r>
-        <w:rPr>
-          <w:rFonts w:eastAsia="Calibri"/>
-          <w:sz w:val="28"/>
-          <w:szCs w:val="22"/>
-          <w:lang w:eastAsia="en-US"/>
-        </w:rPr>
-        <w:t xml:space="preserve"> — телефон клиента.</w:t>
+      <w:r>
+        <w:rPr>
+          <w:rFonts w:eastAsia="Calibri"/>
+          <w:sz w:val="28"/>
+          <w:szCs w:val="22"/>
+          <w:lang w:eastAsia="en-US"/>
+        </w:rPr>
+        <w:t>phone: String — телефон клиента.</w:t>
       </w:r>
     </w:p>
     <w:p>
@@ -26248,45 +23001,14 @@
           <w:lang w:eastAsia="en-US"/>
         </w:rPr>
       </w:pPr>
-      <w:proofErr w:type="spellStart"/>
-      <w:r>
-        <w:rPr>
-          <w:rFonts w:eastAsia="Calibri"/>
-          <w:sz w:val="28"/>
-          <w:szCs w:val="22"/>
-          <w:lang w:eastAsia="en-US"/>
-        </w:rPr>
-        <w:t>mail</w:t>
-      </w:r>
-      <w:proofErr w:type="spellEnd"/>
-      <w:r>
-        <w:rPr>
-          <w:rFonts w:eastAsia="Calibri"/>
-          <w:sz w:val="28"/>
-          <w:szCs w:val="22"/>
-          <w:lang w:eastAsia="en-US"/>
-        </w:rPr>
-        <w:t xml:space="preserve">: </w:t>
-      </w:r>
-      <w:proofErr w:type="spellStart"/>
-      <w:r>
-        <w:rPr>
-          <w:rFonts w:eastAsia="Calibri"/>
-          <w:sz w:val="28"/>
-          <w:szCs w:val="22"/>
-          <w:lang w:eastAsia="en-US"/>
-        </w:rPr>
-        <w:t>String</w:t>
-      </w:r>
-      <w:proofErr w:type="spellEnd"/>
-      <w:r>
-        <w:rPr>
-          <w:rFonts w:eastAsia="Calibri"/>
-          <w:sz w:val="28"/>
-          <w:szCs w:val="22"/>
-          <w:lang w:eastAsia="en-US"/>
-        </w:rPr>
-        <w:t xml:space="preserve"> — электронная почта клиента.</w:t>
+      <w:r>
+        <w:rPr>
+          <w:rFonts w:eastAsia="Calibri"/>
+          <w:sz w:val="28"/>
+          <w:szCs w:val="22"/>
+          <w:lang w:eastAsia="en-US"/>
+        </w:rPr>
+        <w:t>mail: String — электронная почта клиента.</w:t>
       </w:r>
     </w:p>
     <w:p>
@@ -26305,45 +23027,14 @@
           <w:lang w:eastAsia="en-US"/>
         </w:rPr>
       </w:pPr>
-      <w:proofErr w:type="spellStart"/>
-      <w:r>
-        <w:rPr>
-          <w:rFonts w:eastAsia="Calibri"/>
-          <w:sz w:val="28"/>
-          <w:szCs w:val="22"/>
-          <w:lang w:eastAsia="en-US"/>
-        </w:rPr>
-        <w:t>birthdate</w:t>
-      </w:r>
-      <w:proofErr w:type="spellEnd"/>
-      <w:r>
-        <w:rPr>
-          <w:rFonts w:eastAsia="Calibri"/>
-          <w:sz w:val="28"/>
-          <w:szCs w:val="22"/>
-          <w:lang w:eastAsia="en-US"/>
-        </w:rPr>
-        <w:t xml:space="preserve">: </w:t>
-      </w:r>
-      <w:proofErr w:type="spellStart"/>
-      <w:r>
-        <w:rPr>
-          <w:rFonts w:eastAsia="Calibri"/>
-          <w:sz w:val="28"/>
-          <w:szCs w:val="22"/>
-          <w:lang w:eastAsia="en-US"/>
-        </w:rPr>
-        <w:t>String</w:t>
-      </w:r>
-      <w:proofErr w:type="spellEnd"/>
-      <w:r>
-        <w:rPr>
-          <w:rFonts w:eastAsia="Calibri"/>
-          <w:sz w:val="28"/>
-          <w:szCs w:val="22"/>
-          <w:lang w:eastAsia="en-US"/>
-        </w:rPr>
-        <w:t xml:space="preserve"> — дата рождения клиента.</w:t>
+      <w:r>
+        <w:rPr>
+          <w:rFonts w:eastAsia="Calibri"/>
+          <w:sz w:val="28"/>
+          <w:szCs w:val="22"/>
+          <w:lang w:eastAsia="en-US"/>
+        </w:rPr>
+        <w:t>birthdate: String — дата рождения клиента.</w:t>
       </w:r>
     </w:p>
     <w:p>
@@ -26362,8 +23053,6 @@
           <w:lang w:val="en-US" w:eastAsia="en-US"/>
         </w:rPr>
       </w:pPr>
-      <w:proofErr w:type="spellStart"/>
-      <w:proofErr w:type="gramStart"/>
       <w:r>
         <w:rPr>
           <w:rFonts w:eastAsia="Calibri"/>
@@ -26371,18 +23060,7 @@
           <w:szCs w:val="22"/>
           <w:lang w:val="en-US" w:eastAsia="en-US"/>
         </w:rPr>
-        <w:t>passportSeriesAndNumber</w:t>
-      </w:r>
-      <w:proofErr w:type="spellEnd"/>
-      <w:proofErr w:type="gramEnd"/>
-      <w:r>
-        <w:rPr>
-          <w:rFonts w:eastAsia="Calibri"/>
-          <w:sz w:val="28"/>
-          <w:szCs w:val="22"/>
-          <w:lang w:val="en-US" w:eastAsia="en-US"/>
-        </w:rPr>
-        <w:t xml:space="preserve">: Number — </w:t>
+        <w:t xml:space="preserve">passportSeriesAndNumber: Number — </w:t>
       </w:r>
       <w:r>
         <w:rPr>
@@ -26530,79 +23208,15 @@
           <w:lang w:eastAsia="en-US"/>
         </w:rPr>
       </w:pPr>
-      <w:proofErr w:type="spellStart"/>
-      <w:proofErr w:type="gramStart"/>
-      <w:r>
-        <w:rPr>
-          <w:rFonts w:eastAsia="Calibri"/>
-          <w:sz w:val="28"/>
-          <w:szCs w:val="22"/>
-          <w:lang w:eastAsia="en-US"/>
-        </w:rPr>
-        <w:t>Client</w:t>
-      </w:r>
-      <w:proofErr w:type="spellEnd"/>
-      <w:r>
-        <w:rPr>
-          <w:rFonts w:eastAsia="Calibri"/>
-          <w:sz w:val="28"/>
-          <w:szCs w:val="22"/>
-          <w:lang w:eastAsia="en-US"/>
-        </w:rPr>
-        <w:t>(</w:t>
-      </w:r>
-      <w:proofErr w:type="spellStart"/>
-      <w:r>
-        <w:rPr>
-          <w:rFonts w:eastAsia="Calibri"/>
-          <w:sz w:val="28"/>
-          <w:szCs w:val="22"/>
-          <w:lang w:eastAsia="en-US"/>
-        </w:rPr>
-        <w:t>client</w:t>
-      </w:r>
-      <w:proofErr w:type="spellEnd"/>
-      <w:r>
-        <w:rPr>
-          <w:rFonts w:eastAsia="Calibri"/>
-          <w:sz w:val="28"/>
-          <w:szCs w:val="22"/>
-          <w:lang w:eastAsia="en-US"/>
-        </w:rPr>
-        <w:t>:</w:t>
-      </w:r>
-      <w:proofErr w:type="gramEnd"/>
-      <w:r>
-        <w:rPr>
-          <w:rFonts w:eastAsia="Calibri"/>
-          <w:sz w:val="28"/>
-          <w:szCs w:val="22"/>
-          <w:lang w:eastAsia="en-US"/>
-        </w:rPr>
-        <w:t xml:space="preserve"> </w:t>
-      </w:r>
-      <w:proofErr w:type="spellStart"/>
-      <w:proofErr w:type="gramStart"/>
-      <w:r>
-        <w:rPr>
-          <w:rFonts w:eastAsia="Calibri"/>
-          <w:sz w:val="28"/>
-          <w:szCs w:val="22"/>
-          <w:lang w:eastAsia="en-US"/>
-        </w:rPr>
-        <w:t>Object</w:t>
-      </w:r>
-      <w:proofErr w:type="spellEnd"/>
-      <w:r>
-        <w:rPr>
-          <w:rFonts w:eastAsia="Calibri"/>
-          <w:sz w:val="28"/>
-          <w:szCs w:val="22"/>
-          <w:lang w:eastAsia="en-US"/>
-        </w:rPr>
-        <w:t>) — конструктор для создания клиента.</w:t>
-      </w:r>
-      <w:proofErr w:type="gramEnd"/>
+      <w:r>
+        <w:rPr>
+          <w:rFonts w:eastAsia="Calibri"/>
+          <w:sz w:val="28"/>
+          <w:szCs w:val="22"/>
+          <w:lang w:eastAsia="en-US"/>
+        </w:rPr>
+        <w:t>Client(client: Object) — конструктор для создания клиента.</w:t>
+      </w:r>
     </w:p>
     <w:p>
       <w:pPr>
@@ -26620,8 +23234,6 @@
           <w:lang w:val="en-US" w:eastAsia="en-US"/>
         </w:rPr>
       </w:pPr>
-      <w:proofErr w:type="spellStart"/>
-      <w:proofErr w:type="gramStart"/>
       <w:r>
         <w:rPr>
           <w:rFonts w:eastAsia="Calibri"/>
@@ -26629,27 +23241,7 @@
           <w:szCs w:val="22"/>
           <w:lang w:val="en-US" w:eastAsia="en-US"/>
         </w:rPr>
-        <w:t>bookTicketForClient</w:t>
-      </w:r>
-      <w:proofErr w:type="spellEnd"/>
-      <w:r>
-        <w:rPr>
-          <w:rFonts w:eastAsia="Calibri"/>
-          <w:sz w:val="28"/>
-          <w:szCs w:val="22"/>
-          <w:lang w:val="en-US" w:eastAsia="en-US"/>
-        </w:rPr>
-        <w:t>(</w:t>
-      </w:r>
-      <w:proofErr w:type="gramEnd"/>
-      <w:r>
-        <w:rPr>
-          <w:rFonts w:eastAsia="Calibri"/>
-          <w:sz w:val="28"/>
-          <w:szCs w:val="22"/>
-          <w:lang w:val="en-US" w:eastAsia="en-US"/>
-        </w:rPr>
-        <w:t xml:space="preserve">ticket: Ticket) — </w:t>
+        <w:t xml:space="preserve">bookTicketForClient(ticket: Ticket) — </w:t>
       </w:r>
       <w:r>
         <w:rPr>
@@ -26704,8 +23296,6 @@
           <w:lang w:val="en-US" w:eastAsia="en-US"/>
         </w:rPr>
       </w:pPr>
-      <w:proofErr w:type="spellStart"/>
-      <w:proofErr w:type="gramStart"/>
       <w:r>
         <w:rPr>
           <w:rFonts w:eastAsia="Calibri"/>
@@ -26713,38 +23303,7 @@
           <w:szCs w:val="22"/>
           <w:lang w:val="en-US" w:eastAsia="en-US"/>
         </w:rPr>
-        <w:t>cancelReservation</w:t>
-      </w:r>
-      <w:proofErr w:type="spellEnd"/>
-      <w:r>
-        <w:rPr>
-          <w:rFonts w:eastAsia="Calibri"/>
-          <w:sz w:val="28"/>
-          <w:szCs w:val="22"/>
-          <w:lang w:val="en-US" w:eastAsia="en-US"/>
-        </w:rPr>
-        <w:t>(</w:t>
-      </w:r>
-      <w:proofErr w:type="spellStart"/>
-      <w:proofErr w:type="gramEnd"/>
-      <w:r>
-        <w:rPr>
-          <w:rFonts w:eastAsia="Calibri"/>
-          <w:sz w:val="28"/>
-          <w:szCs w:val="22"/>
-          <w:lang w:val="en-US" w:eastAsia="en-US"/>
-        </w:rPr>
-        <w:t>ticketID</w:t>
-      </w:r>
-      <w:proofErr w:type="spellEnd"/>
-      <w:r>
-        <w:rPr>
-          <w:rFonts w:eastAsia="Calibri"/>
-          <w:sz w:val="28"/>
-          <w:szCs w:val="22"/>
-          <w:lang w:val="en-US" w:eastAsia="en-US"/>
-        </w:rPr>
-        <w:t xml:space="preserve">: Number) — </w:t>
+        <w:t xml:space="preserve">cancelReservation(ticketID: Number) — </w:t>
       </w:r>
       <w:r>
         <w:rPr>
@@ -26817,8 +23376,6 @@
           <w:lang w:val="en-US" w:eastAsia="en-US"/>
         </w:rPr>
       </w:pPr>
-      <w:proofErr w:type="spellStart"/>
-      <w:proofErr w:type="gramStart"/>
       <w:r>
         <w:rPr>
           <w:rFonts w:eastAsia="Calibri"/>
@@ -26826,58 +23383,7 @@
           <w:szCs w:val="22"/>
           <w:lang w:val="en-US" w:eastAsia="en-US"/>
         </w:rPr>
-        <w:t>payForTicket</w:t>
-      </w:r>
-      <w:proofErr w:type="spellEnd"/>
-      <w:r>
-        <w:rPr>
-          <w:rFonts w:eastAsia="Calibri"/>
-          <w:sz w:val="28"/>
-          <w:szCs w:val="22"/>
-          <w:lang w:val="en-US" w:eastAsia="en-US"/>
-        </w:rPr>
-        <w:t>(</w:t>
-      </w:r>
-      <w:proofErr w:type="spellStart"/>
-      <w:proofErr w:type="gramEnd"/>
-      <w:r>
-        <w:rPr>
-          <w:rFonts w:eastAsia="Calibri"/>
-          <w:sz w:val="28"/>
-          <w:szCs w:val="22"/>
-          <w:lang w:val="en-US" w:eastAsia="en-US"/>
-        </w:rPr>
-        <w:t>bookedTicket</w:t>
-      </w:r>
-      <w:proofErr w:type="spellEnd"/>
-      <w:r>
-        <w:rPr>
-          <w:rFonts w:eastAsia="Calibri"/>
-          <w:sz w:val="28"/>
-          <w:szCs w:val="22"/>
-          <w:lang w:val="en-US" w:eastAsia="en-US"/>
-        </w:rPr>
-        <w:t xml:space="preserve">: </w:t>
-      </w:r>
-      <w:proofErr w:type="spellStart"/>
-      <w:r>
-        <w:rPr>
-          <w:rFonts w:eastAsia="Calibri"/>
-          <w:sz w:val="28"/>
-          <w:szCs w:val="22"/>
-          <w:lang w:val="en-US" w:eastAsia="en-US"/>
-        </w:rPr>
-        <w:t>BookedTicket</w:t>
-      </w:r>
-      <w:proofErr w:type="spellEnd"/>
-      <w:r>
-        <w:rPr>
-          <w:rFonts w:eastAsia="Calibri"/>
-          <w:sz w:val="28"/>
-          <w:szCs w:val="22"/>
-          <w:lang w:val="en-US" w:eastAsia="en-US"/>
-        </w:rPr>
-        <w:t xml:space="preserve">) — </w:t>
+        <w:t xml:space="preserve">payForTicket(bookedTicket: BookedTicket) — </w:t>
       </w:r>
       <w:r>
         <w:rPr>
@@ -26964,23 +23470,13 @@
           <w:szCs w:val="28"/>
         </w:rPr>
       </w:pPr>
-      <w:proofErr w:type="spellStart"/>
-      <w:r>
-        <w:rPr>
-          <w:rFonts w:eastAsia="Calibri"/>
-          <w:sz w:val="28"/>
-          <w:szCs w:val="28"/>
-        </w:rPr>
-        <w:t>BookedTicket</w:t>
-      </w:r>
-      <w:proofErr w:type="spellEnd"/>
-      <w:r>
-        <w:rPr>
-          <w:rFonts w:eastAsia="Calibri"/>
-          <w:sz w:val="28"/>
-          <w:szCs w:val="28"/>
-        </w:rPr>
-        <w:t xml:space="preserve"> (Забронированный билет)</w:t>
+      <w:r>
+        <w:rPr>
+          <w:rFonts w:eastAsia="Calibri"/>
+          <w:sz w:val="28"/>
+          <w:szCs w:val="28"/>
+        </w:rPr>
+        <w:t>BookedTicket (Забронированный билет)</w:t>
       </w:r>
     </w:p>
     <w:p>
@@ -27006,7 +23502,6 @@
         </w:rPr>
         <w:tab/>
       </w:r>
-      <w:proofErr w:type="spellStart"/>
       <w:r>
         <w:rPr>
           <w:rFonts w:eastAsia="Calibri"/>
@@ -27015,18 +23510,7 @@
           <w:szCs w:val="28"/>
           <w:lang w:val="en-US" w:eastAsia="en-US"/>
         </w:rPr>
-        <w:t>Атрибуты</w:t>
-      </w:r>
-      <w:proofErr w:type="spellEnd"/>
-      <w:r>
-        <w:rPr>
-          <w:rFonts w:eastAsia="Calibri"/>
-          <w:bCs/>
-          <w:sz w:val="28"/>
-          <w:szCs w:val="28"/>
-          <w:lang w:val="en-US" w:eastAsia="en-US"/>
-        </w:rPr>
-        <w:t>:</w:t>
+        <w:t>Атрибуты:</w:t>
       </w:r>
     </w:p>
     <w:p>
@@ -27045,45 +23529,14 @@
           <w:lang w:eastAsia="en-US"/>
         </w:rPr>
       </w:pPr>
-      <w:proofErr w:type="spellStart"/>
-      <w:r>
-        <w:rPr>
-          <w:rFonts w:eastAsia="Calibri"/>
-          <w:sz w:val="28"/>
-          <w:szCs w:val="22"/>
-          <w:lang w:eastAsia="en-US"/>
-        </w:rPr>
-        <w:t>ticket</w:t>
-      </w:r>
-      <w:proofErr w:type="spellEnd"/>
-      <w:r>
-        <w:rPr>
-          <w:rFonts w:eastAsia="Calibri"/>
-          <w:sz w:val="28"/>
-          <w:szCs w:val="22"/>
-          <w:lang w:eastAsia="en-US"/>
-        </w:rPr>
-        <w:t xml:space="preserve">: </w:t>
-      </w:r>
-      <w:proofErr w:type="spellStart"/>
-      <w:r>
-        <w:rPr>
-          <w:rFonts w:eastAsia="Calibri"/>
-          <w:sz w:val="28"/>
-          <w:szCs w:val="22"/>
-          <w:lang w:eastAsia="en-US"/>
-        </w:rPr>
-        <w:t>Ticket</w:t>
-      </w:r>
-      <w:proofErr w:type="spellEnd"/>
-      <w:r>
-        <w:rPr>
-          <w:rFonts w:eastAsia="Calibri"/>
-          <w:sz w:val="28"/>
-          <w:szCs w:val="22"/>
-          <w:lang w:eastAsia="en-US"/>
-        </w:rPr>
-        <w:t xml:space="preserve"> — билет, который был забронирован.</w:t>
+      <w:r>
+        <w:rPr>
+          <w:rFonts w:eastAsia="Calibri"/>
+          <w:sz w:val="28"/>
+          <w:szCs w:val="22"/>
+          <w:lang w:eastAsia="en-US"/>
+        </w:rPr>
+        <w:t>ticket: Ticket — билет, который был забронирован.</w:t>
       </w:r>
     </w:p>
     <w:p>
@@ -27102,45 +23555,14 @@
           <w:lang w:eastAsia="en-US"/>
         </w:rPr>
       </w:pPr>
-      <w:proofErr w:type="spellStart"/>
-      <w:r>
-        <w:rPr>
-          <w:rFonts w:eastAsia="Calibri"/>
-          <w:sz w:val="28"/>
-          <w:szCs w:val="22"/>
-          <w:lang w:eastAsia="en-US"/>
-        </w:rPr>
-        <w:t>client</w:t>
-      </w:r>
-      <w:proofErr w:type="spellEnd"/>
-      <w:r>
-        <w:rPr>
-          <w:rFonts w:eastAsia="Calibri"/>
-          <w:sz w:val="28"/>
-          <w:szCs w:val="22"/>
-          <w:lang w:eastAsia="en-US"/>
-        </w:rPr>
-        <w:t xml:space="preserve">: </w:t>
-      </w:r>
-      <w:proofErr w:type="spellStart"/>
-      <w:r>
-        <w:rPr>
-          <w:rFonts w:eastAsia="Calibri"/>
-          <w:sz w:val="28"/>
-          <w:szCs w:val="22"/>
-          <w:lang w:eastAsia="en-US"/>
-        </w:rPr>
-        <w:t>Client</w:t>
-      </w:r>
-      <w:proofErr w:type="spellEnd"/>
-      <w:r>
-        <w:rPr>
-          <w:rFonts w:eastAsia="Calibri"/>
-          <w:sz w:val="28"/>
-          <w:szCs w:val="22"/>
-          <w:lang w:eastAsia="en-US"/>
-        </w:rPr>
-        <w:t xml:space="preserve"> — клиент, который забронировал билет.</w:t>
+      <w:r>
+        <w:rPr>
+          <w:rFonts w:eastAsia="Calibri"/>
+          <w:sz w:val="28"/>
+          <w:szCs w:val="22"/>
+          <w:lang w:eastAsia="en-US"/>
+        </w:rPr>
+        <w:t>client: Client — клиент, который забронировал билет.</w:t>
       </w:r>
     </w:p>
     <w:p>
@@ -27159,65 +23581,14 @@
           <w:lang w:eastAsia="en-US"/>
         </w:rPr>
       </w:pPr>
-      <w:proofErr w:type="spellStart"/>
-      <w:r>
-        <w:rPr>
-          <w:rFonts w:eastAsia="Calibri"/>
-          <w:sz w:val="28"/>
-          <w:szCs w:val="22"/>
-          <w:lang w:eastAsia="en-US"/>
-        </w:rPr>
-        <w:t>paymentStatus</w:t>
-      </w:r>
-      <w:proofErr w:type="spellEnd"/>
-      <w:r>
-        <w:rPr>
-          <w:rFonts w:eastAsia="Calibri"/>
-          <w:sz w:val="28"/>
-          <w:szCs w:val="22"/>
-          <w:lang w:eastAsia="en-US"/>
-        </w:rPr>
-        <w:t xml:space="preserve">: </w:t>
-      </w:r>
-      <w:proofErr w:type="spellStart"/>
-      <w:r>
-        <w:rPr>
-          <w:rFonts w:eastAsia="Calibri"/>
-          <w:sz w:val="28"/>
-          <w:szCs w:val="22"/>
-          <w:lang w:eastAsia="en-US"/>
-        </w:rPr>
-        <w:t>String</w:t>
-      </w:r>
-      <w:proofErr w:type="spellEnd"/>
-      <w:r>
-        <w:rPr>
-          <w:rFonts w:eastAsia="Calibri"/>
-          <w:sz w:val="28"/>
-          <w:szCs w:val="22"/>
-          <w:lang w:eastAsia="en-US"/>
-        </w:rPr>
-        <w:t xml:space="preserve"> — статус оплаты билета (например, "</w:t>
-      </w:r>
-      <w:proofErr w:type="spellStart"/>
-      <w:r>
-        <w:rPr>
-          <w:rFonts w:eastAsia="Calibri"/>
-          <w:sz w:val="28"/>
-          <w:szCs w:val="22"/>
-          <w:lang w:eastAsia="en-US"/>
-        </w:rPr>
-        <w:t>Неоплачен</w:t>
-      </w:r>
-      <w:proofErr w:type="spellEnd"/>
-      <w:r>
-        <w:rPr>
-          <w:rFonts w:eastAsia="Calibri"/>
-          <w:sz w:val="28"/>
-          <w:szCs w:val="22"/>
-          <w:lang w:eastAsia="en-US"/>
-        </w:rPr>
-        <w:t>", "Оплачен").</w:t>
+      <w:r>
+        <w:rPr>
+          <w:rFonts w:eastAsia="Calibri"/>
+          <w:sz w:val="28"/>
+          <w:szCs w:val="22"/>
+          <w:lang w:eastAsia="en-US"/>
+        </w:rPr>
+        <w:t>paymentStatus: String — статус оплаты билета (например, "Неоплачен", "Оплачен").</w:t>
       </w:r>
     </w:p>
     <w:p>
@@ -27236,45 +23607,14 @@
           <w:lang w:eastAsia="en-US"/>
         </w:rPr>
       </w:pPr>
-      <w:proofErr w:type="spellStart"/>
-      <w:r>
-        <w:rPr>
-          <w:rFonts w:eastAsia="Calibri"/>
-          <w:sz w:val="28"/>
-          <w:szCs w:val="22"/>
-          <w:lang w:eastAsia="en-US"/>
-        </w:rPr>
-        <w:t>tariff</w:t>
-      </w:r>
-      <w:proofErr w:type="spellEnd"/>
-      <w:r>
-        <w:rPr>
-          <w:rFonts w:eastAsia="Calibri"/>
-          <w:sz w:val="28"/>
-          <w:szCs w:val="22"/>
-          <w:lang w:eastAsia="en-US"/>
-        </w:rPr>
-        <w:t xml:space="preserve">: </w:t>
-      </w:r>
-      <w:proofErr w:type="spellStart"/>
-      <w:r>
-        <w:rPr>
-          <w:rFonts w:eastAsia="Calibri"/>
-          <w:sz w:val="28"/>
-          <w:szCs w:val="22"/>
-          <w:lang w:eastAsia="en-US"/>
-        </w:rPr>
-        <w:t>String</w:t>
-      </w:r>
-      <w:proofErr w:type="spellEnd"/>
-      <w:r>
-        <w:rPr>
-          <w:rFonts w:eastAsia="Calibri"/>
-          <w:sz w:val="28"/>
-          <w:szCs w:val="22"/>
-          <w:lang w:eastAsia="en-US"/>
-        </w:rPr>
-        <w:t xml:space="preserve"> — тариф, по которому бронирован билет.</w:t>
+      <w:r>
+        <w:rPr>
+          <w:rFonts w:eastAsia="Calibri"/>
+          <w:sz w:val="28"/>
+          <w:szCs w:val="22"/>
+          <w:lang w:eastAsia="en-US"/>
+        </w:rPr>
+        <w:t>tariff: String — тариф, по которому бронирован билет.</w:t>
       </w:r>
     </w:p>
     <w:p>
@@ -27314,7 +23654,6 @@
         </w:rPr>
         <w:tab/>
       </w:r>
-      <w:proofErr w:type="spellStart"/>
       <w:r>
         <w:rPr>
           <w:rFonts w:eastAsia="Calibri"/>
@@ -27323,18 +23662,7 @@
           <w:szCs w:val="28"/>
           <w:lang w:val="en-US" w:eastAsia="en-US"/>
         </w:rPr>
-        <w:t>Методы</w:t>
-      </w:r>
-      <w:proofErr w:type="spellEnd"/>
-      <w:r>
-        <w:rPr>
-          <w:rFonts w:eastAsia="Calibri"/>
-          <w:bCs/>
-          <w:sz w:val="28"/>
-          <w:szCs w:val="28"/>
-          <w:lang w:val="en-US" w:eastAsia="en-US"/>
-        </w:rPr>
-        <w:t>:</w:t>
+        <w:t>Методы:</w:t>
       </w:r>
     </w:p>
     <w:p>
@@ -27353,79 +23681,15 @@
           <w:lang w:eastAsia="en-US"/>
         </w:rPr>
       </w:pPr>
-      <w:proofErr w:type="spellStart"/>
-      <w:proofErr w:type="gramStart"/>
-      <w:r>
-        <w:rPr>
-          <w:rFonts w:eastAsia="Calibri"/>
-          <w:sz w:val="28"/>
-          <w:szCs w:val="22"/>
-          <w:lang w:eastAsia="en-US"/>
-        </w:rPr>
-        <w:t>BookedTicket</w:t>
-      </w:r>
-      <w:proofErr w:type="spellEnd"/>
-      <w:r>
-        <w:rPr>
-          <w:rFonts w:eastAsia="Calibri"/>
-          <w:sz w:val="28"/>
-          <w:szCs w:val="22"/>
-          <w:lang w:eastAsia="en-US"/>
-        </w:rPr>
-        <w:t>(</w:t>
-      </w:r>
-      <w:proofErr w:type="spellStart"/>
-      <w:r>
-        <w:rPr>
-          <w:rFonts w:eastAsia="Calibri"/>
-          <w:sz w:val="28"/>
-          <w:szCs w:val="22"/>
-          <w:lang w:eastAsia="en-US"/>
-        </w:rPr>
-        <w:t>bookedTicket</w:t>
-      </w:r>
-      <w:proofErr w:type="spellEnd"/>
-      <w:r>
-        <w:rPr>
-          <w:rFonts w:eastAsia="Calibri"/>
-          <w:sz w:val="28"/>
-          <w:szCs w:val="22"/>
-          <w:lang w:eastAsia="en-US"/>
-        </w:rPr>
-        <w:t>:</w:t>
-      </w:r>
-      <w:proofErr w:type="gramEnd"/>
-      <w:r>
-        <w:rPr>
-          <w:rFonts w:eastAsia="Calibri"/>
-          <w:sz w:val="28"/>
-          <w:szCs w:val="22"/>
-          <w:lang w:eastAsia="en-US"/>
-        </w:rPr>
-        <w:t xml:space="preserve"> </w:t>
-      </w:r>
-      <w:proofErr w:type="spellStart"/>
-      <w:proofErr w:type="gramStart"/>
-      <w:r>
-        <w:rPr>
-          <w:rFonts w:eastAsia="Calibri"/>
-          <w:sz w:val="28"/>
-          <w:szCs w:val="22"/>
-          <w:lang w:eastAsia="en-US"/>
-        </w:rPr>
-        <w:t>Ticket</w:t>
-      </w:r>
-      <w:proofErr w:type="spellEnd"/>
-      <w:r>
-        <w:rPr>
-          <w:rFonts w:eastAsia="Calibri"/>
-          <w:sz w:val="28"/>
-          <w:szCs w:val="22"/>
-          <w:lang w:eastAsia="en-US"/>
-        </w:rPr>
-        <w:t>) — конструктор для создания объекта забронированного билета.</w:t>
-      </w:r>
-      <w:proofErr w:type="gramEnd"/>
+      <w:r>
+        <w:rPr>
+          <w:rFonts w:eastAsia="Calibri"/>
+          <w:sz w:val="28"/>
+          <w:szCs w:val="22"/>
+          <w:lang w:eastAsia="en-US"/>
+        </w:rPr>
+        <w:t>BookedTicket(bookedTicket: Ticket) — конструктор для создания объекта забронированного билета.</w:t>
+      </w:r>
     </w:p>
     <w:p>
       <w:pPr>
@@ -27443,8 +23707,6 @@
           <w:lang w:val="en-US" w:eastAsia="en-US"/>
         </w:rPr>
       </w:pPr>
-      <w:proofErr w:type="spellStart"/>
-      <w:proofErr w:type="gramStart"/>
       <w:r>
         <w:rPr>
           <w:rFonts w:eastAsia="Calibri"/>
@@ -27452,27 +23714,7 @@
           <w:szCs w:val="22"/>
           <w:lang w:val="en-US" w:eastAsia="en-US"/>
         </w:rPr>
-        <w:t>changePaymentStatus</w:t>
-      </w:r>
-      <w:proofErr w:type="spellEnd"/>
-      <w:r>
-        <w:rPr>
-          <w:rFonts w:eastAsia="Calibri"/>
-          <w:sz w:val="28"/>
-          <w:szCs w:val="22"/>
-          <w:lang w:val="en-US" w:eastAsia="en-US"/>
-        </w:rPr>
-        <w:t>(</w:t>
-      </w:r>
-      <w:proofErr w:type="gramEnd"/>
-      <w:r>
-        <w:rPr>
-          <w:rFonts w:eastAsia="Calibri"/>
-          <w:sz w:val="28"/>
-          <w:szCs w:val="22"/>
-          <w:lang w:val="en-US" w:eastAsia="en-US"/>
-        </w:rPr>
-        <w:t xml:space="preserve">status: String) — </w:t>
+        <w:t xml:space="preserve">changePaymentStatus(status: String) — </w:t>
       </w:r>
       <w:r>
         <w:rPr>
@@ -27589,45 +23831,14 @@
           <w:lang w:eastAsia="en-US"/>
         </w:rPr>
       </w:pPr>
-      <w:proofErr w:type="spellStart"/>
-      <w:r>
-        <w:rPr>
-          <w:rFonts w:eastAsia="Calibri"/>
-          <w:sz w:val="28"/>
-          <w:szCs w:val="22"/>
-          <w:lang w:eastAsia="en-US"/>
-        </w:rPr>
-        <w:t>Cruise</w:t>
-      </w:r>
-      <w:proofErr w:type="spellEnd"/>
-      <w:r>
-        <w:rPr>
-          <w:rFonts w:eastAsia="Calibri"/>
-          <w:sz w:val="28"/>
-          <w:szCs w:val="22"/>
-          <w:lang w:eastAsia="en-US"/>
-        </w:rPr>
-        <w:t xml:space="preserve"> и </w:t>
-      </w:r>
-      <w:proofErr w:type="spellStart"/>
-      <w:r>
-        <w:rPr>
-          <w:rFonts w:eastAsia="Calibri"/>
-          <w:sz w:val="28"/>
-          <w:szCs w:val="22"/>
-          <w:lang w:eastAsia="en-US"/>
-        </w:rPr>
-        <w:t>Ticket</w:t>
-      </w:r>
-      <w:proofErr w:type="spellEnd"/>
-      <w:r>
-        <w:rPr>
-          <w:rFonts w:eastAsia="Calibri"/>
-          <w:sz w:val="28"/>
-          <w:szCs w:val="22"/>
-          <w:lang w:eastAsia="en-US"/>
-        </w:rPr>
-        <w:t>: Один круиз связан с множеством билетов (1..*).</w:t>
+      <w:r>
+        <w:rPr>
+          <w:rFonts w:eastAsia="Calibri"/>
+          <w:sz w:val="28"/>
+          <w:szCs w:val="22"/>
+          <w:lang w:eastAsia="en-US"/>
+        </w:rPr>
+        <w:t>Cruise и Ticket: Один круиз связан с множеством билетов (1..*).</w:t>
       </w:r>
     </w:p>
     <w:p>
@@ -27646,45 +23857,14 @@
           <w:lang w:eastAsia="en-US"/>
         </w:rPr>
       </w:pPr>
-      <w:proofErr w:type="spellStart"/>
-      <w:r>
-        <w:rPr>
-          <w:rFonts w:eastAsia="Calibri"/>
-          <w:sz w:val="28"/>
-          <w:szCs w:val="22"/>
-          <w:lang w:eastAsia="en-US"/>
-        </w:rPr>
-        <w:t>Client</w:t>
-      </w:r>
-      <w:proofErr w:type="spellEnd"/>
-      <w:r>
-        <w:rPr>
-          <w:rFonts w:eastAsia="Calibri"/>
-          <w:sz w:val="28"/>
-          <w:szCs w:val="22"/>
-          <w:lang w:eastAsia="en-US"/>
-        </w:rPr>
-        <w:t xml:space="preserve"> и </w:t>
-      </w:r>
-      <w:proofErr w:type="spellStart"/>
-      <w:r>
-        <w:rPr>
-          <w:rFonts w:eastAsia="Calibri"/>
-          <w:sz w:val="28"/>
-          <w:szCs w:val="22"/>
-          <w:lang w:eastAsia="en-US"/>
-        </w:rPr>
-        <w:t>BookedTicket</w:t>
-      </w:r>
-      <w:proofErr w:type="spellEnd"/>
-      <w:r>
-        <w:rPr>
-          <w:rFonts w:eastAsia="Calibri"/>
-          <w:sz w:val="28"/>
-          <w:szCs w:val="22"/>
-          <w:lang w:eastAsia="en-US"/>
-        </w:rPr>
-        <w:t>: Один клиент может иметь множество забронированных билетов (1..*).</w:t>
+      <w:r>
+        <w:rPr>
+          <w:rFonts w:eastAsia="Calibri"/>
+          <w:sz w:val="28"/>
+          <w:szCs w:val="22"/>
+          <w:lang w:eastAsia="en-US"/>
+        </w:rPr>
+        <w:t>Client и BookedTicket: Один клиент может иметь множество забронированных билетов (1..*).</w:t>
       </w:r>
     </w:p>
     <w:p>
@@ -27703,45 +23883,14 @@
           <w:lang w:eastAsia="en-US"/>
         </w:rPr>
       </w:pPr>
-      <w:proofErr w:type="spellStart"/>
-      <w:r>
-        <w:rPr>
-          <w:rFonts w:eastAsia="Calibri"/>
-          <w:sz w:val="28"/>
-          <w:szCs w:val="22"/>
-          <w:lang w:eastAsia="en-US"/>
-        </w:rPr>
-        <w:t>CruiseProgramCoordinator</w:t>
-      </w:r>
-      <w:proofErr w:type="spellEnd"/>
-      <w:r>
-        <w:rPr>
-          <w:rFonts w:eastAsia="Calibri"/>
-          <w:sz w:val="28"/>
-          <w:szCs w:val="22"/>
-          <w:lang w:eastAsia="en-US"/>
-        </w:rPr>
-        <w:t xml:space="preserve"> и </w:t>
-      </w:r>
-      <w:proofErr w:type="spellStart"/>
-      <w:r>
-        <w:rPr>
-          <w:rFonts w:eastAsia="Calibri"/>
-          <w:sz w:val="28"/>
-          <w:szCs w:val="22"/>
-          <w:lang w:eastAsia="en-US"/>
-        </w:rPr>
-        <w:t>Cruise</w:t>
-      </w:r>
-      <w:proofErr w:type="spellEnd"/>
-      <w:r>
-        <w:rPr>
-          <w:rFonts w:eastAsia="Calibri"/>
-          <w:sz w:val="28"/>
-          <w:szCs w:val="22"/>
-          <w:lang w:eastAsia="en-US"/>
-        </w:rPr>
-        <w:t>: Координатор изменяет или удаляет информацию о круизах.</w:t>
+      <w:r>
+        <w:rPr>
+          <w:rFonts w:eastAsia="Calibri"/>
+          <w:sz w:val="28"/>
+          <w:szCs w:val="22"/>
+          <w:lang w:eastAsia="en-US"/>
+        </w:rPr>
+        <w:t>CruiseProgramCoordinator и Cruise: Координатор изменяет или удаляет информацию о круизах.</w:t>
       </w:r>
     </w:p>
     <w:p>
@@ -27760,45 +23909,14 @@
           <w:lang w:eastAsia="en-US"/>
         </w:rPr>
       </w:pPr>
-      <w:proofErr w:type="spellStart"/>
-      <w:r>
-        <w:rPr>
-          <w:rFonts w:eastAsia="Calibri"/>
-          <w:sz w:val="28"/>
-          <w:szCs w:val="22"/>
-          <w:lang w:eastAsia="en-US"/>
-        </w:rPr>
-        <w:t>Cruise</w:t>
-      </w:r>
-      <w:proofErr w:type="spellEnd"/>
-      <w:r>
-        <w:rPr>
-          <w:rFonts w:eastAsia="Calibri"/>
-          <w:sz w:val="28"/>
-          <w:szCs w:val="22"/>
-          <w:lang w:eastAsia="en-US"/>
-        </w:rPr>
-        <w:t xml:space="preserve"> и </w:t>
-      </w:r>
-      <w:proofErr w:type="spellStart"/>
-      <w:r>
-        <w:rPr>
-          <w:rFonts w:eastAsia="Calibri"/>
-          <w:sz w:val="28"/>
-          <w:szCs w:val="22"/>
-          <w:lang w:eastAsia="en-US"/>
-        </w:rPr>
-        <w:t>Liner</w:t>
-      </w:r>
-      <w:proofErr w:type="spellEnd"/>
-      <w:r>
-        <w:rPr>
-          <w:rFonts w:eastAsia="Calibri"/>
-          <w:sz w:val="28"/>
-          <w:szCs w:val="22"/>
-          <w:lang w:eastAsia="en-US"/>
-        </w:rPr>
-        <w:t>: Каждый круиз привязан к одному лайнеру.</w:t>
+      <w:r>
+        <w:rPr>
+          <w:rFonts w:eastAsia="Calibri"/>
+          <w:sz w:val="28"/>
+          <w:szCs w:val="22"/>
+          <w:lang w:eastAsia="en-US"/>
+        </w:rPr>
+        <w:t>Cruise и Liner: Каждый круиз привязан к одному лайнеру.</w:t>
       </w:r>
     </w:p>
     <w:p>
@@ -27817,45 +23935,14 @@
           <w:lang w:eastAsia="en-US"/>
         </w:rPr>
       </w:pPr>
-      <w:proofErr w:type="spellStart"/>
-      <w:r>
-        <w:rPr>
-          <w:rFonts w:eastAsia="Calibri"/>
-          <w:sz w:val="28"/>
-          <w:szCs w:val="22"/>
-          <w:lang w:eastAsia="en-US"/>
-        </w:rPr>
-        <w:t>Ticket</w:t>
-      </w:r>
-      <w:proofErr w:type="spellEnd"/>
-      <w:r>
-        <w:rPr>
-          <w:rFonts w:eastAsia="Calibri"/>
-          <w:sz w:val="28"/>
-          <w:szCs w:val="22"/>
-          <w:lang w:eastAsia="en-US"/>
-        </w:rPr>
-        <w:t xml:space="preserve"> и </w:t>
-      </w:r>
-      <w:proofErr w:type="spellStart"/>
-      <w:r>
-        <w:rPr>
-          <w:rFonts w:eastAsia="Calibri"/>
-          <w:sz w:val="28"/>
-          <w:szCs w:val="22"/>
-          <w:lang w:eastAsia="en-US"/>
-        </w:rPr>
-        <w:t>BookedTicket</w:t>
-      </w:r>
-      <w:proofErr w:type="spellEnd"/>
-      <w:r>
-        <w:rPr>
-          <w:rFonts w:eastAsia="Calibri"/>
-          <w:sz w:val="28"/>
-          <w:szCs w:val="22"/>
-          <w:lang w:eastAsia="en-US"/>
-        </w:rPr>
-        <w:t>: Забронированный билет связан с конкретным билетом.</w:t>
+      <w:r>
+        <w:rPr>
+          <w:rFonts w:eastAsia="Calibri"/>
+          <w:sz w:val="28"/>
+          <w:szCs w:val="22"/>
+          <w:lang w:eastAsia="en-US"/>
+        </w:rPr>
+        <w:t>Ticket и BookedTicket: Забронированный билет связан с конкретным билетом.</w:t>
       </w:r>
     </w:p>
     <w:p>
@@ -27874,45 +23961,14 @@
           <w:lang w:eastAsia="en-US"/>
         </w:rPr>
       </w:pPr>
-      <w:proofErr w:type="spellStart"/>
-      <w:r>
-        <w:rPr>
-          <w:rFonts w:eastAsia="Calibri"/>
-          <w:sz w:val="28"/>
-          <w:szCs w:val="22"/>
-          <w:lang w:eastAsia="en-US"/>
-        </w:rPr>
-        <w:t>CruiseProgramCoordinator</w:t>
-      </w:r>
-      <w:proofErr w:type="spellEnd"/>
-      <w:r>
-        <w:rPr>
-          <w:rFonts w:eastAsia="Calibri"/>
-          <w:sz w:val="28"/>
-          <w:szCs w:val="22"/>
-          <w:lang w:eastAsia="en-US"/>
-        </w:rPr>
-        <w:t xml:space="preserve"> и </w:t>
-      </w:r>
-      <w:proofErr w:type="spellStart"/>
-      <w:r>
-        <w:rPr>
-          <w:rFonts w:eastAsia="Calibri"/>
-          <w:sz w:val="28"/>
-          <w:szCs w:val="22"/>
-          <w:lang w:eastAsia="en-US"/>
-        </w:rPr>
-        <w:t>Liner</w:t>
-      </w:r>
-      <w:proofErr w:type="spellEnd"/>
-      <w:r>
-        <w:rPr>
-          <w:rFonts w:eastAsia="Calibri"/>
-          <w:sz w:val="28"/>
-          <w:szCs w:val="22"/>
-          <w:lang w:eastAsia="en-US"/>
-        </w:rPr>
-        <w:t>: Координатор может изменять или удалять информацию о лайнере.</w:t>
+      <w:r>
+        <w:rPr>
+          <w:rFonts w:eastAsia="Calibri"/>
+          <w:sz w:val="28"/>
+          <w:szCs w:val="22"/>
+          <w:lang w:eastAsia="en-US"/>
+        </w:rPr>
+        <w:t>CruiseProgramCoordinator и Liner: Координатор может изменять или удалять информацию о лайнере.</w:t>
       </w:r>
     </w:p>
     <w:p>
@@ -28110,43 +24166,7 @@
           <w:szCs w:val="22"/>
           <w:lang w:eastAsia="en-US"/>
         </w:rPr>
-        <w:t xml:space="preserve">Диаграмма последовательности иллюстрирует процесс взаимодействия клиента с системой бронирования и оплаты билетов. Взаимодействие начинается с того, что клиент инициирует бронирование билетов, вводя необходимые данные </w:t>
-      </w:r>
-      <w:proofErr w:type="gramStart"/>
-      <w:r>
-        <w:rPr>
-          <w:rFonts w:eastAsia="Calibri"/>
-          <w:szCs w:val="22"/>
-          <w:lang w:eastAsia="en-US"/>
-        </w:rPr>
-        <w:t>в</w:t>
-      </w:r>
-      <w:proofErr w:type="gramEnd"/>
-      <w:r>
-        <w:rPr>
-          <w:rFonts w:eastAsia="Calibri"/>
-          <w:szCs w:val="22"/>
-          <w:lang w:eastAsia="en-US"/>
-        </w:rPr>
-        <w:t xml:space="preserve"> клиентское </w:t>
-      </w:r>
-      <w:proofErr w:type="spellStart"/>
-      <w:r>
-        <w:rPr>
-          <w:rFonts w:eastAsia="Calibri"/>
-          <w:szCs w:val="22"/>
-          <w:lang w:eastAsia="en-US"/>
-        </w:rPr>
-        <w:t>веб-приложение</w:t>
-      </w:r>
-      <w:proofErr w:type="spellEnd"/>
-      <w:r>
-        <w:rPr>
-          <w:rFonts w:eastAsia="Calibri"/>
-          <w:szCs w:val="22"/>
-          <w:lang w:eastAsia="en-US"/>
-        </w:rPr>
-        <w:t>. Затем приложение отправляет эти данные на сервер, который, в свою очередь, передает их в базу данных для сохранения. После успешного сохранения сервер отправляет уведомление в клиентское приложение о том, что билеты успешно забронированы.</w:t>
+        <w:t>Диаграмма последовательности иллюстрирует процесс взаимодействия клиента с системой бронирования и оплаты билетов. Взаимодействие начинается с того, что клиент инициирует бронирование билетов, вводя необходимые данные в клиентское веб-приложение. Затем приложение отправляет эти данные на сервер, который, в свою очередь, передает их в базу данных для сохранения. После успешного сохранения сервер отправляет уведомление в клиентское приложение о том, что билеты успешно забронированы.</w:t>
       </w:r>
     </w:p>
     <w:p>
@@ -28175,61 +24195,7 @@
           <w:szCs w:val="22"/>
           <w:lang w:eastAsia="en-US"/>
         </w:rPr>
-        <w:t xml:space="preserve">Далее клиент переходит к оплате билетов, инициируя процесс оплаты через </w:t>
-      </w:r>
-      <w:proofErr w:type="gramStart"/>
-      <w:r>
-        <w:rPr>
-          <w:rFonts w:eastAsia="Calibri"/>
-          <w:szCs w:val="22"/>
-          <w:lang w:eastAsia="en-US"/>
-        </w:rPr>
-        <w:t>клиентское</w:t>
-      </w:r>
-      <w:proofErr w:type="gramEnd"/>
-      <w:r>
-        <w:rPr>
-          <w:rFonts w:eastAsia="Calibri"/>
-          <w:szCs w:val="22"/>
-          <w:lang w:eastAsia="en-US"/>
-        </w:rPr>
-        <w:t xml:space="preserve"> </w:t>
-      </w:r>
-      <w:proofErr w:type="spellStart"/>
-      <w:r>
-        <w:rPr>
-          <w:rFonts w:eastAsia="Calibri"/>
-          <w:szCs w:val="22"/>
-          <w:lang w:eastAsia="en-US"/>
-        </w:rPr>
-        <w:t>веб-приложение</w:t>
-      </w:r>
-      <w:proofErr w:type="spellEnd"/>
-      <w:r>
-        <w:rPr>
-          <w:rFonts w:eastAsia="Calibri"/>
-          <w:szCs w:val="22"/>
-          <w:lang w:eastAsia="en-US"/>
-        </w:rPr>
-        <w:t xml:space="preserve">. Приложение запрашивает у сервера данные о забронированных билетах, сервер обращается к базе данных и получает нужную информацию, после чего возвращает ее клиентскому приложению, которое открывает страницу оплаты. Клиент вводит платежную информацию, и сервер передает данные в </w:t>
-      </w:r>
-      <w:proofErr w:type="spellStart"/>
-      <w:r>
-        <w:rPr>
-          <w:rFonts w:eastAsia="Calibri"/>
-          <w:szCs w:val="22"/>
-          <w:lang w:eastAsia="en-US"/>
-        </w:rPr>
-        <w:t>банк-эквайер</w:t>
-      </w:r>
-      <w:proofErr w:type="spellEnd"/>
-      <w:r>
-        <w:rPr>
-          <w:rFonts w:eastAsia="Calibri"/>
-          <w:szCs w:val="22"/>
-          <w:lang w:eastAsia="en-US"/>
-        </w:rPr>
-        <w:t xml:space="preserve"> для проверки. В случае успешной обработки платежа банк отправляет </w:t>
+        <w:t xml:space="preserve">Далее клиент переходит к оплате билетов, инициируя процесс оплаты через клиентское веб-приложение. Приложение запрашивает у сервера данные о забронированных билетах, сервер обращается к базе данных и получает нужную информацию, после чего возвращает ее клиентскому приложению, которое открывает страницу оплаты. Клиент вводит платежную информацию, и сервер передает данные в банк-эквайер для проверки. В случае успешной обработки платежа банк отправляет </w:t>
       </w:r>
       <w:r>
         <w:rPr>
@@ -28675,7 +24641,7 @@
           <w:szCs w:val="48"/>
         </w:rPr>
       </w:pPr>
-      <w:bookmarkStart w:id="12" w:name="_Toc193151102"/>
+      <w:bookmarkStart w:id="13" w:name="_Toc193151102"/>
       <w:r>
         <w:rPr>
           <w:rFonts w:eastAsia="Calibri"/>
@@ -28688,7 +24654,7 @@
         <w:lastRenderedPageBreak/>
         <w:t>ЗАКЛЮЧЕНИЕ</w:t>
       </w:r>
-      <w:bookmarkEnd w:id="12"/>
+      <w:bookmarkEnd w:id="13"/>
     </w:p>
     <w:p>
       <w:pPr>
@@ -28761,27 +24727,7 @@
           <w:szCs w:val="22"/>
           <w:lang w:eastAsia="en-US"/>
         </w:rPr>
-        <w:t xml:space="preserve">Так как автоматизация позволяет повысить удобство для пользователей и снизить затраты компании на обработку заказов, в проекте были предложены решения для интеграции с внешними сервисами, включая систему </w:t>
-      </w:r>
-      <w:proofErr w:type="spellStart"/>
-      <w:r>
-        <w:rPr>
-          <w:rFonts w:eastAsia="Calibri"/>
-          <w:sz w:val="28"/>
-          <w:szCs w:val="22"/>
-          <w:lang w:eastAsia="en-US"/>
-        </w:rPr>
-        <w:t>интернет-эквайринга</w:t>
-      </w:r>
-      <w:proofErr w:type="spellEnd"/>
-      <w:r>
-        <w:rPr>
-          <w:rFonts w:eastAsia="Calibri"/>
-          <w:sz w:val="28"/>
-          <w:szCs w:val="22"/>
-          <w:lang w:eastAsia="en-US"/>
-        </w:rPr>
-        <w:t xml:space="preserve"> и механизм отправки уведомлений.</w:t>
+        <w:t>Так как автоматизация позволяет повысить удобство для пользователей и снизить затраты компании на обработку заказов, в проекте были предложены решения для интеграции с внешними сервисами, включая систему интернет-эквайринга и механизм отправки уведомлений.</w:t>
       </w:r>
     </w:p>
     <w:p>
@@ -28812,27 +24758,7 @@
           <w:szCs w:val="22"/>
           <w:lang w:eastAsia="en-US"/>
         </w:rPr>
-        <w:t xml:space="preserve">На основе анализа потребностей бизнеса была разработана UML-диаграмма компонентов, представляющая структуру системы, взаимодействие её ключевых модулей и использование ресурсов. Созданная модель позволяет обеспечить гибкость и </w:t>
-      </w:r>
-      <w:proofErr w:type="spellStart"/>
-      <w:r>
-        <w:rPr>
-          <w:rFonts w:eastAsia="Calibri"/>
-          <w:sz w:val="28"/>
-          <w:szCs w:val="22"/>
-          <w:lang w:eastAsia="en-US"/>
-        </w:rPr>
-        <w:t>масштабируемость</w:t>
-      </w:r>
-      <w:proofErr w:type="spellEnd"/>
-      <w:r>
-        <w:rPr>
-          <w:rFonts w:eastAsia="Calibri"/>
-          <w:sz w:val="28"/>
-          <w:szCs w:val="22"/>
-          <w:lang w:eastAsia="en-US"/>
-        </w:rPr>
-        <w:t xml:space="preserve"> системы, что способствует её дальнейшему развитию и интеграции с новыми технологиями.</w:t>
+        <w:t>На основе анализа потребностей бизнеса была разработана UML-диаграмма компонентов, представляющая структуру системы, взаимодействие её ключевых модулей и использование ресурсов. Созданная модель позволяет обеспечить гибкость и масштабируемость системы, что способствует её дальнейшему развитию и интеграции с новыми технологиями.</w:t>
       </w:r>
     </w:p>
     <w:p>
@@ -28994,7 +24920,7 @@
           <w:szCs w:val="48"/>
         </w:rPr>
       </w:pPr>
-      <w:bookmarkStart w:id="13" w:name="_Toc193151103"/>
+      <w:bookmarkStart w:id="14" w:name="_Toc193151103"/>
       <w:r>
         <w:rPr>
           <w:rFonts w:eastAsia="Calibri"/>
@@ -29007,7 +24933,7 @@
         <w:lastRenderedPageBreak/>
         <w:t>СПИСОК ИСПОЛЬЗОВАННЫХ ИСТОЧНИКОВ</w:t>
       </w:r>
-      <w:bookmarkEnd w:id="13"/>
+      <w:bookmarkEnd w:id="14"/>
     </w:p>
     <w:p>
       <w:pPr>
@@ -29043,43 +24969,7 @@
           <w:sz w:val="28"/>
           <w:szCs w:val="28"/>
         </w:rPr>
-        <w:t xml:space="preserve">Розенфельд Л., </w:t>
-      </w:r>
-      <w:proofErr w:type="spellStart"/>
-      <w:r>
-        <w:rPr>
-          <w:bCs/>
-          <w:sz w:val="28"/>
-          <w:szCs w:val="28"/>
-        </w:rPr>
-        <w:t>Морвиль</w:t>
-      </w:r>
-      <w:proofErr w:type="spellEnd"/>
-      <w:r>
-        <w:rPr>
-          <w:bCs/>
-          <w:sz w:val="28"/>
-          <w:szCs w:val="28"/>
-        </w:rPr>
-        <w:t xml:space="preserve"> П. Информационная архитектура в Интернете, 2-е издание. – Пер. с англ. – СПб: </w:t>
-      </w:r>
-      <w:proofErr w:type="spellStart"/>
-      <w:r>
-        <w:rPr>
-          <w:bCs/>
-          <w:sz w:val="28"/>
-          <w:szCs w:val="28"/>
-        </w:rPr>
-        <w:t>СимволПлюс</w:t>
-      </w:r>
-      <w:proofErr w:type="spellEnd"/>
-      <w:r>
-        <w:rPr>
-          <w:bCs/>
-          <w:sz w:val="28"/>
-          <w:szCs w:val="28"/>
-        </w:rPr>
-        <w:t>, 2005. – 544 с., ил.</w:t>
+        <w:t>Розенфельд Л., Морвиль П. Информационная архитектура в Интернете, 2-е издание. – Пер. с англ. – СПб: СимволПлюс, 2005. – 544 с., ил.</w:t>
       </w:r>
     </w:p>
     <w:p>
@@ -29104,287 +24994,7 @@
           <w:sz w:val="28"/>
           <w:szCs w:val="28"/>
         </w:rPr>
-        <w:t xml:space="preserve">Архитектура и </w:t>
-      </w:r>
-      <w:proofErr w:type="spellStart"/>
-      <w:r>
-        <w:rPr>
-          <w:bCs/>
-          <w:sz w:val="28"/>
-          <w:szCs w:val="28"/>
-        </w:rPr>
-        <w:t>фреймворки</w:t>
-      </w:r>
-      <w:proofErr w:type="spellEnd"/>
-      <w:r>
-        <w:rPr>
-          <w:bCs/>
-          <w:sz w:val="28"/>
-          <w:szCs w:val="28"/>
-        </w:rPr>
-        <w:t xml:space="preserve"> </w:t>
-      </w:r>
-      <w:proofErr w:type="spellStart"/>
-      <w:r>
-        <w:rPr>
-          <w:bCs/>
-          <w:sz w:val="28"/>
-          <w:szCs w:val="28"/>
-        </w:rPr>
-        <w:t>веб-приложений</w:t>
-      </w:r>
-      <w:proofErr w:type="spellEnd"/>
-      <w:r>
-        <w:rPr>
-          <w:bCs/>
-          <w:sz w:val="28"/>
-          <w:szCs w:val="28"/>
-        </w:rPr>
-        <w:t xml:space="preserve"> : учебное электронное пособие / К. А. Кулаков, В. М. Димитров ; </w:t>
-      </w:r>
-      <w:proofErr w:type="spellStart"/>
-      <w:r>
-        <w:rPr>
-          <w:bCs/>
-          <w:sz w:val="28"/>
-          <w:szCs w:val="28"/>
-        </w:rPr>
-        <w:t>М-во</w:t>
-      </w:r>
-      <w:proofErr w:type="spellEnd"/>
-      <w:r>
-        <w:rPr>
-          <w:bCs/>
-          <w:sz w:val="28"/>
-          <w:szCs w:val="28"/>
-        </w:rPr>
-        <w:t xml:space="preserve"> науки и высшего образования</w:t>
-      </w:r>
-      <w:proofErr w:type="gramStart"/>
-      <w:r>
-        <w:rPr>
-          <w:bCs/>
-          <w:sz w:val="28"/>
-          <w:szCs w:val="28"/>
-        </w:rPr>
-        <w:t xml:space="preserve"> Р</w:t>
-      </w:r>
-      <w:proofErr w:type="gramEnd"/>
-      <w:r>
-        <w:rPr>
-          <w:bCs/>
-          <w:sz w:val="28"/>
-          <w:szCs w:val="28"/>
-        </w:rPr>
-        <w:t xml:space="preserve">ос. Федерации, </w:t>
-      </w:r>
-      <w:proofErr w:type="spellStart"/>
-      <w:r>
-        <w:rPr>
-          <w:bCs/>
-          <w:sz w:val="28"/>
-          <w:szCs w:val="28"/>
-        </w:rPr>
-        <w:t>Федер</w:t>
-      </w:r>
-      <w:proofErr w:type="spellEnd"/>
-      <w:r>
-        <w:rPr>
-          <w:bCs/>
-          <w:sz w:val="28"/>
-          <w:szCs w:val="28"/>
-        </w:rPr>
-        <w:t xml:space="preserve">. </w:t>
-      </w:r>
-      <w:proofErr w:type="spellStart"/>
-      <w:r>
-        <w:rPr>
-          <w:bCs/>
-          <w:sz w:val="28"/>
-          <w:szCs w:val="28"/>
-        </w:rPr>
-        <w:t>гос</w:t>
-      </w:r>
-      <w:proofErr w:type="spellEnd"/>
-      <w:r>
-        <w:rPr>
-          <w:bCs/>
-          <w:sz w:val="28"/>
-          <w:szCs w:val="28"/>
-        </w:rPr>
-        <w:t>. бюджет</w:t>
-      </w:r>
-      <w:proofErr w:type="gramStart"/>
-      <w:r>
-        <w:rPr>
-          <w:bCs/>
-          <w:sz w:val="28"/>
-          <w:szCs w:val="28"/>
-        </w:rPr>
-        <w:t>.</w:t>
-      </w:r>
-      <w:proofErr w:type="gramEnd"/>
-      <w:r>
-        <w:rPr>
-          <w:bCs/>
-          <w:sz w:val="28"/>
-          <w:szCs w:val="28"/>
-        </w:rPr>
-        <w:t xml:space="preserve"> </w:t>
-      </w:r>
-      <w:proofErr w:type="spellStart"/>
-      <w:proofErr w:type="gramStart"/>
-      <w:r>
-        <w:rPr>
-          <w:bCs/>
-          <w:sz w:val="28"/>
-          <w:szCs w:val="28"/>
-        </w:rPr>
-        <w:t>о</w:t>
-      </w:r>
-      <w:proofErr w:type="gramEnd"/>
-      <w:r>
-        <w:rPr>
-          <w:bCs/>
-          <w:sz w:val="28"/>
-          <w:szCs w:val="28"/>
-        </w:rPr>
-        <w:t>бразоват</w:t>
-      </w:r>
-      <w:proofErr w:type="spellEnd"/>
-      <w:r>
-        <w:rPr>
-          <w:bCs/>
-          <w:sz w:val="28"/>
-          <w:szCs w:val="28"/>
-        </w:rPr>
-        <w:t xml:space="preserve">. учреждение </w:t>
-      </w:r>
-      <w:proofErr w:type="spellStart"/>
-      <w:r>
-        <w:rPr>
-          <w:bCs/>
-          <w:sz w:val="28"/>
-          <w:szCs w:val="28"/>
-        </w:rPr>
-        <w:t>высш</w:t>
-      </w:r>
-      <w:proofErr w:type="spellEnd"/>
-      <w:r>
-        <w:rPr>
-          <w:bCs/>
-          <w:sz w:val="28"/>
-          <w:szCs w:val="28"/>
-        </w:rPr>
-        <w:t xml:space="preserve">. образования </w:t>
-      </w:r>
-      <w:proofErr w:type="spellStart"/>
-      <w:r>
-        <w:rPr>
-          <w:bCs/>
-          <w:sz w:val="28"/>
-          <w:szCs w:val="28"/>
-        </w:rPr>
-        <w:t>Петрозавод</w:t>
-      </w:r>
-      <w:proofErr w:type="spellEnd"/>
-      <w:r>
-        <w:rPr>
-          <w:bCs/>
-          <w:sz w:val="28"/>
-          <w:szCs w:val="28"/>
-        </w:rPr>
-        <w:t xml:space="preserve">. </w:t>
-      </w:r>
-      <w:proofErr w:type="spellStart"/>
-      <w:r>
-        <w:rPr>
-          <w:bCs/>
-          <w:sz w:val="28"/>
-          <w:szCs w:val="28"/>
-        </w:rPr>
-        <w:t>гос</w:t>
-      </w:r>
-      <w:proofErr w:type="spellEnd"/>
-      <w:r>
-        <w:rPr>
-          <w:bCs/>
-          <w:sz w:val="28"/>
-          <w:szCs w:val="28"/>
-        </w:rPr>
-        <w:t>. ун-т. — Электрон</w:t>
-      </w:r>
-      <w:proofErr w:type="gramStart"/>
-      <w:r>
-        <w:rPr>
-          <w:bCs/>
-          <w:sz w:val="28"/>
-          <w:szCs w:val="28"/>
-        </w:rPr>
-        <w:t>.</w:t>
-      </w:r>
-      <w:proofErr w:type="gramEnd"/>
-      <w:r>
-        <w:rPr>
-          <w:bCs/>
-          <w:sz w:val="28"/>
-          <w:szCs w:val="28"/>
-        </w:rPr>
-        <w:t xml:space="preserve"> </w:t>
-      </w:r>
-      <w:proofErr w:type="gramStart"/>
-      <w:r>
-        <w:rPr>
-          <w:bCs/>
-          <w:sz w:val="28"/>
-          <w:szCs w:val="28"/>
-        </w:rPr>
-        <w:t>д</w:t>
-      </w:r>
-      <w:proofErr w:type="gramEnd"/>
-      <w:r>
-        <w:rPr>
-          <w:bCs/>
-          <w:sz w:val="28"/>
-          <w:szCs w:val="28"/>
-        </w:rPr>
-        <w:t>ан. — Петрозаводск</w:t>
-      </w:r>
-      <w:proofErr w:type="gramStart"/>
-      <w:r>
-        <w:rPr>
-          <w:bCs/>
-          <w:sz w:val="28"/>
-          <w:szCs w:val="28"/>
-        </w:rPr>
-        <w:t xml:space="preserve"> :</w:t>
-      </w:r>
-      <w:proofErr w:type="gramEnd"/>
-      <w:r>
-        <w:rPr>
-          <w:bCs/>
-          <w:sz w:val="28"/>
-          <w:szCs w:val="28"/>
-        </w:rPr>
-        <w:t xml:space="preserve"> Издательство </w:t>
-      </w:r>
-      <w:proofErr w:type="spellStart"/>
-      <w:r>
-        <w:rPr>
-          <w:bCs/>
-          <w:sz w:val="28"/>
-          <w:szCs w:val="28"/>
-        </w:rPr>
-        <w:t>ПетрГУ</w:t>
-      </w:r>
-      <w:proofErr w:type="spellEnd"/>
-      <w:r>
-        <w:rPr>
-          <w:bCs/>
-          <w:sz w:val="28"/>
-          <w:szCs w:val="28"/>
-        </w:rPr>
-        <w:t>, 2020.</w:t>
+        <w:t>Архитектура и фреймворки веб-приложений : учебное электронное пособие / К. А. Кулаков, В. М. Димитров ; М-во науки и высшего образования Рос. Федерации, Федер. гос. бюджет. образоват. учреждение высш. образования Петрозавод. гос. ун-т. — Электрон. дан. — Петрозаводск : Издательство ПетрГУ, 2020.</w:t>
       </w:r>
     </w:p>
     <w:p>
@@ -29403,59 +25013,13 @@
           <w:szCs w:val="28"/>
         </w:rPr>
       </w:pPr>
-      <w:proofErr w:type="spellStart"/>
       <w:r>
         <w:rPr>
           <w:bCs/>
           <w:sz w:val="28"/>
           <w:szCs w:val="28"/>
         </w:rPr>
-        <w:t>Ньюмен</w:t>
-      </w:r>
-      <w:proofErr w:type="spellEnd"/>
-      <w:r>
-        <w:rPr>
-          <w:bCs/>
-          <w:sz w:val="28"/>
-          <w:szCs w:val="28"/>
-        </w:rPr>
-        <w:t xml:space="preserve"> С., Создание </w:t>
-      </w:r>
-      <w:proofErr w:type="spellStart"/>
-      <w:r>
-        <w:rPr>
-          <w:bCs/>
-          <w:sz w:val="28"/>
-          <w:szCs w:val="28"/>
-        </w:rPr>
-        <w:t>микросервисов</w:t>
-      </w:r>
-      <w:proofErr w:type="spellEnd"/>
-      <w:r>
-        <w:rPr>
-          <w:bCs/>
-          <w:sz w:val="28"/>
-          <w:szCs w:val="28"/>
-        </w:rPr>
-        <w:t xml:space="preserve"> 2-е изд. – СПб</w:t>
-      </w:r>
-      <w:proofErr w:type="gramStart"/>
-      <w:r>
-        <w:rPr>
-          <w:bCs/>
-          <w:sz w:val="28"/>
-          <w:szCs w:val="28"/>
-        </w:rPr>
-        <w:t xml:space="preserve">.: </w:t>
-      </w:r>
-      <w:proofErr w:type="gramEnd"/>
-      <w:r>
-        <w:rPr>
-          <w:bCs/>
-          <w:sz w:val="28"/>
-          <w:szCs w:val="28"/>
-        </w:rPr>
-        <w:t>Питер, 2023. – 624 с., ил.</w:t>
+        <w:t>Ньюмен С., Создание микросервисов 2-е изд. – СПб.: Питер, 2023. – 624 с., ил.</w:t>
       </w:r>
     </w:p>
     <w:p>
@@ -29480,89 +25044,7 @@
           <w:sz w:val="28"/>
           <w:szCs w:val="28"/>
         </w:rPr>
-        <w:t xml:space="preserve">Полуэктова, Н. Р.  Разработка </w:t>
-      </w:r>
-      <w:proofErr w:type="spellStart"/>
-      <w:r>
-        <w:rPr>
-          <w:bCs/>
-          <w:sz w:val="28"/>
-          <w:szCs w:val="28"/>
-        </w:rPr>
-        <w:t>веб-приложений</w:t>
-      </w:r>
-      <w:proofErr w:type="spellEnd"/>
-      <w:proofErr w:type="gramStart"/>
-      <w:r>
-        <w:rPr>
-          <w:bCs/>
-          <w:sz w:val="28"/>
-          <w:szCs w:val="28"/>
-        </w:rPr>
-        <w:t> :</w:t>
-      </w:r>
-      <w:proofErr w:type="gramEnd"/>
-      <w:r>
-        <w:rPr>
-          <w:bCs/>
-          <w:sz w:val="28"/>
-          <w:szCs w:val="28"/>
-        </w:rPr>
-        <w:t xml:space="preserve"> учебное пособие для вузов / Н. Р. Полуэктова. — 2-е изд. — Москва : Издательство </w:t>
-      </w:r>
-      <w:proofErr w:type="spellStart"/>
-      <w:r>
-        <w:rPr>
-          <w:bCs/>
-          <w:sz w:val="28"/>
-          <w:szCs w:val="28"/>
-        </w:rPr>
-        <w:t>Юрайт</w:t>
-      </w:r>
-      <w:proofErr w:type="spellEnd"/>
-      <w:r>
-        <w:rPr>
-          <w:bCs/>
-          <w:sz w:val="28"/>
-          <w:szCs w:val="28"/>
-        </w:rPr>
-        <w:t>, 2024. — 204 с. — (Высшее образование). — ISBN 978-5-534-18645-1. — Текст</w:t>
-      </w:r>
-      <w:proofErr w:type="gramStart"/>
-      <w:r>
-        <w:rPr>
-          <w:bCs/>
-          <w:sz w:val="28"/>
-          <w:szCs w:val="28"/>
-        </w:rPr>
-        <w:t xml:space="preserve"> :</w:t>
-      </w:r>
-      <w:proofErr w:type="gramEnd"/>
-      <w:r>
-        <w:rPr>
-          <w:bCs/>
-          <w:sz w:val="28"/>
-          <w:szCs w:val="28"/>
-        </w:rPr>
-        <w:t xml:space="preserve"> электронный // Образовательная платформа </w:t>
-      </w:r>
-      <w:proofErr w:type="spellStart"/>
-      <w:r>
-        <w:rPr>
-          <w:bCs/>
-          <w:sz w:val="28"/>
-          <w:szCs w:val="28"/>
-        </w:rPr>
-        <w:t>Юрайт</w:t>
-      </w:r>
-      <w:proofErr w:type="spellEnd"/>
-      <w:r>
-        <w:rPr>
-          <w:bCs/>
-          <w:sz w:val="28"/>
-          <w:szCs w:val="28"/>
-        </w:rPr>
-        <w:t xml:space="preserve"> [сайт]. — URL: </w:t>
+        <w:t>Полуэктова, Н. Р.  Разработка веб-приложений : учебное пособие для вузов / Н. Р. Полуэктова. — 2-е изд. — Москва : Издательство Юрайт, 2024. — 204 с. — (Высшее образование). — ISBN 978-5-534-18645-1. — Текст : электронный // Образовательная платформа Юрайт [сайт]. — URL: </w:t>
       </w:r>
       <w:hyperlink r:id="rId16" w:tgtFrame="_blank" w:history="1">
         <w:r>
@@ -29599,69 +25081,13 @@
           <w:szCs w:val="28"/>
         </w:rPr>
       </w:pPr>
-      <w:proofErr w:type="spellStart"/>
       <w:r>
         <w:rPr>
           <w:bCs/>
           <w:sz w:val="28"/>
           <w:szCs w:val="28"/>
         </w:rPr>
-        <w:t>Вигерс</w:t>
-      </w:r>
-      <w:proofErr w:type="spellEnd"/>
-      <w:r>
-        <w:rPr>
-          <w:bCs/>
-          <w:sz w:val="28"/>
-          <w:szCs w:val="28"/>
-        </w:rPr>
-        <w:t xml:space="preserve"> К., </w:t>
-      </w:r>
-      <w:proofErr w:type="spellStart"/>
-      <w:r>
-        <w:rPr>
-          <w:bCs/>
-          <w:sz w:val="28"/>
-          <w:szCs w:val="28"/>
-        </w:rPr>
-        <w:t>Битти</w:t>
-      </w:r>
-      <w:proofErr w:type="spellEnd"/>
-      <w:r>
-        <w:rPr>
-          <w:bCs/>
-          <w:sz w:val="28"/>
-          <w:szCs w:val="28"/>
-        </w:rPr>
-        <w:t xml:space="preserve"> Д. Разработка требований обеспечению. 3-е изд., дополненное / Пер. с англ. — М.: Издательство «Русская редакция»; СПб</w:t>
-      </w:r>
-      <w:proofErr w:type="gramStart"/>
-      <w:r>
-        <w:rPr>
-          <w:bCs/>
-          <w:sz w:val="28"/>
-          <w:szCs w:val="28"/>
-        </w:rPr>
-        <w:t xml:space="preserve">. : </w:t>
-      </w:r>
-      <w:proofErr w:type="spellStart"/>
-      <w:proofErr w:type="gramEnd"/>
-      <w:r>
-        <w:rPr>
-          <w:bCs/>
-          <w:sz w:val="28"/>
-          <w:szCs w:val="28"/>
-        </w:rPr>
-        <w:t>БХВ-Петербург</w:t>
-      </w:r>
-      <w:proofErr w:type="spellEnd"/>
-      <w:r>
-        <w:rPr>
-          <w:bCs/>
-          <w:sz w:val="28"/>
-          <w:szCs w:val="28"/>
-        </w:rPr>
-        <w:t>, 2014 — 736 стр.: ил.</w:t>
+        <w:t>Вигерс К., Битти Д. Разработка требований обеспечению. 3-е изд., дополненное / Пер. с англ. — М.: Издательство «Русская редакция»; СПб. : БХВ-Петербург, 2014 — 736 стр.: ил.</w:t>
       </w:r>
     </w:p>
     <w:p>
@@ -29680,59 +25106,13 @@
           <w:szCs w:val="28"/>
         </w:rPr>
       </w:pPr>
-      <w:proofErr w:type="spellStart"/>
       <w:r>
         <w:rPr>
           <w:bCs/>
           <w:sz w:val="28"/>
           <w:szCs w:val="28"/>
         </w:rPr>
-        <w:t>Арлоу</w:t>
-      </w:r>
-      <w:proofErr w:type="spellEnd"/>
-      <w:r>
-        <w:rPr>
-          <w:bCs/>
-          <w:sz w:val="28"/>
-          <w:szCs w:val="28"/>
-        </w:rPr>
-        <w:t xml:space="preserve"> Д., </w:t>
-      </w:r>
-      <w:proofErr w:type="spellStart"/>
-      <w:r>
-        <w:rPr>
-          <w:bCs/>
-          <w:sz w:val="28"/>
-          <w:szCs w:val="28"/>
-        </w:rPr>
-        <w:t>Нейштадт</w:t>
-      </w:r>
-      <w:proofErr w:type="spellEnd"/>
-      <w:r>
-        <w:rPr>
-          <w:bCs/>
-          <w:sz w:val="28"/>
-          <w:szCs w:val="28"/>
-        </w:rPr>
-        <w:t xml:space="preserve"> И. UML 2 и Унифицированный процесс. Практический объектно-ориентированный анализ и проектирование, 2е издание. – Пер. с англ. – СПб: </w:t>
-      </w:r>
-      <w:proofErr w:type="spellStart"/>
-      <w:r>
-        <w:rPr>
-          <w:bCs/>
-          <w:sz w:val="28"/>
-          <w:szCs w:val="28"/>
-        </w:rPr>
-        <w:t>СимволПлюс</w:t>
-      </w:r>
-      <w:proofErr w:type="spellEnd"/>
-      <w:r>
-        <w:rPr>
-          <w:bCs/>
-          <w:sz w:val="28"/>
-          <w:szCs w:val="28"/>
-        </w:rPr>
-        <w:t>, 2007 – 624 с., ил.</w:t>
+        <w:t>Арлоу Д., Нейштадт И. UML 2 и Унифицированный процесс. Практический объектно-ориентированный анализ и проектирование, 2е издание. – Пер. с англ. – СПб: СимволПлюс, 2007 – 624 с., ил.</w:t>
       </w:r>
     </w:p>
     <w:p>
@@ -29781,7 +25161,7 @@
 </file>
 
 <file path=word/endnotes.xml><?xml version="1.0" encoding="utf-8"?>
-<w:endnotes xmlns:ve="http://schemas.openxmlformats.org/markup-compatibility/2006" xmlns:o="urn:schemas-microsoft-com:office:office" xmlns:r="http://schemas.openxmlformats.org/officeDocument/2006/relationships" xmlns:m="http://schemas.openxmlformats.org/officeDocument/2006/math" xmlns:v="urn:schemas-microsoft-com:vml" xmlns:wp="http://schemas.openxmlformats.org/drawingml/2006/wordprocessingDrawing" xmlns:w10="urn:schemas-microsoft-com:office:word" xmlns:w="http://schemas.openxmlformats.org/wordprocessingml/2006/main" xmlns:wne="http://schemas.microsoft.com/office/word/2006/wordml">
+<w:endnotes xmlns:wpc="http://schemas.microsoft.com/office/word/2010/wordprocessingCanvas" xmlns:cx="http://schemas.microsoft.com/office/drawing/2014/chartex" xmlns:cx1="http://schemas.microsoft.com/office/drawing/2015/9/8/chartex" xmlns:mc="http://schemas.openxmlformats.org/markup-compatibility/2006" xmlns:o="urn:schemas-microsoft-com:office:office" xmlns:r="http://schemas.openxmlformats.org/officeDocument/2006/relationships" xmlns:m="http://schemas.openxmlformats.org/officeDocument/2006/math" xmlns:v="urn:schemas-microsoft-com:vml" xmlns:wp14="http://schemas.microsoft.com/office/word/2010/wordprocessingDrawing" xmlns:wp="http://schemas.openxmlformats.org/drawingml/2006/wordprocessingDrawing" xmlns:w10="urn:schemas-microsoft-com:office:word" xmlns:w="http://schemas.openxmlformats.org/wordprocessingml/2006/main" xmlns:w14="http://schemas.microsoft.com/office/word/2010/wordml" xmlns:w15="http://schemas.microsoft.com/office/word/2012/wordml" xmlns:w16se="http://schemas.microsoft.com/office/word/2015/wordml/symex" xmlns:wpg="http://schemas.microsoft.com/office/word/2010/wordprocessingGroup" xmlns:wpi="http://schemas.microsoft.com/office/word/2010/wordprocessingInk" xmlns:wne="http://schemas.microsoft.com/office/word/2006/wordml" xmlns:wps="http://schemas.microsoft.com/office/word/2010/wordprocessingShape" mc:Ignorable="w14 w15 w16se wp14">
   <w:endnote w:type="separator" w:id="-1">
     <w:p>
       <w:r>
@@ -29800,7 +25180,7 @@
 </file>
 
 <file path=word/footer1.xml><?xml version="1.0" encoding="utf-8"?>
-<w:ftr xmlns:ve="http://schemas.openxmlformats.org/markup-compatibility/2006" xmlns:o="urn:schemas-microsoft-com:office:office" xmlns:r="http://schemas.openxmlformats.org/officeDocument/2006/relationships" xmlns:m="http://schemas.openxmlformats.org/officeDocument/2006/math" xmlns:v="urn:schemas-microsoft-com:vml" xmlns:wp="http://schemas.openxmlformats.org/drawingml/2006/wordprocessingDrawing" xmlns:w10="urn:schemas-microsoft-com:office:word" xmlns:w="http://schemas.openxmlformats.org/wordprocessingml/2006/main" xmlns:wne="http://schemas.microsoft.com/office/word/2006/wordml">
+<w:ftr xmlns:wpc="http://schemas.microsoft.com/office/word/2010/wordprocessingCanvas" xmlns:cx="http://schemas.microsoft.com/office/drawing/2014/chartex" xmlns:cx1="http://schemas.microsoft.com/office/drawing/2015/9/8/chartex" xmlns:mc="http://schemas.openxmlformats.org/markup-compatibility/2006" xmlns:o="urn:schemas-microsoft-com:office:office" xmlns:r="http://schemas.openxmlformats.org/officeDocument/2006/relationships" xmlns:m="http://schemas.openxmlformats.org/officeDocument/2006/math" xmlns:v="urn:schemas-microsoft-com:vml" xmlns:wp14="http://schemas.microsoft.com/office/word/2010/wordprocessingDrawing" xmlns:wp="http://schemas.openxmlformats.org/drawingml/2006/wordprocessingDrawing" xmlns:w10="urn:schemas-microsoft-com:office:word" xmlns:w="http://schemas.openxmlformats.org/wordprocessingml/2006/main" xmlns:w14="http://schemas.microsoft.com/office/word/2010/wordml" xmlns:w15="http://schemas.microsoft.com/office/word/2012/wordml" xmlns:w16se="http://schemas.microsoft.com/office/word/2015/wordml/symex" xmlns:wpg="http://schemas.microsoft.com/office/word/2010/wordprocessingGroup" xmlns:wpi="http://schemas.microsoft.com/office/word/2010/wordprocessingInk" xmlns:wne="http://schemas.microsoft.com/office/word/2006/wordml" xmlns:wps="http://schemas.microsoft.com/office/word/2010/wordprocessingShape" mc:Ignorable="w14 w15 w16se wp14">
   <w:sdt>
     <w:sdtPr>
       <w:id w:val="166941766"/>
@@ -29815,14 +25195,27 @@
           <w:pStyle w:val="ac"/>
           <w:jc w:val="center"/>
         </w:pPr>
-        <w:fldSimple w:instr=" PAGE   \* MERGEFORMAT ">
-          <w:r>
-            <w:rPr>
-              <w:noProof/>
-            </w:rPr>
-            <w:t>38</w:t>
-          </w:r>
-        </w:fldSimple>
+        <w:r>
+          <w:fldChar w:fldCharType="begin"/>
+        </w:r>
+        <w:r>
+          <w:instrText xml:space="preserve"> PAGE   \* MERGEFORMAT </w:instrText>
+        </w:r>
+        <w:r>
+          <w:fldChar w:fldCharType="separate"/>
+        </w:r>
+        <w:r>
+          <w:rPr>
+            <w:noProof/>
+          </w:rPr>
+          <w:t>17</w:t>
+        </w:r>
+        <w:r>
+          <w:rPr>
+            <w:noProof/>
+          </w:rPr>
+          <w:fldChar w:fldCharType="end"/>
+        </w:r>
       </w:p>
     </w:sdtContent>
   </w:sdt>
@@ -29835,7 +25228,7 @@
 </file>
 
 <file path=word/footnotes.xml><?xml version="1.0" encoding="utf-8"?>
-<w:footnotes xmlns:ve="http://schemas.openxmlformats.org/markup-compatibility/2006" xmlns:o="urn:schemas-microsoft-com:office:office" xmlns:r="http://schemas.openxmlformats.org/officeDocument/2006/relationships" xmlns:m="http://schemas.openxmlformats.org/officeDocument/2006/math" xmlns:v="urn:schemas-microsoft-com:vml" xmlns:wp="http://schemas.openxmlformats.org/drawingml/2006/wordprocessingDrawing" xmlns:w10="urn:schemas-microsoft-com:office:word" xmlns:w="http://schemas.openxmlformats.org/wordprocessingml/2006/main" xmlns:wne="http://schemas.microsoft.com/office/word/2006/wordml">
+<w:footnotes xmlns:wpc="http://schemas.microsoft.com/office/word/2010/wordprocessingCanvas" xmlns:cx="http://schemas.microsoft.com/office/drawing/2014/chartex" xmlns:cx1="http://schemas.microsoft.com/office/drawing/2015/9/8/chartex" xmlns:mc="http://schemas.openxmlformats.org/markup-compatibility/2006" xmlns:o="urn:schemas-microsoft-com:office:office" xmlns:r="http://schemas.openxmlformats.org/officeDocument/2006/relationships" xmlns:m="http://schemas.openxmlformats.org/officeDocument/2006/math" xmlns:v="urn:schemas-microsoft-com:vml" xmlns:wp14="http://schemas.microsoft.com/office/word/2010/wordprocessingDrawing" xmlns:wp="http://schemas.openxmlformats.org/drawingml/2006/wordprocessingDrawing" xmlns:w10="urn:schemas-microsoft-com:office:word" xmlns:w="http://schemas.openxmlformats.org/wordprocessingml/2006/main" xmlns:w14="http://schemas.microsoft.com/office/word/2010/wordml" xmlns:w15="http://schemas.microsoft.com/office/word/2012/wordml" xmlns:w16se="http://schemas.microsoft.com/office/word/2015/wordml/symex" xmlns:wpg="http://schemas.microsoft.com/office/word/2010/wordprocessingGroup" xmlns:wpi="http://schemas.microsoft.com/office/word/2010/wordprocessingInk" xmlns:wne="http://schemas.microsoft.com/office/word/2006/wordml" xmlns:wps="http://schemas.microsoft.com/office/word/2010/wordprocessingShape" mc:Ignorable="w14 w15 w16se wp14">
   <w:footnote w:type="separator" w:id="-1">
     <w:p>
       <w:r>
@@ -29854,8 +25247,8 @@
 </file>
 
 <file path=word/numbering.xml><?xml version="1.0" encoding="utf-8"?>
-<w:numbering xmlns:ve="http://schemas.openxmlformats.org/markup-compatibility/2006" xmlns:o="urn:schemas-microsoft-com:office:office" xmlns:r="http://schemas.openxmlformats.org/officeDocument/2006/relationships" xmlns:m="http://schemas.openxmlformats.org/officeDocument/2006/math" xmlns:v="urn:schemas-microsoft-com:vml" xmlns:wp="http://schemas.openxmlformats.org/drawingml/2006/wordprocessingDrawing" xmlns:w10="urn:schemas-microsoft-com:office:word" xmlns:w="http://schemas.openxmlformats.org/wordprocessingml/2006/main" xmlns:wne="http://schemas.microsoft.com/office/word/2006/wordml">
-  <w:abstractNum w:abstractNumId="0">
+<w:numbering xmlns:wpc="http://schemas.microsoft.com/office/word/2010/wordprocessingCanvas" xmlns:cx="http://schemas.microsoft.com/office/drawing/2014/chartex" xmlns:cx1="http://schemas.microsoft.com/office/drawing/2015/9/8/chartex" xmlns:mc="http://schemas.openxmlformats.org/markup-compatibility/2006" xmlns:o="urn:schemas-microsoft-com:office:office" xmlns:r="http://schemas.openxmlformats.org/officeDocument/2006/relationships" xmlns:m="http://schemas.openxmlformats.org/officeDocument/2006/math" xmlns:v="urn:schemas-microsoft-com:vml" xmlns:wp14="http://schemas.microsoft.com/office/word/2010/wordprocessingDrawing" xmlns:wp="http://schemas.openxmlformats.org/drawingml/2006/wordprocessingDrawing" xmlns:w10="urn:schemas-microsoft-com:office:word" xmlns:w="http://schemas.openxmlformats.org/wordprocessingml/2006/main" xmlns:w14="http://schemas.microsoft.com/office/word/2010/wordml" xmlns:w15="http://schemas.microsoft.com/office/word/2012/wordml" xmlns:w16se="http://schemas.microsoft.com/office/word/2015/wordml/symex" xmlns:wpg="http://schemas.microsoft.com/office/word/2010/wordprocessingGroup" xmlns:wpi="http://schemas.microsoft.com/office/word/2010/wordprocessingInk" xmlns:wne="http://schemas.microsoft.com/office/word/2006/wordml" xmlns:wps="http://schemas.microsoft.com/office/word/2010/wordprocessingShape" mc:Ignorable="w14 w15 w16se wp14">
+  <w:abstractNum w:abstractNumId="0" w15:restartNumberingAfterBreak="0">
     <w:nsid w:val="085852F6"/>
     <w:multiLevelType w:val="hybridMultilevel"/>
     <w:tmpl w:val="C7F6DC34"/>
@@ -29944,7 +25337,7 @@
       </w:pPr>
     </w:lvl>
   </w:abstractNum>
-  <w:abstractNum w:abstractNumId="1">
+  <w:abstractNum w:abstractNumId="1" w15:restartNumberingAfterBreak="0">
     <w:nsid w:val="09EE2648"/>
     <w:multiLevelType w:val="hybridMultilevel"/>
     <w:tmpl w:val="871A588C"/>
@@ -30033,7 +25426,7 @@
       </w:pPr>
     </w:lvl>
   </w:abstractNum>
-  <w:abstractNum w:abstractNumId="2">
+  <w:abstractNum w:abstractNumId="2" w15:restartNumberingAfterBreak="0">
     <w:nsid w:val="0A5F0083"/>
     <w:multiLevelType w:val="multilevel"/>
     <w:tmpl w:val="04FC8D4E"/>
@@ -30223,7 +25616,7 @@
       </w:rPr>
     </w:lvl>
   </w:abstractNum>
-  <w:abstractNum w:abstractNumId="3">
+  <w:abstractNum w:abstractNumId="3" w15:restartNumberingAfterBreak="0">
     <w:nsid w:val="0BBB3235"/>
     <w:multiLevelType w:val="multilevel"/>
     <w:tmpl w:val="FB0C8994"/>
@@ -30375,7 +25768,7 @@
       </w:rPr>
     </w:lvl>
   </w:abstractNum>
-  <w:abstractNum w:abstractNumId="4">
+  <w:abstractNum w:abstractNumId="4" w15:restartNumberingAfterBreak="0">
     <w:nsid w:val="0D6879B9"/>
     <w:multiLevelType w:val="multilevel"/>
     <w:tmpl w:val="F126DF28"/>
@@ -30525,7 +25918,7 @@
       </w:rPr>
     </w:lvl>
   </w:abstractNum>
-  <w:abstractNum w:abstractNumId="5">
+  <w:abstractNum w:abstractNumId="5" w15:restartNumberingAfterBreak="0">
     <w:nsid w:val="11441C4B"/>
     <w:multiLevelType w:val="hybridMultilevel"/>
     <w:tmpl w:val="47B6611E"/>
@@ -30614,7 +26007,7 @@
       </w:pPr>
     </w:lvl>
   </w:abstractNum>
-  <w:abstractNum w:abstractNumId="6">
+  <w:abstractNum w:abstractNumId="6" w15:restartNumberingAfterBreak="0">
     <w:nsid w:val="14F53C9E"/>
     <w:multiLevelType w:val="hybridMultilevel"/>
     <w:tmpl w:val="71CABDFA"/>
@@ -30735,7 +26128,7 @@
       </w:rPr>
     </w:lvl>
   </w:abstractNum>
-  <w:abstractNum w:abstractNumId="7">
+  <w:abstractNum w:abstractNumId="7" w15:restartNumberingAfterBreak="0">
     <w:nsid w:val="152272AD"/>
     <w:multiLevelType w:val="hybridMultilevel"/>
     <w:tmpl w:val="348C41A8"/>
@@ -30824,7 +26217,7 @@
       </w:pPr>
     </w:lvl>
   </w:abstractNum>
-  <w:abstractNum w:abstractNumId="8">
+  <w:abstractNum w:abstractNumId="8" w15:restartNumberingAfterBreak="0">
     <w:nsid w:val="170D7A9C"/>
     <w:multiLevelType w:val="multilevel"/>
     <w:tmpl w:val="259674D4"/>
@@ -30969,7 +26362,7 @@
       </w:rPr>
     </w:lvl>
   </w:abstractNum>
-  <w:abstractNum w:abstractNumId="9">
+  <w:abstractNum w:abstractNumId="9" w15:restartNumberingAfterBreak="0">
     <w:nsid w:val="1A2708DD"/>
     <w:multiLevelType w:val="multilevel"/>
     <w:tmpl w:val="0419001F"/>
@@ -31058,7 +26451,7 @@
       </w:pPr>
     </w:lvl>
   </w:abstractNum>
-  <w:abstractNum w:abstractNumId="10">
+  <w:abstractNum w:abstractNumId="10" w15:restartNumberingAfterBreak="0">
     <w:nsid w:val="1A682B32"/>
     <w:multiLevelType w:val="hybridMultilevel"/>
     <w:tmpl w:val="D132F41E"/>
@@ -31150,7 +26543,7 @@
       </w:pPr>
     </w:lvl>
   </w:abstractNum>
-  <w:abstractNum w:abstractNumId="11">
+  <w:abstractNum w:abstractNumId="11" w15:restartNumberingAfterBreak="0">
     <w:nsid w:val="1DA62DC7"/>
     <w:multiLevelType w:val="hybridMultilevel"/>
     <w:tmpl w:val="E1D8D744"/>
@@ -31239,7 +26632,7 @@
       </w:pPr>
     </w:lvl>
   </w:abstractNum>
-  <w:abstractNum w:abstractNumId="12">
+  <w:abstractNum w:abstractNumId="12" w15:restartNumberingAfterBreak="0">
     <w:nsid w:val="2285755F"/>
     <w:multiLevelType w:val="hybridMultilevel"/>
     <w:tmpl w:val="1A7C4724"/>
@@ -31328,7 +26721,7 @@
       </w:pPr>
     </w:lvl>
   </w:abstractNum>
-  <w:abstractNum w:abstractNumId="13">
+  <w:abstractNum w:abstractNumId="13" w15:restartNumberingAfterBreak="0">
     <w:nsid w:val="22B77BCF"/>
     <w:multiLevelType w:val="hybridMultilevel"/>
     <w:tmpl w:val="3F144B40"/>
@@ -31419,7 +26812,7 @@
       </w:pPr>
     </w:lvl>
   </w:abstractNum>
-  <w:abstractNum w:abstractNumId="14">
+  <w:abstractNum w:abstractNumId="14" w15:restartNumberingAfterBreak="0">
     <w:nsid w:val="231B69F7"/>
     <w:multiLevelType w:val="hybridMultilevel"/>
     <w:tmpl w:val="50B007AA"/>
@@ -31509,7 +26902,7 @@
       </w:pPr>
     </w:lvl>
   </w:abstractNum>
-  <w:abstractNum w:abstractNumId="15">
+  <w:abstractNum w:abstractNumId="15" w15:restartNumberingAfterBreak="0">
     <w:nsid w:val="23FA79FF"/>
     <w:multiLevelType w:val="multilevel"/>
     <w:tmpl w:val="EE4092D4"/>
@@ -31676,7 +27069,7 @@
       </w:rPr>
     </w:lvl>
   </w:abstractNum>
-  <w:abstractNum w:abstractNumId="16">
+  <w:abstractNum w:abstractNumId="16" w15:restartNumberingAfterBreak="0">
     <w:nsid w:val="2AEF43D5"/>
     <w:multiLevelType w:val="hybridMultilevel"/>
     <w:tmpl w:val="FFB44524"/>
@@ -31765,7 +27158,7 @@
       </w:pPr>
     </w:lvl>
   </w:abstractNum>
-  <w:abstractNum w:abstractNumId="17">
+  <w:abstractNum w:abstractNumId="17" w15:restartNumberingAfterBreak="0">
     <w:nsid w:val="2FC00DCF"/>
     <w:multiLevelType w:val="hybridMultilevel"/>
     <w:tmpl w:val="E6E475C0"/>
@@ -31854,7 +27247,7 @@
       </w:pPr>
     </w:lvl>
   </w:abstractNum>
-  <w:abstractNum w:abstractNumId="18">
+  <w:abstractNum w:abstractNumId="18" w15:restartNumberingAfterBreak="0">
     <w:nsid w:val="38747D42"/>
     <w:multiLevelType w:val="hybridMultilevel"/>
     <w:tmpl w:val="A41063CA"/>
@@ -31946,7 +27339,7 @@
       </w:pPr>
     </w:lvl>
   </w:abstractNum>
-  <w:abstractNum w:abstractNumId="19">
+  <w:abstractNum w:abstractNumId="19" w15:restartNumberingAfterBreak="0">
     <w:nsid w:val="3C530B75"/>
     <w:multiLevelType w:val="hybridMultilevel"/>
     <w:tmpl w:val="5D367066"/>
@@ -32038,7 +27431,7 @@
       </w:pPr>
     </w:lvl>
   </w:abstractNum>
-  <w:abstractNum w:abstractNumId="20">
+  <w:abstractNum w:abstractNumId="20" w15:restartNumberingAfterBreak="0">
     <w:nsid w:val="3FC773E6"/>
     <w:multiLevelType w:val="hybridMultilevel"/>
     <w:tmpl w:val="8DE4FB78"/>
@@ -32151,7 +27544,7 @@
       </w:pPr>
     </w:lvl>
   </w:abstractNum>
-  <w:abstractNum w:abstractNumId="21">
+  <w:abstractNum w:abstractNumId="21" w15:restartNumberingAfterBreak="0">
     <w:nsid w:val="4187148A"/>
     <w:multiLevelType w:val="hybridMultilevel"/>
     <w:tmpl w:val="5702463E"/>
@@ -32240,7 +27633,7 @@
       </w:pPr>
     </w:lvl>
   </w:abstractNum>
-  <w:abstractNum w:abstractNumId="22">
+  <w:abstractNum w:abstractNumId="22" w15:restartNumberingAfterBreak="0">
     <w:nsid w:val="437659E0"/>
     <w:multiLevelType w:val="hybridMultilevel"/>
     <w:tmpl w:val="789C7010"/>
@@ -32332,7 +27725,7 @@
       </w:pPr>
     </w:lvl>
   </w:abstractNum>
-  <w:abstractNum w:abstractNumId="23">
+  <w:abstractNum w:abstractNumId="23" w15:restartNumberingAfterBreak="0">
     <w:nsid w:val="48CF6FEF"/>
     <w:multiLevelType w:val="hybridMultilevel"/>
     <w:tmpl w:val="DF229750"/>
@@ -32421,7 +27814,7 @@
       </w:pPr>
     </w:lvl>
   </w:abstractNum>
-  <w:abstractNum w:abstractNumId="24">
+  <w:abstractNum w:abstractNumId="24" w15:restartNumberingAfterBreak="0">
     <w:nsid w:val="567A553C"/>
     <w:multiLevelType w:val="hybridMultilevel"/>
     <w:tmpl w:val="30A23600"/>
@@ -32510,7 +27903,7 @@
       </w:pPr>
     </w:lvl>
   </w:abstractNum>
-  <w:abstractNum w:abstractNumId="25">
+  <w:abstractNum w:abstractNumId="25" w15:restartNumberingAfterBreak="0">
     <w:nsid w:val="6D9A6CB5"/>
     <w:multiLevelType w:val="hybridMultilevel"/>
     <w:tmpl w:val="78388D04"/>
@@ -32599,7 +27992,7 @@
       </w:pPr>
     </w:lvl>
   </w:abstractNum>
-  <w:abstractNum w:abstractNumId="26">
+  <w:abstractNum w:abstractNumId="26" w15:restartNumberingAfterBreak="0">
     <w:nsid w:val="75436072"/>
     <w:multiLevelType w:val="hybridMultilevel"/>
     <w:tmpl w:val="9FD63C08"/>
@@ -32685,7 +28078,7 @@
       </w:pPr>
     </w:lvl>
   </w:abstractNum>
-  <w:abstractNum w:abstractNumId="27">
+  <w:abstractNum w:abstractNumId="27" w15:restartNumberingAfterBreak="0">
     <w:nsid w:val="7B705CBA"/>
     <w:multiLevelType w:val="hybridMultilevel"/>
     <w:tmpl w:val="88F473B4"/>
@@ -32774,7 +28167,7 @@
       </w:pPr>
     </w:lvl>
   </w:abstractNum>
-  <w:abstractNum w:abstractNumId="28">
+  <w:abstractNum w:abstractNumId="28" w15:restartNumberingAfterBreak="0">
     <w:nsid w:val="7E7C1D9D"/>
     <w:multiLevelType w:val="hybridMultilevel"/>
     <w:tmpl w:val="9B2441DE"/>
@@ -32866,7 +28259,7 @@
       </w:pPr>
     </w:lvl>
   </w:abstractNum>
-  <w:abstractNum w:abstractNumId="29">
+  <w:abstractNum w:abstractNumId="29" w15:restartNumberingAfterBreak="0">
     <w:nsid w:val="7F984D80"/>
     <w:multiLevelType w:val="hybridMultilevel"/>
     <w:tmpl w:val="B4FCBFFC"/>
@@ -33086,7 +28479,7 @@
 </file>
 
 <file path=word/styles.xml><?xml version="1.0" encoding="utf-8"?>
-<w:styles xmlns:r="http://schemas.openxmlformats.org/officeDocument/2006/relationships" xmlns:w="http://schemas.openxmlformats.org/wordprocessingml/2006/main">
+<w:styles xmlns:mc="http://schemas.openxmlformats.org/markup-compatibility/2006" xmlns:r="http://schemas.openxmlformats.org/officeDocument/2006/relationships" xmlns:w="http://schemas.openxmlformats.org/wordprocessingml/2006/main" xmlns:w14="http://schemas.microsoft.com/office/word/2010/wordml" xmlns:w15="http://schemas.microsoft.com/office/word/2012/wordml" xmlns:w16se="http://schemas.microsoft.com/office/word/2015/wordml/symex" mc:Ignorable="w14 w15 w16se">
   <w:docDefaults>
     <w:rPrDefault>
       <w:rPr>
@@ -33096,144 +28489,378 @@
     </w:rPrDefault>
     <w:pPrDefault/>
   </w:docDefaults>
-  <w:latentStyles w:defLockedState="0" w:defUIPriority="99" w:defSemiHidden="1" w:defUnhideWhenUsed="1" w:defQFormat="0" w:count="267">
-    <w:lsdException w:name="Normal" w:semiHidden="0" w:uiPriority="0" w:unhideWhenUsed="0" w:qFormat="1"/>
-    <w:lsdException w:name="heading 1" w:semiHidden="0" w:uiPriority="0" w:unhideWhenUsed="0" w:qFormat="1"/>
-    <w:lsdException w:name="heading 2" w:uiPriority="0"/>
-    <w:lsdException w:name="heading 3" w:uiPriority="0" w:qFormat="1"/>
-    <w:lsdException w:name="heading 4" w:uiPriority="0" w:qFormat="1"/>
-    <w:lsdException w:name="heading 5" w:uiPriority="0" w:qFormat="1"/>
-    <w:lsdException w:name="heading 6" w:uiPriority="0" w:qFormat="1"/>
-    <w:lsdException w:name="heading 7" w:uiPriority="0" w:qFormat="1"/>
-    <w:lsdException w:name="heading 8" w:uiPriority="0" w:qFormat="1"/>
-    <w:lsdException w:name="heading 9" w:uiPriority="0" w:qFormat="1"/>
-    <w:lsdException w:name="toc 1" w:uiPriority="39"/>
-    <w:lsdException w:name="toc 2" w:uiPriority="39"/>
-    <w:lsdException w:name="toc 3" w:uiPriority="39"/>
-    <w:lsdException w:name="toc 4" w:uiPriority="39"/>
-    <w:lsdException w:name="toc 5" w:uiPriority="39"/>
-    <w:lsdException w:name="toc 6" w:uiPriority="39"/>
-    <w:lsdException w:name="toc 7" w:uiPriority="39"/>
-    <w:lsdException w:name="toc 8" w:uiPriority="39"/>
-    <w:lsdException w:name="toc 9" w:uiPriority="39"/>
-    <w:lsdException w:name="caption" w:uiPriority="0" w:qFormat="1"/>
-    <w:lsdException w:name="Title" w:semiHidden="0" w:uiPriority="0" w:unhideWhenUsed="0" w:qFormat="1"/>
-    <w:lsdException w:name="Default Paragraph Font" w:uiPriority="1"/>
-    <w:lsdException w:name="Subtitle" w:semiHidden="0" w:uiPriority="0" w:unhideWhenUsed="0" w:qFormat="1"/>
-    <w:lsdException w:name="Strong" w:semiHidden="0" w:uiPriority="22" w:unhideWhenUsed="0" w:qFormat="1"/>
-    <w:lsdException w:name="Emphasis" w:semiHidden="0" w:uiPriority="0" w:unhideWhenUsed="0" w:qFormat="1"/>
-    <w:lsdException w:name="Table Grid" w:semiHidden="0" w:uiPriority="59" w:unhideWhenUsed="0"/>
-    <w:lsdException w:name="Placeholder Text" w:unhideWhenUsed="0"/>
-    <w:lsdException w:name="No Spacing" w:semiHidden="0" w:uiPriority="1" w:unhideWhenUsed="0" w:qFormat="1"/>
-    <w:lsdException w:name="Light Shading" w:semiHidden="0" w:uiPriority="60" w:unhideWhenUsed="0"/>
-    <w:lsdException w:name="Light List" w:semiHidden="0" w:uiPriority="61" w:unhideWhenUsed="0"/>
-    <w:lsdException w:name="Light Grid" w:semiHidden="0" w:uiPriority="62" w:unhideWhenUsed="0"/>
-    <w:lsdException w:name="Medium Shading 1" w:semiHidden="0" w:uiPriority="63" w:unhideWhenUsed="0"/>
-    <w:lsdException w:name="Medium Shading 2" w:semiHidden="0" w:uiPriority="64" w:unhideWhenUsed="0"/>
-    <w:lsdException w:name="Medium List 1" w:semiHidden="0" w:uiPriority="65" w:unhideWhenUsed="0"/>
-    <w:lsdException w:name="Medium List 2" w:semiHidden="0" w:uiPriority="66" w:unhideWhenUsed="0"/>
-    <w:lsdException w:name="Medium Grid 1" w:semiHidden="0" w:uiPriority="67" w:unhideWhenUsed="0"/>
-    <w:lsdException w:name="Medium Grid 2" w:semiHidden="0" w:uiPriority="68" w:unhideWhenUsed="0"/>
-    <w:lsdException w:name="Medium Grid 3" w:semiHidden="0" w:uiPriority="69" w:unhideWhenUsed="0"/>
-    <w:lsdException w:name="Dark List" w:semiHidden="0" w:uiPriority="70" w:unhideWhenUsed="0"/>
-    <w:lsdException w:name="Colorful Shading" w:semiHidden="0" w:uiPriority="71" w:unhideWhenUsed="0"/>
-    <w:lsdException w:name="Colorful List" w:semiHidden="0" w:uiPriority="72" w:unhideWhenUsed="0"/>
-    <w:lsdException w:name="Colorful Grid" w:semiHidden="0" w:uiPriority="73" w:unhideWhenUsed="0"/>
-    <w:lsdException w:name="Light Shading Accent 1" w:semiHidden="0" w:uiPriority="60" w:unhideWhenUsed="0"/>
-    <w:lsdException w:name="Light List Accent 1" w:semiHidden="0" w:uiPriority="61" w:unhideWhenUsed="0"/>
-    <w:lsdException w:name="Light Grid Accent 1" w:semiHidden="0" w:uiPriority="62" w:unhideWhenUsed="0"/>
-    <w:lsdException w:name="Medium Shading 1 Accent 1" w:semiHidden="0" w:uiPriority="63" w:unhideWhenUsed="0"/>
-    <w:lsdException w:name="Medium Shading 2 Accent 1" w:semiHidden="0" w:uiPriority="64" w:unhideWhenUsed="0"/>
-    <w:lsdException w:name="Medium List 1 Accent 1" w:semiHidden="0" w:uiPriority="65" w:unhideWhenUsed="0"/>
-    <w:lsdException w:name="Revision" w:unhideWhenUsed="0"/>
-    <w:lsdException w:name="List Paragraph" w:semiHidden="0" w:uiPriority="34" w:unhideWhenUsed="0" w:qFormat="1"/>
-    <w:lsdException w:name="Quote" w:semiHidden="0" w:uiPriority="29" w:unhideWhenUsed="0" w:qFormat="1"/>
-    <w:lsdException w:name="Intense Quote" w:semiHidden="0" w:uiPriority="30" w:unhideWhenUsed="0" w:qFormat="1"/>
-    <w:lsdException w:name="Medium List 2 Accent 1" w:semiHidden="0" w:uiPriority="66" w:unhideWhenUsed="0"/>
-    <w:lsdException w:name="Medium Grid 1 Accent 1" w:semiHidden="0" w:uiPriority="67" w:unhideWhenUsed="0"/>
-    <w:lsdException w:name="Medium Grid 2 Accent 1" w:semiHidden="0" w:uiPriority="68" w:unhideWhenUsed="0"/>
-    <w:lsdException w:name="Medium Grid 3 Accent 1" w:semiHidden="0" w:uiPriority="69" w:unhideWhenUsed="0"/>
-    <w:lsdException w:name="Dark List Accent 1" w:semiHidden="0" w:uiPriority="70" w:unhideWhenUsed="0"/>
-    <w:lsdException w:name="Colorful Shading Accent 1" w:semiHidden="0" w:uiPriority="71" w:unhideWhenUsed="0"/>
-    <w:lsdException w:name="Colorful List Accent 1" w:semiHidden="0" w:uiPriority="72" w:unhideWhenUsed="0"/>
-    <w:lsdException w:name="Colorful Grid Accent 1" w:semiHidden="0" w:uiPriority="73" w:unhideWhenUsed="0"/>
-    <w:lsdException w:name="Light Shading Accent 2" w:semiHidden="0" w:uiPriority="60" w:unhideWhenUsed="0"/>
-    <w:lsdException w:name="Light List Accent 2" w:semiHidden="0" w:uiPriority="61" w:unhideWhenUsed="0"/>
-    <w:lsdException w:name="Light Grid Accent 2" w:semiHidden="0" w:uiPriority="62" w:unhideWhenUsed="0"/>
-    <w:lsdException w:name="Medium Shading 1 Accent 2" w:semiHidden="0" w:uiPriority="63" w:unhideWhenUsed="0"/>
-    <w:lsdException w:name="Medium Shading 2 Accent 2" w:semiHidden="0" w:uiPriority="64" w:unhideWhenUsed="0"/>
-    <w:lsdException w:name="Medium List 1 Accent 2" w:semiHidden="0" w:uiPriority="65" w:unhideWhenUsed="0"/>
-    <w:lsdException w:name="Medium List 2 Accent 2" w:semiHidden="0" w:uiPriority="66" w:unhideWhenUsed="0"/>
-    <w:lsdException w:name="Medium Grid 1 Accent 2" w:semiHidden="0" w:uiPriority="67" w:unhideWhenUsed="0"/>
-    <w:lsdException w:name="Medium Grid 2 Accent 2" w:semiHidden="0" w:uiPriority="68" w:unhideWhenUsed="0"/>
-    <w:lsdException w:name="Medium Grid 3 Accent 2" w:semiHidden="0" w:uiPriority="69" w:unhideWhenUsed="0"/>
-    <w:lsdException w:name="Dark List Accent 2" w:semiHidden="0" w:uiPriority="70" w:unhideWhenUsed="0"/>
-    <w:lsdException w:name="Colorful Shading Accent 2" w:semiHidden="0" w:uiPriority="71" w:unhideWhenUsed="0"/>
-    <w:lsdException w:name="Colorful List Accent 2" w:semiHidden="0" w:uiPriority="72" w:unhideWhenUsed="0"/>
-    <w:lsdException w:name="Colorful Grid Accent 2" w:semiHidden="0" w:uiPriority="73" w:unhideWhenUsed="0"/>
-    <w:lsdException w:name="Light Shading Accent 3" w:semiHidden="0" w:uiPriority="60" w:unhideWhenUsed="0"/>
-    <w:lsdException w:name="Light List Accent 3" w:semiHidden="0" w:uiPriority="61" w:unhideWhenUsed="0"/>
-    <w:lsdException w:name="Light Grid Accent 3" w:semiHidden="0" w:uiPriority="62" w:unhideWhenUsed="0"/>
-    <w:lsdException w:name="Medium Shading 1 Accent 3" w:semiHidden="0" w:uiPriority="63" w:unhideWhenUsed="0"/>
-    <w:lsdException w:name="Medium Shading 2 Accent 3" w:semiHidden="0" w:uiPriority="64" w:unhideWhenUsed="0"/>
-    <w:lsdException w:name="Medium List 1 Accent 3" w:semiHidden="0" w:uiPriority="65" w:unhideWhenUsed="0"/>
-    <w:lsdException w:name="Medium List 2 Accent 3" w:semiHidden="0" w:uiPriority="66" w:unhideWhenUsed="0"/>
-    <w:lsdException w:name="Medium Grid 1 Accent 3" w:semiHidden="0" w:uiPriority="67" w:unhideWhenUsed="0"/>
-    <w:lsdException w:name="Medium Grid 2 Accent 3" w:semiHidden="0" w:uiPriority="68" w:unhideWhenUsed="0"/>
-    <w:lsdException w:name="Medium Grid 3 Accent 3" w:semiHidden="0" w:uiPriority="69" w:unhideWhenUsed="0"/>
-    <w:lsdException w:name="Dark List Accent 3" w:semiHidden="0" w:uiPriority="70" w:unhideWhenUsed="0"/>
-    <w:lsdException w:name="Colorful Shading Accent 3" w:semiHidden="0" w:uiPriority="71" w:unhideWhenUsed="0"/>
-    <w:lsdException w:name="Colorful List Accent 3" w:semiHidden="0" w:uiPriority="72" w:unhideWhenUsed="0"/>
-    <w:lsdException w:name="Colorful Grid Accent 3" w:semiHidden="0" w:uiPriority="73" w:unhideWhenUsed="0"/>
-    <w:lsdException w:name="Light Shading Accent 4" w:semiHidden="0" w:uiPriority="60" w:unhideWhenUsed="0"/>
-    <w:lsdException w:name="Light List Accent 4" w:semiHidden="0" w:uiPriority="61" w:unhideWhenUsed="0"/>
-    <w:lsdException w:name="Light Grid Accent 4" w:semiHidden="0" w:uiPriority="62" w:unhideWhenUsed="0"/>
-    <w:lsdException w:name="Medium Shading 1 Accent 4" w:semiHidden="0" w:uiPriority="63" w:unhideWhenUsed="0"/>
-    <w:lsdException w:name="Medium Shading 2 Accent 4" w:semiHidden="0" w:uiPriority="64" w:unhideWhenUsed="0"/>
-    <w:lsdException w:name="Medium List 1 Accent 4" w:semiHidden="0" w:uiPriority="65" w:unhideWhenUsed="0"/>
-    <w:lsdException w:name="Medium List 2 Accent 4" w:semiHidden="0" w:uiPriority="66" w:unhideWhenUsed="0"/>
-    <w:lsdException w:name="Medium Grid 1 Accent 4" w:semiHidden="0" w:uiPriority="67" w:unhideWhenUsed="0"/>
-    <w:lsdException w:name="Medium Grid 2 Accent 4" w:semiHidden="0" w:uiPriority="68" w:unhideWhenUsed="0"/>
-    <w:lsdException w:name="Medium Grid 3 Accent 4" w:semiHidden="0" w:uiPriority="69" w:unhideWhenUsed="0"/>
-    <w:lsdException w:name="Dark List Accent 4" w:semiHidden="0" w:uiPriority="70" w:unhideWhenUsed="0"/>
-    <w:lsdException w:name="Colorful Shading Accent 4" w:semiHidden="0" w:uiPriority="71" w:unhideWhenUsed="0"/>
-    <w:lsdException w:name="Colorful List Accent 4" w:semiHidden="0" w:uiPriority="72" w:unhideWhenUsed="0"/>
-    <w:lsdException w:name="Colorful Grid Accent 4" w:semiHidden="0" w:uiPriority="73" w:unhideWhenUsed="0"/>
-    <w:lsdException w:name="Light Shading Accent 5" w:semiHidden="0" w:uiPriority="60" w:unhideWhenUsed="0"/>
-    <w:lsdException w:name="Light List Accent 5" w:semiHidden="0" w:uiPriority="61" w:unhideWhenUsed="0"/>
-    <w:lsdException w:name="Light Grid Accent 5" w:semiHidden="0" w:uiPriority="62" w:unhideWhenUsed="0"/>
-    <w:lsdException w:name="Medium Shading 1 Accent 5" w:semiHidden="0" w:uiPriority="63" w:unhideWhenUsed="0"/>
-    <w:lsdException w:name="Medium Shading 2 Accent 5" w:semiHidden="0" w:uiPriority="64" w:unhideWhenUsed="0"/>
-    <w:lsdException w:name="Medium List 1 Accent 5" w:semiHidden="0" w:uiPriority="65" w:unhideWhenUsed="0"/>
-    <w:lsdException w:name="Medium List 2 Accent 5" w:semiHidden="0" w:uiPriority="66" w:unhideWhenUsed="0"/>
-    <w:lsdException w:name="Medium Grid 1 Accent 5" w:semiHidden="0" w:uiPriority="67" w:unhideWhenUsed="0"/>
-    <w:lsdException w:name="Medium Grid 2 Accent 5" w:semiHidden="0" w:uiPriority="68" w:unhideWhenUsed="0"/>
-    <w:lsdException w:name="Medium Grid 3 Accent 5" w:semiHidden="0" w:uiPriority="69" w:unhideWhenUsed="0"/>
-    <w:lsdException w:name="Dark List Accent 5" w:semiHidden="0" w:uiPriority="70" w:unhideWhenUsed="0"/>
-    <w:lsdException w:name="Colorful Shading Accent 5" w:semiHidden="0" w:uiPriority="71" w:unhideWhenUsed="0"/>
-    <w:lsdException w:name="Colorful List Accent 5" w:semiHidden="0" w:uiPriority="72" w:unhideWhenUsed="0"/>
-    <w:lsdException w:name="Colorful Grid Accent 5" w:semiHidden="0" w:uiPriority="73" w:unhideWhenUsed="0"/>
-    <w:lsdException w:name="Light Shading Accent 6" w:semiHidden="0" w:uiPriority="60" w:unhideWhenUsed="0"/>
-    <w:lsdException w:name="Light List Accent 6" w:semiHidden="0" w:uiPriority="61" w:unhideWhenUsed="0"/>
-    <w:lsdException w:name="Light Grid Accent 6" w:semiHidden="0" w:uiPriority="62" w:unhideWhenUsed="0"/>
-    <w:lsdException w:name="Medium Shading 1 Accent 6" w:semiHidden="0" w:uiPriority="63" w:unhideWhenUsed="0"/>
-    <w:lsdException w:name="Medium Shading 2 Accent 6" w:semiHidden="0" w:uiPriority="64" w:unhideWhenUsed="0"/>
-    <w:lsdException w:name="Medium List 1 Accent 6" w:semiHidden="0" w:uiPriority="65" w:unhideWhenUsed="0"/>
-    <w:lsdException w:name="Medium List 2 Accent 6" w:semiHidden="0" w:uiPriority="66" w:unhideWhenUsed="0"/>
-    <w:lsdException w:name="Medium Grid 1 Accent 6" w:semiHidden="0" w:uiPriority="67" w:unhideWhenUsed="0"/>
-    <w:lsdException w:name="Medium Grid 2 Accent 6" w:semiHidden="0" w:uiPriority="68" w:unhideWhenUsed="0"/>
-    <w:lsdException w:name="Medium Grid 3 Accent 6" w:semiHidden="0" w:uiPriority="69" w:unhideWhenUsed="0"/>
-    <w:lsdException w:name="Dark List Accent 6" w:semiHidden="0" w:uiPriority="70" w:unhideWhenUsed="0"/>
-    <w:lsdException w:name="Colorful Shading Accent 6" w:semiHidden="0" w:uiPriority="71" w:unhideWhenUsed="0"/>
-    <w:lsdException w:name="Colorful List Accent 6" w:semiHidden="0" w:uiPriority="72" w:unhideWhenUsed="0"/>
-    <w:lsdException w:name="Colorful Grid Accent 6" w:semiHidden="0" w:uiPriority="73" w:unhideWhenUsed="0"/>
-    <w:lsdException w:name="Subtle Emphasis" w:semiHidden="0" w:uiPriority="19" w:unhideWhenUsed="0" w:qFormat="1"/>
-    <w:lsdException w:name="Intense Emphasis" w:semiHidden="0" w:uiPriority="21" w:unhideWhenUsed="0" w:qFormat="1"/>
-    <w:lsdException w:name="Subtle Reference" w:semiHidden="0" w:uiPriority="31" w:unhideWhenUsed="0" w:qFormat="1"/>
-    <w:lsdException w:name="Intense Reference" w:semiHidden="0" w:uiPriority="32" w:unhideWhenUsed="0" w:qFormat="1"/>
-    <w:lsdException w:name="Book Title" w:semiHidden="0" w:uiPriority="33" w:unhideWhenUsed="0" w:qFormat="1"/>
-    <w:lsdException w:name="Bibliography" w:uiPriority="37"/>
-    <w:lsdException w:name="TOC Heading" w:uiPriority="39" w:qFormat="1"/>
+  <w:latentStyles w:defLockedState="0" w:defUIPriority="99" w:defSemiHidden="0" w:defUnhideWhenUsed="0" w:defQFormat="0" w:count="371">
+    <w:lsdException w:name="Normal" w:uiPriority="0" w:qFormat="1"/>
+    <w:lsdException w:name="heading 1" w:uiPriority="0" w:qFormat="1"/>
+    <w:lsdException w:name="heading 2" w:semiHidden="1" w:uiPriority="0" w:unhideWhenUsed="1"/>
+    <w:lsdException w:name="heading 3" w:semiHidden="1" w:uiPriority="0" w:unhideWhenUsed="1" w:qFormat="1"/>
+    <w:lsdException w:name="heading 4" w:semiHidden="1" w:uiPriority="0" w:unhideWhenUsed="1" w:qFormat="1"/>
+    <w:lsdException w:name="heading 5" w:semiHidden="1" w:uiPriority="0" w:unhideWhenUsed="1" w:qFormat="1"/>
+    <w:lsdException w:name="heading 6" w:semiHidden="1" w:uiPriority="0" w:unhideWhenUsed="1" w:qFormat="1"/>
+    <w:lsdException w:name="heading 7" w:semiHidden="1" w:uiPriority="0" w:unhideWhenUsed="1" w:qFormat="1"/>
+    <w:lsdException w:name="heading 8" w:semiHidden="1" w:uiPriority="0" w:unhideWhenUsed="1" w:qFormat="1"/>
+    <w:lsdException w:name="heading 9" w:semiHidden="1" w:uiPriority="0" w:unhideWhenUsed="1" w:qFormat="1"/>
+    <w:lsdException w:name="index 1" w:semiHidden="1" w:unhideWhenUsed="1"/>
+    <w:lsdException w:name="index 2" w:semiHidden="1" w:unhideWhenUsed="1"/>
+    <w:lsdException w:name="index 3" w:semiHidden="1" w:unhideWhenUsed="1"/>
+    <w:lsdException w:name="index 4" w:semiHidden="1" w:unhideWhenUsed="1"/>
+    <w:lsdException w:name="index 5" w:semiHidden="1" w:unhideWhenUsed="1"/>
+    <w:lsdException w:name="index 6" w:semiHidden="1" w:unhideWhenUsed="1"/>
+    <w:lsdException w:name="index 7" w:semiHidden="1" w:unhideWhenUsed="1"/>
+    <w:lsdException w:name="index 8" w:semiHidden="1" w:unhideWhenUsed="1"/>
+    <w:lsdException w:name="index 9" w:semiHidden="1" w:unhideWhenUsed="1"/>
+    <w:lsdException w:name="toc 1" w:semiHidden="1" w:uiPriority="39" w:unhideWhenUsed="1"/>
+    <w:lsdException w:name="toc 2" w:semiHidden="1" w:uiPriority="39" w:unhideWhenUsed="1"/>
+    <w:lsdException w:name="toc 3" w:semiHidden="1" w:uiPriority="39" w:unhideWhenUsed="1"/>
+    <w:lsdException w:name="toc 4" w:semiHidden="1" w:uiPriority="39" w:unhideWhenUsed="1"/>
+    <w:lsdException w:name="toc 5" w:semiHidden="1" w:uiPriority="39" w:unhideWhenUsed="1"/>
+    <w:lsdException w:name="toc 6" w:semiHidden="1" w:uiPriority="39" w:unhideWhenUsed="1"/>
+    <w:lsdException w:name="toc 7" w:semiHidden="1" w:uiPriority="39" w:unhideWhenUsed="1"/>
+    <w:lsdException w:name="toc 8" w:semiHidden="1" w:uiPriority="39" w:unhideWhenUsed="1"/>
+    <w:lsdException w:name="toc 9" w:semiHidden="1" w:uiPriority="39" w:unhideWhenUsed="1"/>
+    <w:lsdException w:name="Normal Indent" w:semiHidden="1" w:unhideWhenUsed="1"/>
+    <w:lsdException w:name="footnote text" w:semiHidden="1" w:unhideWhenUsed="1"/>
+    <w:lsdException w:name="annotation text" w:semiHidden="1" w:unhideWhenUsed="1"/>
+    <w:lsdException w:name="header" w:semiHidden="1" w:unhideWhenUsed="1"/>
+    <w:lsdException w:name="footer" w:semiHidden="1" w:unhideWhenUsed="1"/>
+    <w:lsdException w:name="index heading" w:semiHidden="1" w:unhideWhenUsed="1"/>
+    <w:lsdException w:name="caption" w:semiHidden="1" w:uiPriority="0" w:unhideWhenUsed="1" w:qFormat="1"/>
+    <w:lsdException w:name="table of figures" w:semiHidden="1" w:unhideWhenUsed="1"/>
+    <w:lsdException w:name="envelope address" w:semiHidden="1" w:unhideWhenUsed="1"/>
+    <w:lsdException w:name="envelope return" w:semiHidden="1" w:unhideWhenUsed="1"/>
+    <w:lsdException w:name="footnote reference" w:semiHidden="1" w:unhideWhenUsed="1"/>
+    <w:lsdException w:name="annotation reference" w:semiHidden="1" w:unhideWhenUsed="1"/>
+    <w:lsdException w:name="line number" w:semiHidden="1" w:unhideWhenUsed="1"/>
+    <w:lsdException w:name="page number" w:semiHidden="1" w:unhideWhenUsed="1"/>
+    <w:lsdException w:name="endnote reference" w:semiHidden="1" w:unhideWhenUsed="1"/>
+    <w:lsdException w:name="endnote text" w:semiHidden="1" w:unhideWhenUsed="1"/>
+    <w:lsdException w:name="table of authorities" w:semiHidden="1" w:unhideWhenUsed="1"/>
+    <w:lsdException w:name="macro" w:semiHidden="1" w:unhideWhenUsed="1"/>
+    <w:lsdException w:name="toa heading" w:semiHidden="1" w:unhideWhenUsed="1"/>
+    <w:lsdException w:name="List" w:semiHidden="1" w:unhideWhenUsed="1"/>
+    <w:lsdException w:name="List Bullet" w:semiHidden="1" w:unhideWhenUsed="1"/>
+    <w:lsdException w:name="List Number" w:semiHidden="1" w:unhideWhenUsed="1"/>
+    <w:lsdException w:name="List 2" w:semiHidden="1" w:unhideWhenUsed="1"/>
+    <w:lsdException w:name="List 3" w:semiHidden="1" w:unhideWhenUsed="1"/>
+    <w:lsdException w:name="List 4" w:semiHidden="1" w:unhideWhenUsed="1"/>
+    <w:lsdException w:name="List 5" w:semiHidden="1" w:unhideWhenUsed="1"/>
+    <w:lsdException w:name="List Bullet 2" w:semiHidden="1" w:unhideWhenUsed="1"/>
+    <w:lsdException w:name="List Bullet 3" w:semiHidden="1" w:unhideWhenUsed="1"/>
+    <w:lsdException w:name="List Bullet 4" w:semiHidden="1" w:unhideWhenUsed="1"/>
+    <w:lsdException w:name="List Bullet 5" w:semiHidden="1" w:unhideWhenUsed="1"/>
+    <w:lsdException w:name="List Number 2" w:semiHidden="1" w:unhideWhenUsed="1"/>
+    <w:lsdException w:name="List Number 3" w:semiHidden="1" w:unhideWhenUsed="1"/>
+    <w:lsdException w:name="List Number 4" w:semiHidden="1" w:unhideWhenUsed="1"/>
+    <w:lsdException w:name="List Number 5" w:semiHidden="1" w:unhideWhenUsed="1"/>
+    <w:lsdException w:name="Title" w:uiPriority="0" w:qFormat="1"/>
+    <w:lsdException w:name="Closing" w:semiHidden="1" w:unhideWhenUsed="1"/>
+    <w:lsdException w:name="Signature" w:semiHidden="1" w:unhideWhenUsed="1"/>
+    <w:lsdException w:name="Default Paragraph Font" w:semiHidden="1" w:uiPriority="1" w:unhideWhenUsed="1"/>
+    <w:lsdException w:name="Body Text" w:semiHidden="1" w:unhideWhenUsed="1"/>
+    <w:lsdException w:name="Body Text Indent" w:semiHidden="1" w:unhideWhenUsed="1"/>
+    <w:lsdException w:name="List Continue" w:semiHidden="1" w:unhideWhenUsed="1"/>
+    <w:lsdException w:name="List Continue 2" w:semiHidden="1" w:unhideWhenUsed="1"/>
+    <w:lsdException w:name="List Continue 3" w:semiHidden="1" w:unhideWhenUsed="1"/>
+    <w:lsdException w:name="List Continue 4" w:semiHidden="1" w:unhideWhenUsed="1"/>
+    <w:lsdException w:name="List Continue 5" w:semiHidden="1" w:unhideWhenUsed="1"/>
+    <w:lsdException w:name="Message Header" w:semiHidden="1" w:unhideWhenUsed="1"/>
+    <w:lsdException w:name="Subtitle" w:uiPriority="0" w:qFormat="1"/>
+    <w:lsdException w:name="Salutation" w:semiHidden="1" w:unhideWhenUsed="1"/>
+    <w:lsdException w:name="Date" w:semiHidden="1" w:unhideWhenUsed="1"/>
+    <w:lsdException w:name="Body Text First Indent" w:semiHidden="1" w:unhideWhenUsed="1"/>
+    <w:lsdException w:name="Body Text First Indent 2" w:semiHidden="1" w:unhideWhenUsed="1"/>
+    <w:lsdException w:name="Note Heading" w:semiHidden="1" w:unhideWhenUsed="1"/>
+    <w:lsdException w:name="Body Text 2" w:semiHidden="1" w:unhideWhenUsed="1"/>
+    <w:lsdException w:name="Body Text 3" w:semiHidden="1" w:unhideWhenUsed="1"/>
+    <w:lsdException w:name="Body Text Indent 2" w:semiHidden="1" w:unhideWhenUsed="1"/>
+    <w:lsdException w:name="Body Text Indent 3" w:semiHidden="1" w:unhideWhenUsed="1"/>
+    <w:lsdException w:name="Block Text" w:semiHidden="1" w:unhideWhenUsed="1"/>
+    <w:lsdException w:name="Hyperlink" w:semiHidden="1" w:unhideWhenUsed="1"/>
+    <w:lsdException w:name="FollowedHyperlink" w:semiHidden="1" w:unhideWhenUsed="1"/>
+    <w:lsdException w:name="Strong" w:uiPriority="22" w:qFormat="1"/>
+    <w:lsdException w:name="Emphasis" w:uiPriority="0" w:qFormat="1"/>
+    <w:lsdException w:name="Document Map" w:semiHidden="1" w:unhideWhenUsed="1"/>
+    <w:lsdException w:name="Plain Text" w:semiHidden="1" w:unhideWhenUsed="1"/>
+    <w:lsdException w:name="E-mail Signature" w:semiHidden="1" w:unhideWhenUsed="1"/>
+    <w:lsdException w:name="HTML Top of Form" w:semiHidden="1" w:unhideWhenUsed="1"/>
+    <w:lsdException w:name="HTML Bottom of Form" w:semiHidden="1" w:unhideWhenUsed="1"/>
+    <w:lsdException w:name="Normal (Web)" w:semiHidden="1" w:unhideWhenUsed="1"/>
+    <w:lsdException w:name="HTML Acronym" w:semiHidden="1" w:unhideWhenUsed="1"/>
+    <w:lsdException w:name="HTML Address" w:semiHidden="1" w:unhideWhenUsed="1"/>
+    <w:lsdException w:name="HTML Cite" w:semiHidden="1" w:unhideWhenUsed="1"/>
+    <w:lsdException w:name="HTML Code" w:semiHidden="1" w:unhideWhenUsed="1"/>
+    <w:lsdException w:name="HTML Definition" w:semiHidden="1" w:unhideWhenUsed="1"/>
+    <w:lsdException w:name="HTML Keyboard" w:semiHidden="1" w:unhideWhenUsed="1"/>
+    <w:lsdException w:name="HTML Preformatted" w:semiHidden="1" w:unhideWhenUsed="1"/>
+    <w:lsdException w:name="HTML Sample" w:semiHidden="1" w:unhideWhenUsed="1"/>
+    <w:lsdException w:name="HTML Typewriter" w:semiHidden="1" w:unhideWhenUsed="1"/>
+    <w:lsdException w:name="HTML Variable" w:semiHidden="1" w:unhideWhenUsed="1"/>
+    <w:lsdException w:name="Normal Table" w:semiHidden="1" w:unhideWhenUsed="1"/>
+    <w:lsdException w:name="annotation subject" w:semiHidden="1" w:unhideWhenUsed="1"/>
+    <w:lsdException w:name="No List" w:semiHidden="1" w:unhideWhenUsed="1"/>
+    <w:lsdException w:name="Outline List 1" w:semiHidden="1" w:unhideWhenUsed="1"/>
+    <w:lsdException w:name="Outline List 2" w:semiHidden="1" w:unhideWhenUsed="1"/>
+    <w:lsdException w:name="Outline List 3" w:semiHidden="1" w:unhideWhenUsed="1"/>
+    <w:lsdException w:name="Table Simple 1" w:semiHidden="1" w:unhideWhenUsed="1"/>
+    <w:lsdException w:name="Table Simple 2" w:semiHidden="1" w:unhideWhenUsed="1"/>
+    <w:lsdException w:name="Table Simple 3" w:semiHidden="1" w:unhideWhenUsed="1"/>
+    <w:lsdException w:name="Table Classic 1" w:semiHidden="1" w:unhideWhenUsed="1"/>
+    <w:lsdException w:name="Table Classic 2" w:semiHidden="1" w:unhideWhenUsed="1"/>
+    <w:lsdException w:name="Table Classic 3" w:semiHidden="1" w:unhideWhenUsed="1"/>
+    <w:lsdException w:name="Table Classic 4" w:semiHidden="1" w:unhideWhenUsed="1"/>
+    <w:lsdException w:name="Table Colorful 1" w:semiHidden="1" w:unhideWhenUsed="1"/>
+    <w:lsdException w:name="Table Colorful 2" w:semiHidden="1" w:unhideWhenUsed="1"/>
+    <w:lsdException w:name="Table Colorful 3" w:semiHidden="1" w:unhideWhenUsed="1"/>
+    <w:lsdException w:name="Table Columns 1" w:semiHidden="1" w:unhideWhenUsed="1"/>
+    <w:lsdException w:name="Table Columns 2" w:semiHidden="1" w:unhideWhenUsed="1"/>
+    <w:lsdException w:name="Table Columns 3" w:semiHidden="1" w:unhideWhenUsed="1"/>
+    <w:lsdException w:name="Table Columns 4" w:semiHidden="1" w:unhideWhenUsed="1"/>
+    <w:lsdException w:name="Table Columns 5" w:semiHidden="1" w:unhideWhenUsed="1"/>
+    <w:lsdException w:name="Table Grid 1" w:semiHidden="1" w:unhideWhenUsed="1"/>
+    <w:lsdException w:name="Table Grid 2" w:semiHidden="1" w:unhideWhenUsed="1"/>
+    <w:lsdException w:name="Table Grid 3" w:semiHidden="1" w:unhideWhenUsed="1"/>
+    <w:lsdException w:name="Table Grid 4" w:semiHidden="1" w:unhideWhenUsed="1"/>
+    <w:lsdException w:name="Table Grid 5" w:semiHidden="1" w:unhideWhenUsed="1"/>
+    <w:lsdException w:name="Table Grid 6" w:semiHidden="1" w:unhideWhenUsed="1"/>
+    <w:lsdException w:name="Table Grid 7" w:semiHidden="1" w:unhideWhenUsed="1"/>
+    <w:lsdException w:name="Table Grid 8" w:semiHidden="1" w:unhideWhenUsed="1"/>
+    <w:lsdException w:name="Table List 1" w:semiHidden="1" w:unhideWhenUsed="1"/>
+    <w:lsdException w:name="Table List 2" w:semiHidden="1" w:unhideWhenUsed="1"/>
+    <w:lsdException w:name="Table List 3" w:semiHidden="1" w:unhideWhenUsed="1"/>
+    <w:lsdException w:name="Table List 4" w:semiHidden="1" w:unhideWhenUsed="1"/>
+    <w:lsdException w:name="Table List 5" w:semiHidden="1" w:unhideWhenUsed="1"/>
+    <w:lsdException w:name="Table List 6" w:semiHidden="1" w:unhideWhenUsed="1"/>
+    <w:lsdException w:name="Table List 7" w:semiHidden="1" w:unhideWhenUsed="1"/>
+    <w:lsdException w:name="Table List 8" w:semiHidden="1" w:unhideWhenUsed="1"/>
+    <w:lsdException w:name="Table 3D effects 1" w:semiHidden="1" w:unhideWhenUsed="1"/>
+    <w:lsdException w:name="Table 3D effects 2" w:semiHidden="1" w:unhideWhenUsed="1"/>
+    <w:lsdException w:name="Table 3D effects 3" w:semiHidden="1" w:unhideWhenUsed="1"/>
+    <w:lsdException w:name="Table Contemporary" w:semiHidden="1" w:unhideWhenUsed="1"/>
+    <w:lsdException w:name="Table Elegant" w:semiHidden="1" w:unhideWhenUsed="1"/>
+    <w:lsdException w:name="Table Professional" w:semiHidden="1" w:unhideWhenUsed="1"/>
+    <w:lsdException w:name="Table Subtle 1" w:semiHidden="1" w:unhideWhenUsed="1"/>
+    <w:lsdException w:name="Table Subtle 2" w:semiHidden="1" w:unhideWhenUsed="1"/>
+    <w:lsdException w:name="Table Web 1" w:semiHidden="1" w:unhideWhenUsed="1"/>
+    <w:lsdException w:name="Table Web 2" w:semiHidden="1" w:unhideWhenUsed="1"/>
+    <w:lsdException w:name="Table Web 3" w:semiHidden="1" w:unhideWhenUsed="1"/>
+    <w:lsdException w:name="Balloon Text" w:semiHidden="1" w:unhideWhenUsed="1"/>
+    <w:lsdException w:name="Table Grid" w:uiPriority="59"/>
+    <w:lsdException w:name="Table Theme" w:semiHidden="1" w:unhideWhenUsed="1"/>
+    <w:lsdException w:name="Placeholder Text" w:semiHidden="1"/>
+    <w:lsdException w:name="No Spacing" w:uiPriority="1" w:qFormat="1"/>
+    <w:lsdException w:name="Light Shading" w:uiPriority="60"/>
+    <w:lsdException w:name="Light List" w:uiPriority="61"/>
+    <w:lsdException w:name="Light Grid" w:uiPriority="62"/>
+    <w:lsdException w:name="Medium Shading 1" w:uiPriority="63"/>
+    <w:lsdException w:name="Medium Shading 2" w:uiPriority="64"/>
+    <w:lsdException w:name="Medium List 1" w:uiPriority="65"/>
+    <w:lsdException w:name="Medium List 2" w:uiPriority="66"/>
+    <w:lsdException w:name="Medium Grid 1" w:uiPriority="67"/>
+    <w:lsdException w:name="Medium Grid 2" w:uiPriority="68"/>
+    <w:lsdException w:name="Medium Grid 3" w:uiPriority="69"/>
+    <w:lsdException w:name="Dark List" w:uiPriority="70"/>
+    <w:lsdException w:name="Colorful Shading" w:uiPriority="71"/>
+    <w:lsdException w:name="Colorful List" w:uiPriority="72"/>
+    <w:lsdException w:name="Colorful Grid" w:uiPriority="73"/>
+    <w:lsdException w:name="Light Shading Accent 1" w:uiPriority="60"/>
+    <w:lsdException w:name="Light List Accent 1" w:uiPriority="61"/>
+    <w:lsdException w:name="Light Grid Accent 1" w:uiPriority="62"/>
+    <w:lsdException w:name="Medium Shading 1 Accent 1" w:uiPriority="63"/>
+    <w:lsdException w:name="Medium Shading 2 Accent 1" w:uiPriority="64"/>
+    <w:lsdException w:name="Medium List 1 Accent 1" w:uiPriority="65"/>
+    <w:lsdException w:name="Revision" w:semiHidden="1"/>
+    <w:lsdException w:name="List Paragraph" w:uiPriority="34" w:qFormat="1"/>
+    <w:lsdException w:name="Quote" w:uiPriority="29" w:qFormat="1"/>
+    <w:lsdException w:name="Intense Quote" w:uiPriority="30" w:qFormat="1"/>
+    <w:lsdException w:name="Medium List 2 Accent 1" w:uiPriority="66"/>
+    <w:lsdException w:name="Medium Grid 1 Accent 1" w:uiPriority="67"/>
+    <w:lsdException w:name="Medium Grid 2 Accent 1" w:uiPriority="68"/>
+    <w:lsdException w:name="Medium Grid 3 Accent 1" w:uiPriority="69"/>
+    <w:lsdException w:name="Dark List Accent 1" w:uiPriority="70"/>
+    <w:lsdException w:name="Colorful Shading Accent 1" w:uiPriority="71"/>
+    <w:lsdException w:name="Colorful List Accent 1" w:uiPriority="72"/>
+    <w:lsdException w:name="Colorful Grid Accent 1" w:uiPriority="73"/>
+    <w:lsdException w:name="Light Shading Accent 2" w:uiPriority="60"/>
+    <w:lsdException w:name="Light List Accent 2" w:uiPriority="61"/>
+    <w:lsdException w:name="Light Grid Accent 2" w:uiPriority="62"/>
+    <w:lsdException w:name="Medium Shading 1 Accent 2" w:uiPriority="63"/>
+    <w:lsdException w:name="Medium Shading 2 Accent 2" w:uiPriority="64"/>
+    <w:lsdException w:name="Medium List 1 Accent 2" w:uiPriority="65"/>
+    <w:lsdException w:name="Medium List 2 Accent 2" w:uiPriority="66"/>
+    <w:lsdException w:name="Medium Grid 1 Accent 2" w:uiPriority="67"/>
+    <w:lsdException w:name="Medium Grid 2 Accent 2" w:uiPriority="68"/>
+    <w:lsdException w:name="Medium Grid 3 Accent 2" w:uiPriority="69"/>
+    <w:lsdException w:name="Dark List Accent 2" w:uiPriority="70"/>
+    <w:lsdException w:name="Colorful Shading Accent 2" w:uiPriority="71"/>
+    <w:lsdException w:name="Colorful List Accent 2" w:uiPriority="72"/>
+    <w:lsdException w:name="Colorful Grid Accent 2" w:uiPriority="73"/>
+    <w:lsdException w:name="Light Shading Accent 3" w:uiPriority="60"/>
+    <w:lsdException w:name="Light List Accent 3" w:uiPriority="61"/>
+    <w:lsdException w:name="Light Grid Accent 3" w:uiPriority="62"/>
+    <w:lsdException w:name="Medium Shading 1 Accent 3" w:uiPriority="63"/>
+    <w:lsdException w:name="Medium Shading 2 Accent 3" w:uiPriority="64"/>
+    <w:lsdException w:name="Medium List 1 Accent 3" w:uiPriority="65"/>
+    <w:lsdException w:name="Medium List 2 Accent 3" w:uiPriority="66"/>
+    <w:lsdException w:name="Medium Grid 1 Accent 3" w:uiPriority="67"/>
+    <w:lsdException w:name="Medium Grid 2 Accent 3" w:uiPriority="68"/>
+    <w:lsdException w:name="Medium Grid 3 Accent 3" w:uiPriority="69"/>
+    <w:lsdException w:name="Dark List Accent 3" w:uiPriority="70"/>
+    <w:lsdException w:name="Colorful Shading Accent 3" w:uiPriority="71"/>
+    <w:lsdException w:name="Colorful List Accent 3" w:uiPriority="72"/>
+    <w:lsdException w:name="Colorful Grid Accent 3" w:uiPriority="73"/>
+    <w:lsdException w:name="Light Shading Accent 4" w:uiPriority="60"/>
+    <w:lsdException w:name="Light List Accent 4" w:uiPriority="61"/>
+    <w:lsdException w:name="Light Grid Accent 4" w:uiPriority="62"/>
+    <w:lsdException w:name="Medium Shading 1 Accent 4" w:uiPriority="63"/>
+    <w:lsdException w:name="Medium Shading 2 Accent 4" w:uiPriority="64"/>
+    <w:lsdException w:name="Medium List 1 Accent 4" w:uiPriority="65"/>
+    <w:lsdException w:name="Medium List 2 Accent 4" w:uiPriority="66"/>
+    <w:lsdException w:name="Medium Grid 1 Accent 4" w:uiPriority="67"/>
+    <w:lsdException w:name="Medium Grid 2 Accent 4" w:uiPriority="68"/>
+    <w:lsdException w:name="Medium Grid 3 Accent 4" w:uiPriority="69"/>
+    <w:lsdException w:name="Dark List Accent 4" w:uiPriority="70"/>
+    <w:lsdException w:name="Colorful Shading Accent 4" w:uiPriority="71"/>
+    <w:lsdException w:name="Colorful List Accent 4" w:uiPriority="72"/>
+    <w:lsdException w:name="Colorful Grid Accent 4" w:uiPriority="73"/>
+    <w:lsdException w:name="Light Shading Accent 5" w:uiPriority="60"/>
+    <w:lsdException w:name="Light List Accent 5" w:uiPriority="61"/>
+    <w:lsdException w:name="Light Grid Accent 5" w:uiPriority="62"/>
+    <w:lsdException w:name="Medium Shading 1 Accent 5" w:uiPriority="63"/>
+    <w:lsdException w:name="Medium Shading 2 Accent 5" w:uiPriority="64"/>
+    <w:lsdException w:name="Medium List 1 Accent 5" w:uiPriority="65"/>
+    <w:lsdException w:name="Medium List 2 Accent 5" w:uiPriority="66"/>
+    <w:lsdException w:name="Medium Grid 1 Accent 5" w:uiPriority="67"/>
+    <w:lsdException w:name="Medium Grid 2 Accent 5" w:uiPriority="68"/>
+    <w:lsdException w:name="Medium Grid 3 Accent 5" w:uiPriority="69"/>
+    <w:lsdException w:name="Dark List Accent 5" w:uiPriority="70"/>
+    <w:lsdException w:name="Colorful Shading Accent 5" w:uiPriority="71"/>
+    <w:lsdException w:name="Colorful List Accent 5" w:uiPriority="72"/>
+    <w:lsdException w:name="Colorful Grid Accent 5" w:uiPriority="73"/>
+    <w:lsdException w:name="Light Shading Accent 6" w:uiPriority="60"/>
+    <w:lsdException w:name="Light List Accent 6" w:uiPriority="61"/>
+    <w:lsdException w:name="Light Grid Accent 6" w:uiPriority="62"/>
+    <w:lsdException w:name="Medium Shading 1 Accent 6" w:uiPriority="63"/>
+    <w:lsdException w:name="Medium Shading 2 Accent 6" w:uiPriority="64"/>
+    <w:lsdException w:name="Medium List 1 Accent 6" w:uiPriority="65"/>
+    <w:lsdException w:name="Medium List 2 Accent 6" w:uiPriority="66"/>
+    <w:lsdException w:name="Medium Grid 1 Accent 6" w:uiPriority="67"/>
+    <w:lsdException w:name="Medium Grid 2 Accent 6" w:uiPriority="68"/>
+    <w:lsdException w:name="Medium Grid 3 Accent 6" w:uiPriority="69"/>
+    <w:lsdException w:name="Dark List Accent 6" w:uiPriority="70"/>
+    <w:lsdException w:name="Colorful Shading Accent 6" w:uiPriority="71"/>
+    <w:lsdException w:name="Colorful List Accent 6" w:uiPriority="72"/>
+    <w:lsdException w:name="Colorful Grid Accent 6" w:uiPriority="73"/>
+    <w:lsdException w:name="Subtle Emphasis" w:uiPriority="19" w:qFormat="1"/>
+    <w:lsdException w:name="Intense Emphasis" w:uiPriority="21" w:qFormat="1"/>
+    <w:lsdException w:name="Subtle Reference" w:uiPriority="31" w:qFormat="1"/>
+    <w:lsdException w:name="Intense Reference" w:uiPriority="32" w:qFormat="1"/>
+    <w:lsdException w:name="Book Title" w:uiPriority="33" w:qFormat="1"/>
+    <w:lsdException w:name="Bibliography" w:semiHidden="1" w:uiPriority="37" w:unhideWhenUsed="1"/>
+    <w:lsdException w:name="TOC Heading" w:semiHidden="1" w:uiPriority="39" w:unhideWhenUsed="1" w:qFormat="1"/>
+    <w:lsdException w:name="Plain Table 1" w:uiPriority="41"/>
+    <w:lsdException w:name="Plain Table 2" w:uiPriority="42"/>
+    <w:lsdException w:name="Plain Table 3" w:uiPriority="43"/>
+    <w:lsdException w:name="Plain Table 4" w:uiPriority="44"/>
+    <w:lsdException w:name="Plain Table 5" w:uiPriority="45"/>
+    <w:lsdException w:name="Grid Table Light" w:uiPriority="40"/>
+    <w:lsdException w:name="Grid Table 1 Light" w:uiPriority="46"/>
+    <w:lsdException w:name="Grid Table 2" w:uiPriority="47"/>
+    <w:lsdException w:name="Grid Table 3" w:uiPriority="48"/>
+    <w:lsdException w:name="Grid Table 4" w:uiPriority="49"/>
+    <w:lsdException w:name="Grid Table 5 Dark" w:uiPriority="50"/>
+    <w:lsdException w:name="Grid Table 6 Colorful" w:uiPriority="51"/>
+    <w:lsdException w:name="Grid Table 7 Colorful" w:uiPriority="52"/>
+    <w:lsdException w:name="Grid Table 1 Light Accent 1" w:uiPriority="46"/>
+    <w:lsdException w:name="Grid Table 2 Accent 1" w:uiPriority="47"/>
+    <w:lsdException w:name="Grid Table 3 Accent 1" w:uiPriority="48"/>
+    <w:lsdException w:name="Grid Table 4 Accent 1" w:uiPriority="49"/>
+    <w:lsdException w:name="Grid Table 5 Dark Accent 1" w:uiPriority="50"/>
+    <w:lsdException w:name="Grid Table 6 Colorful Accent 1" w:uiPriority="51"/>
+    <w:lsdException w:name="Grid Table 7 Colorful Accent 1" w:uiPriority="52"/>
+    <w:lsdException w:name="Grid Table 1 Light Accent 2" w:uiPriority="46"/>
+    <w:lsdException w:name="Grid Table 2 Accent 2" w:uiPriority="47"/>
+    <w:lsdException w:name="Grid Table 3 Accent 2" w:uiPriority="48"/>
+    <w:lsdException w:name="Grid Table 4 Accent 2" w:uiPriority="49"/>
+    <w:lsdException w:name="Grid Table 5 Dark Accent 2" w:uiPriority="50"/>
+    <w:lsdException w:name="Grid Table 6 Colorful Accent 2" w:uiPriority="51"/>
+    <w:lsdException w:name="Grid Table 7 Colorful Accent 2" w:uiPriority="52"/>
+    <w:lsdException w:name="Grid Table 1 Light Accent 3" w:uiPriority="46"/>
+    <w:lsdException w:name="Grid Table 2 Accent 3" w:uiPriority="47"/>
+    <w:lsdException w:name="Grid Table 3 Accent 3" w:uiPriority="48"/>
+    <w:lsdException w:name="Grid Table 4 Accent 3" w:uiPriority="49"/>
+    <w:lsdException w:name="Grid Table 5 Dark Accent 3" w:uiPriority="50"/>
+    <w:lsdException w:name="Grid Table 6 Colorful Accent 3" w:uiPriority="51"/>
+    <w:lsdException w:name="Grid Table 7 Colorful Accent 3" w:uiPriority="52"/>
+    <w:lsdException w:name="Grid Table 1 Light Accent 4" w:uiPriority="46"/>
+    <w:lsdException w:name="Grid Table 2 Accent 4" w:uiPriority="47"/>
+    <w:lsdException w:name="Grid Table 3 Accent 4" w:uiPriority="48"/>
+    <w:lsdException w:name="Grid Table 4 Accent 4" w:uiPriority="49"/>
+    <w:lsdException w:name="Grid Table 5 Dark Accent 4" w:uiPriority="50"/>
+    <w:lsdException w:name="Grid Table 6 Colorful Accent 4" w:uiPriority="51"/>
+    <w:lsdException w:name="Grid Table 7 Colorful Accent 4" w:uiPriority="52"/>
+    <w:lsdException w:name="Grid Table 1 Light Accent 5" w:uiPriority="46"/>
+    <w:lsdException w:name="Grid Table 2 Accent 5" w:uiPriority="47"/>
+    <w:lsdException w:name="Grid Table 3 Accent 5" w:uiPriority="48"/>
+    <w:lsdException w:name="Grid Table 4 Accent 5" w:uiPriority="49"/>
+    <w:lsdException w:name="Grid Table 5 Dark Accent 5" w:uiPriority="50"/>
+    <w:lsdException w:name="Grid Table 6 Colorful Accent 5" w:uiPriority="51"/>
+    <w:lsdException w:name="Grid Table 7 Colorful Accent 5" w:uiPriority="52"/>
+    <w:lsdException w:name="Grid Table 1 Light Accent 6" w:uiPriority="46"/>
+    <w:lsdException w:name="Grid Table 2 Accent 6" w:uiPriority="47"/>
+    <w:lsdException w:name="Grid Table 3 Accent 6" w:uiPriority="48"/>
+    <w:lsdException w:name="Grid Table 4 Accent 6" w:uiPriority="49"/>
+    <w:lsdException w:name="Grid Table 5 Dark Accent 6" w:uiPriority="50"/>
+    <w:lsdException w:name="Grid Table 6 Colorful Accent 6" w:uiPriority="51"/>
+    <w:lsdException w:name="Grid Table 7 Colorful Accent 6" w:uiPriority="52"/>
+    <w:lsdException w:name="List Table 1 Light" w:uiPriority="46"/>
+    <w:lsdException w:name="List Table 2" w:uiPriority="47"/>
+    <w:lsdException w:name="List Table 3" w:uiPriority="48"/>
+    <w:lsdException w:name="List Table 4" w:uiPriority="49"/>
+    <w:lsdException w:name="List Table 5 Dark" w:uiPriority="50"/>
+    <w:lsdException w:name="List Table 6 Colorful" w:uiPriority="51"/>
+    <w:lsdException w:name="List Table 7 Colorful" w:uiPriority="52"/>
+    <w:lsdException w:name="List Table 1 Light Accent 1" w:uiPriority="46"/>
+    <w:lsdException w:name="List Table 2 Accent 1" w:uiPriority="47"/>
+    <w:lsdException w:name="List Table 3 Accent 1" w:uiPriority="48"/>
+    <w:lsdException w:name="List Table 4 Accent 1" w:uiPriority="49"/>
+    <w:lsdException w:name="List Table 5 Dark Accent 1" w:uiPriority="50"/>
+    <w:lsdException w:name="List Table 6 Colorful Accent 1" w:uiPriority="51"/>
+    <w:lsdException w:name="List Table 7 Colorful Accent 1" w:uiPriority="52"/>
+    <w:lsdException w:name="List Table 1 Light Accent 2" w:uiPriority="46"/>
+    <w:lsdException w:name="List Table 2 Accent 2" w:uiPriority="47"/>
+    <w:lsdException w:name="List Table 3 Accent 2" w:uiPriority="48"/>
+    <w:lsdException w:name="List Table 4 Accent 2" w:uiPriority="49"/>
+    <w:lsdException w:name="List Table 5 Dark Accent 2" w:uiPriority="50"/>
+    <w:lsdException w:name="List Table 6 Colorful Accent 2" w:uiPriority="51"/>
+    <w:lsdException w:name="List Table 7 Colorful Accent 2" w:uiPriority="52"/>
+    <w:lsdException w:name="List Table 1 Light Accent 3" w:uiPriority="46"/>
+    <w:lsdException w:name="List Table 2 Accent 3" w:uiPriority="47"/>
+    <w:lsdException w:name="List Table 3 Accent 3" w:uiPriority="48"/>
+    <w:lsdException w:name="List Table 4 Accent 3" w:uiPriority="49"/>
+    <w:lsdException w:name="List Table 5 Dark Accent 3" w:uiPriority="50"/>
+    <w:lsdException w:name="List Table 6 Colorful Accent 3" w:uiPriority="51"/>
+    <w:lsdException w:name="List Table 7 Colorful Accent 3" w:uiPriority="52"/>
+    <w:lsdException w:name="List Table 1 Light Accent 4" w:uiPriority="46"/>
+    <w:lsdException w:name="List Table 2 Accent 4" w:uiPriority="47"/>
+    <w:lsdException w:name="List Table 3 Accent 4" w:uiPriority="48"/>
+    <w:lsdException w:name="List Table 4 Accent 4" w:uiPriority="49"/>
+    <w:lsdException w:name="List Table 5 Dark Accent 4" w:uiPriority="50"/>
+    <w:lsdException w:name="List Table 6 Colorful Accent 4" w:uiPriority="51"/>
+    <w:lsdException w:name="List Table 7 Colorful Accent 4" w:uiPriority="52"/>
+    <w:lsdException w:name="List Table 1 Light Accent 5" w:uiPriority="46"/>
+    <w:lsdException w:name="List Table 2 Accent 5" w:uiPriority="47"/>
+    <w:lsdException w:name="List Table 3 Accent 5" w:uiPriority="48"/>
+    <w:lsdException w:name="List Table 4 Accent 5" w:uiPriority="49"/>
+    <w:lsdException w:name="List Table 5 Dark Accent 5" w:uiPriority="50"/>
+    <w:lsdException w:name="List Table 6 Colorful Accent 5" w:uiPriority="51"/>
+    <w:lsdException w:name="List Table 7 Colorful Accent 5" w:uiPriority="52"/>
+    <w:lsdException w:name="List Table 1 Light Accent 6" w:uiPriority="46"/>
+    <w:lsdException w:name="List Table 2 Accent 6" w:uiPriority="47"/>
+    <w:lsdException w:name="List Table 3 Accent 6" w:uiPriority="48"/>
+    <w:lsdException w:name="List Table 4 Accent 6" w:uiPriority="49"/>
+    <w:lsdException w:name="List Table 5 Dark Accent 6" w:uiPriority="50"/>
+    <w:lsdException w:name="List Table 6 Colorful Accent 6" w:uiPriority="51"/>
+    <w:lsdException w:name="List Table 7 Colorful Accent 6" w:uiPriority="52"/>
   </w:latentStyles>
   <w:style w:type="paragraph" w:default="1" w:styleId="a">
     <w:name w:val="Normal"/>
@@ -33449,7 +29076,6 @@
     <w:uiPriority w:val="99"/>
     <w:semiHidden/>
     <w:unhideWhenUsed/>
-    <w:qFormat/>
     <w:tblPr>
       <w:tblInd w:w="0" w:type="dxa"/>
       <w:tblCellMar>
@@ -33646,7 +29272,6 @@
     <w:uiPriority w:val="59"/>
     <w:rsid w:val="0065377D"/>
     <w:tblPr>
-      <w:tblInd w:w="0" w:type="dxa"/>
       <w:tblBorders>
         <w:top w:val="single" w:sz="4" w:space="0" w:color="auto"/>
         <w:left w:val="single" w:sz="4" w:space="0" w:color="auto"/>
@@ -33655,12 +29280,6 @@
         <w:insideH w:val="single" w:sz="4" w:space="0" w:color="auto"/>
         <w:insideV w:val="single" w:sz="4" w:space="0" w:color="auto"/>
       </w:tblBorders>
-      <w:tblCellMar>
-        <w:top w:w="0" w:type="dxa"/>
-        <w:left w:w="108" w:type="dxa"/>
-        <w:bottom w:w="0" w:type="dxa"/>
-        <w:right w:w="108" w:type="dxa"/>
-      </w:tblCellMar>
     </w:tblPr>
   </w:style>
   <w:style w:type="paragraph" w:styleId="12">
@@ -34172,7 +29791,7 @@
   <a:extraClrSchemeLst/>
   <a:extLst>
     <a:ext uri="{05A4C25C-085E-4340-85A3-A5531E510DB2}">
-      <thm15:themeFamily xmlns="" xmlns:thm15="http://schemas.microsoft.com/office/thememl/2012/main" name="Office Theme" id="{62F939B6-93AF-4DB8-9C6B-D6C7DFDC589F}" vid="{4A3C46E8-61CC-4603-A589-7422A47A8E4A}"/>
+      <thm15:themeFamily xmlns:thm15="http://schemas.microsoft.com/office/thememl/2012/main" name="Office Theme" id="{62F939B6-93AF-4DB8-9C6B-D6C7DFDC589F}" vid="{4A3C46E8-61CC-4603-A589-7422A47A8E4A}"/>
     </a:ext>
   </a:extLst>
 </a:theme>
@@ -34183,7 +29802,7 @@
 </file>
 
 <file path=customXml/itemProps1.xml><?xml version="1.0" encoding="utf-8"?>
-<ds:datastoreItem xmlns:ds="http://schemas.openxmlformats.org/officeDocument/2006/customXml" ds:itemID="{DB17FDAC-4C37-41E3-A83B-DCC4429FA35D}">
+<ds:datastoreItem xmlns:ds="http://schemas.openxmlformats.org/officeDocument/2006/customXml" ds:itemID="{3C7038C2-268B-421F-B387-34D67DF6A713}">
   <ds:schemaRefs>
     <ds:schemaRef ds:uri="http://schemas.openxmlformats.org/officeDocument/2006/bibliography"/>
   </ds:schemaRefs>
